--- a/КурсовойПроектМахин.docx
+++ b/КурсовойПроектМахин.docx
@@ -1,6 +1,6 @@
 
 <file path=word/document.xml><?xml version="1.0" encoding="utf-8"?>
-<w:document xmlns:wpc="http://schemas.microsoft.com/office/word/2010/wordprocessingCanvas" xmlns:cx="http://schemas.microsoft.com/office/drawing/2014/chartex" xmlns:cx1="http://schemas.microsoft.com/office/drawing/2015/9/8/chartex" xmlns:cx2="http://schemas.microsoft.com/office/drawing/2015/10/21/chartex" xmlns:cx3="http://schemas.microsoft.com/office/drawing/2016/5/9/chartex" xmlns:cx4="http://schemas.microsoft.com/office/drawing/2016/5/10/chartex" xmlns:cx5="http://schemas.microsoft.com/office/drawing/2016/5/11/chartex" xmlns:cx6="http://schemas.microsoft.com/office/drawing/2016/5/12/chartex" xmlns:cx7="http://schemas.microsoft.com/office/drawing/2016/5/13/chartex" xmlns:cx8="http://schemas.microsoft.com/office/drawing/2016/5/14/chartex" xmlns:mc="http://schemas.openxmlformats.org/markup-compatibility/2006" xmlns:aink="http://schemas.microsoft.com/office/drawing/2016/ink" xmlns:am3d="http://schemas.microsoft.com/office/drawing/2017/model3d" xmlns:o="urn:schemas-microsoft-com:office:office" xmlns:r="http://schemas.openxmlformats.org/officeDocument/2006/relationships" xmlns:m="http://schemas.openxmlformats.org/officeDocument/2006/math" xmlns:v="urn:schemas-microsoft-com:vml" xmlns:wp14="http://schemas.microsoft.com/office/word/2010/wordprocessingDrawing" xmlns:wp="http://schemas.openxmlformats.org/drawingml/2006/wordprocessingDrawing" xmlns:w10="urn:schemas-microsoft-com:office:word" xmlns:w="http://schemas.openxmlformats.org/wordprocessingml/2006/main" xmlns:w14="http://schemas.microsoft.com/office/word/2010/wordml" xmlns:w15="http://schemas.microsoft.com/office/word/2012/wordml" xmlns:w16cex="http://schemas.microsoft.com/office/word/2018/wordml/cex" xmlns:w16cid="http://schemas.microsoft.com/office/word/2016/wordml/cid" xmlns:w16="http://schemas.microsoft.com/office/word/2018/wordml" xmlns:w16sdtdh="http://schemas.microsoft.com/office/word/2020/wordml/sdtdatahash" xmlns:w16se="http://schemas.microsoft.com/office/word/2015/wordml/symex" xmlns:wpg="http://schemas.microsoft.com/office/word/2010/wordprocessingGroup" xmlns:wpi="http://schemas.microsoft.com/office/word/2010/wordprocessingInk" xmlns:wne="http://schemas.microsoft.com/office/word/2006/wordml" xmlns:wps="http://schemas.microsoft.com/office/word/2010/wordprocessingShape" mc:Ignorable="w14 w15 w16se w16cid w16 w16cex w16sdtdh wp14">
+<w:document xmlns:wpc="http://schemas.microsoft.com/office/word/2010/wordprocessingCanvas" xmlns:cx="http://schemas.microsoft.com/office/drawing/2014/chartex" xmlns:mc="http://schemas.openxmlformats.org/markup-compatibility/2006" xmlns:o="urn:schemas-microsoft-com:office:office" xmlns:r="http://schemas.openxmlformats.org/officeDocument/2006/relationships" xmlns:m="http://schemas.openxmlformats.org/officeDocument/2006/math" xmlns:v="urn:schemas-microsoft-com:vml" xmlns:wp14="http://schemas.microsoft.com/office/word/2010/wordprocessingDrawing" xmlns:wp="http://schemas.openxmlformats.org/drawingml/2006/wordprocessingDrawing" xmlns:w10="urn:schemas-microsoft-com:office:word" xmlns:w="http://schemas.openxmlformats.org/wordprocessingml/2006/main" xmlns:w14="http://schemas.microsoft.com/office/word/2010/wordml" xmlns:w15="http://schemas.microsoft.com/office/word/2012/wordml" xmlns:w16se="http://schemas.microsoft.com/office/word/2015/wordml/symex" xmlns:wpg="http://schemas.microsoft.com/office/word/2010/wordprocessingGroup" xmlns:wpi="http://schemas.microsoft.com/office/word/2010/wordprocessingInk" xmlns:wne="http://schemas.microsoft.com/office/word/2006/wordml" xmlns:wps="http://schemas.microsoft.com/office/word/2010/wordprocessingShape" mc:Ignorable="w14 w15 w16se wp14">
   <w:body>
     <w:p>
       <w:pPr>
@@ -2421,13 +2421,7 @@
         <w:pStyle w:val="ab"/>
       </w:pPr>
       <w:r>
-        <w:t>ОС</w:t>
-      </w:r>
-      <w:r>
-        <w:t xml:space="preserve"> –</w:t>
-      </w:r>
-      <w:r>
-        <w:t xml:space="preserve"> операционная система</w:t>
+        <w:t>ОС – операционная система</w:t>
       </w:r>
     </w:p>
     <w:p>
@@ -5638,7 +5632,39 @@
           <w:rFonts w:cs="Times New Roman"/>
           <w:szCs w:val="28"/>
         </w:rPr>
-        <w:t xml:space="preserve"> Framework Core. Клиент формирует запросы через контекст </w:t>
+        <w:t xml:space="preserve"> </w:t>
+      </w:r>
+      <w:proofErr w:type="spellStart"/>
+      <w:r>
+        <w:rPr>
+          <w:rFonts w:cs="Times New Roman"/>
+          <w:szCs w:val="28"/>
+        </w:rPr>
+        <w:t>Framework</w:t>
+      </w:r>
+      <w:proofErr w:type="spellEnd"/>
+      <w:r>
+        <w:rPr>
+          <w:rFonts w:cs="Times New Roman"/>
+          <w:szCs w:val="28"/>
+        </w:rPr>
+        <w:t xml:space="preserve"> </w:t>
+      </w:r>
+      <w:proofErr w:type="spellStart"/>
+      <w:r>
+        <w:rPr>
+          <w:rFonts w:cs="Times New Roman"/>
+          <w:szCs w:val="28"/>
+        </w:rPr>
+        <w:t>Core</w:t>
+      </w:r>
+      <w:proofErr w:type="spellEnd"/>
+      <w:r>
+        <w:rPr>
+          <w:rFonts w:cs="Times New Roman"/>
+          <w:szCs w:val="28"/>
+        </w:rPr>
+        <w:t xml:space="preserve">. Клиент формирует запросы через контекст </w:t>
       </w:r>
       <w:r>
         <w:rPr>
@@ -6030,7 +6056,6 @@
         <w:rPr>
           <w:rFonts w:cs="Times New Roman"/>
           <w:szCs w:val="28"/>
-          <w:lang w:val="en-US"/>
         </w:rPr>
         <w:t>4</w:t>
       </w:r>
@@ -6502,7 +6527,39 @@
           <w:rFonts w:cs="Times New Roman"/>
           <w:szCs w:val="28"/>
         </w:rPr>
-        <w:t xml:space="preserve"> Framework Core для работы с </w:t>
+        <w:t xml:space="preserve"> </w:t>
+      </w:r>
+      <w:proofErr w:type="spellStart"/>
+      <w:r>
+        <w:rPr>
+          <w:rFonts w:cs="Times New Roman"/>
+          <w:szCs w:val="28"/>
+        </w:rPr>
+        <w:t>Framework</w:t>
+      </w:r>
+      <w:proofErr w:type="spellEnd"/>
+      <w:r>
+        <w:rPr>
+          <w:rFonts w:cs="Times New Roman"/>
+          <w:szCs w:val="28"/>
+        </w:rPr>
+        <w:t xml:space="preserve"> </w:t>
+      </w:r>
+      <w:proofErr w:type="spellStart"/>
+      <w:r>
+        <w:rPr>
+          <w:rFonts w:cs="Times New Roman"/>
+          <w:szCs w:val="28"/>
+        </w:rPr>
+        <w:t>Core</w:t>
+      </w:r>
+      <w:proofErr w:type="spellEnd"/>
+      <w:r>
+        <w:rPr>
+          <w:rFonts w:cs="Times New Roman"/>
+          <w:szCs w:val="28"/>
+        </w:rPr>
+        <w:t xml:space="preserve"> для работы с </w:t>
       </w:r>
       <w:r>
         <w:rPr>
@@ -6565,8 +6622,33 @@
           <w:rFonts w:cs="Times New Roman"/>
           <w:szCs w:val="28"/>
         </w:rPr>
-        <w:t xml:space="preserve"> Framework Core</w:t>
-      </w:r>
+        <w:t xml:space="preserve"> </w:t>
+      </w:r>
+      <w:proofErr w:type="spellStart"/>
+      <w:r>
+        <w:rPr>
+          <w:rFonts w:cs="Times New Roman"/>
+          <w:szCs w:val="28"/>
+        </w:rPr>
+        <w:t>Framework</w:t>
+      </w:r>
+      <w:proofErr w:type="spellEnd"/>
+      <w:r>
+        <w:rPr>
+          <w:rFonts w:cs="Times New Roman"/>
+          <w:szCs w:val="28"/>
+        </w:rPr>
+        <w:t xml:space="preserve"> </w:t>
+      </w:r>
+      <w:proofErr w:type="spellStart"/>
+      <w:r>
+        <w:rPr>
+          <w:rFonts w:cs="Times New Roman"/>
+          <w:szCs w:val="28"/>
+        </w:rPr>
+        <w:t>Core</w:t>
+      </w:r>
+      <w:proofErr w:type="spellEnd"/>
       <w:r>
         <w:rPr>
           <w:rFonts w:cs="Times New Roman"/>
@@ -7824,7 +7906,27 @@
           <w:szCs w:val="20"/>
           <w:lang w:val="en-US"/>
         </w:rPr>
-        <w:t xml:space="preserve">        foreach (var cat in _</w:t>
+        <w:t xml:space="preserve">        foreach (</w:t>
+      </w:r>
+      <w:proofErr w:type="spellStart"/>
+      <w:r>
+        <w:rPr>
+          <w:rFonts w:ascii="Courier New" w:hAnsi="Courier New" w:cs="Courier New"/>
+          <w:sz w:val="24"/>
+          <w:szCs w:val="20"/>
+          <w:lang w:val="en-US"/>
+        </w:rPr>
+        <w:t>var</w:t>
+      </w:r>
+      <w:proofErr w:type="spellEnd"/>
+      <w:r>
+        <w:rPr>
+          <w:rFonts w:ascii="Courier New" w:hAnsi="Courier New" w:cs="Courier New"/>
+          <w:sz w:val="24"/>
+          <w:szCs w:val="20"/>
+          <w:lang w:val="en-US"/>
+        </w:rPr>
+        <w:t xml:space="preserve"> cat in _</w:t>
       </w:r>
       <w:proofErr w:type="spellStart"/>
       <w:r>
@@ -9191,18 +9293,8 @@
           <w:lang w:eastAsia="ru-RU"/>
           <w14:ligatures w14:val="standardContextual"/>
         </w:rPr>
-        <w:t xml:space="preserve">Для стилизации элементов управления используются ресурсы и шаблоны WPF, что обеспечивает единообразный внешний вид всех </w:t>
-      </w:r>
-      <w:r>
-        <w:rPr>
-          <w:rFonts w:cs="Times New Roman"/>
-          <w:kern w:val="2"/>
-          <w:szCs w:val="28"/>
-          <w:lang w:eastAsia="ru-RU"/>
-          <w14:ligatures w14:val="standardContextual"/>
-        </w:rPr>
         <w:lastRenderedPageBreak/>
-        <w:t>компонентов приложения. Интерфейс выполнен в тёмной цветовой схеме с использованием акцентных цветов для функциональных элементов</w:t>
+        <w:t>Для стилизации элементов управления используются ресурсы и шаблоны WPF, что обеспечивает единообразный внешний вид всех компонентов приложения. Интерфейс выполнен в тёмной цветовой схеме с использованием акцентных цветов для функциональных элементов</w:t>
       </w:r>
       <w:r>
         <w:rPr>
@@ -10055,7 +10147,7 @@
           <w:kern w:val="2"/>
           <w:sz w:val="24"/>
           <w:szCs w:val="20"/>
-          <w:lang w:eastAsia="ru-RU"/>
+          <w:lang w:val="en-US" w:eastAsia="ru-RU"/>
           <w14:ligatures w14:val="standardContextual"/>
         </w:rPr>
         <w:t xml:space="preserve">            </w:t>
@@ -11137,6 +11229,7 @@
           <w:lang w:val="en-US" w:eastAsia="ru-RU"/>
           <w14:ligatures w14:val="standardContextual"/>
         </w:rPr>
+        <w:lastRenderedPageBreak/>
         <w:t xml:space="preserve">                        </w:t>
       </w:r>
       <w:r>
@@ -11334,7 +11427,6 @@
           <w:lang w:val="en-US" w:eastAsia="ru-RU"/>
           <w14:ligatures w14:val="standardContextual"/>
         </w:rPr>
-        <w:lastRenderedPageBreak/>
         <w:t xml:space="preserve">                        Background="#F59E0B"</w:t>
       </w:r>
     </w:p>
@@ -12696,6 +12788,7 @@
         </w:rPr>
         <w:t xml:space="preserve">                </w:t>
       </w:r>
+      <w:proofErr w:type="gramStart"/>
       <w:r>
         <w:rPr>
           <w:rFonts w:ascii="Courier New" w:hAnsi="Courier New" w:cs="Courier New"/>
@@ -12716,30 +12809,7 @@
           <w:lang w:eastAsia="ru-RU"/>
           <w14:ligatures w14:val="standardContextual"/>
         </w:rPr>
-        <w:t xml:space="preserve">--Создание </w:t>
-      </w:r>
-      <w:r>
-        <w:rPr>
-          <w:rFonts w:ascii="Courier New" w:hAnsi="Courier New" w:cs="Courier New"/>
-          <w:kern w:val="2"/>
-          <w:sz w:val="24"/>
-          <w:szCs w:val="20"/>
-          <w:lang w:eastAsia="ru-RU"/>
-          <w14:ligatures w14:val="standardContextual"/>
-        </w:rPr>
-        <w:t xml:space="preserve">поля ввода </w:t>
-      </w:r>
-      <w:proofErr w:type="gramStart"/>
-      <w:r>
-        <w:rPr>
-          <w:rFonts w:ascii="Courier New" w:hAnsi="Courier New" w:cs="Courier New"/>
-          <w:kern w:val="2"/>
-          <w:sz w:val="24"/>
-          <w:szCs w:val="20"/>
-          <w:lang w:eastAsia="ru-RU"/>
-          <w14:ligatures w14:val="standardContextual"/>
-        </w:rPr>
-        <w:t>для поиску</w:t>
+        <w:t>--</w:t>
       </w:r>
       <w:proofErr w:type="gramEnd"/>
       <w:r>
@@ -12751,7 +12821,7 @@
           <w:lang w:eastAsia="ru-RU"/>
           <w14:ligatures w14:val="standardContextual"/>
         </w:rPr>
-        <w:t xml:space="preserve"> по имени</w:t>
+        <w:t>Создание поля ввода для поиску по имени</w:t>
       </w:r>
       <w:r>
         <w:rPr>
@@ -12800,31 +12870,7 @@
           <w:lang w:val="en-US" w:eastAsia="ru-RU"/>
           <w14:ligatures w14:val="standardContextual"/>
         </w:rPr>
-        <w:t>&lt;</w:t>
-      </w:r>
-      <w:proofErr w:type="spellStart"/>
-      <w:r>
-        <w:rPr>
-          <w:rFonts w:ascii="Courier New" w:hAnsi="Courier New" w:cs="Courier New"/>
-          <w:kern w:val="2"/>
-          <w:sz w:val="24"/>
-          <w:szCs w:val="20"/>
-          <w:lang w:val="en-US" w:eastAsia="ru-RU"/>
-          <w14:ligatures w14:val="standardContextual"/>
-        </w:rPr>
-        <w:t>TextBox</w:t>
-      </w:r>
-      <w:proofErr w:type="spellEnd"/>
-      <w:r>
-        <w:rPr>
-          <w:rFonts w:ascii="Courier New" w:hAnsi="Courier New" w:cs="Courier New"/>
-          <w:kern w:val="2"/>
-          <w:sz w:val="24"/>
-          <w:szCs w:val="20"/>
-          <w:lang w:val="en-US" w:eastAsia="ru-RU"/>
-          <w14:ligatures w14:val="standardContextual"/>
-        </w:rPr>
-        <w:t xml:space="preserve"> </w:t>
+        <w:t xml:space="preserve">&lt;TextBox </w:t>
       </w:r>
       <w:proofErr w:type="gramStart"/>
       <w:r>
@@ -14945,6 +14991,7 @@
         </w:rPr>
         <w:t xml:space="preserve">        </w:t>
       </w:r>
+      <w:proofErr w:type="spellStart"/>
       <w:r>
         <w:rPr>
           <w:rFonts w:ascii="Courier New" w:hAnsi="Courier New" w:cs="Courier New"/>
@@ -14956,6 +15003,7 @@
         </w:rPr>
         <w:t>var</w:t>
       </w:r>
+      <w:proofErr w:type="spellEnd"/>
       <w:r>
         <w:rPr>
           <w:rFonts w:ascii="Courier New" w:hAnsi="Courier New" w:cs="Courier New"/>
@@ -16815,6 +16863,7 @@
     <w:p>
       <w:pPr>
         <w:pStyle w:val="ad"/>
+        <w:spacing w:line="360" w:lineRule="auto"/>
         <w:jc w:val="left"/>
         <w:rPr>
           <w:rFonts w:ascii="Times New Roman" w:hAnsi="Times New Roman" w:cs="Times New Roman"/>
@@ -18025,7 +18074,31 @@
           <w:lang w:val="en-US"/>
           <w14:ligatures w14:val="standardContextual"/>
         </w:rPr>
-        <w:t xml:space="preserve">        var </w:t>
+        <w:t xml:space="preserve">        </w:t>
+      </w:r>
+      <w:proofErr w:type="spellStart"/>
+      <w:r>
+        <w:rPr>
+          <w:rFonts w:ascii="Courier New" w:hAnsi="Courier New" w:cs="Courier New"/>
+          <w:kern w:val="2"/>
+          <w:sz w:val="24"/>
+          <w:szCs w:val="20"/>
+          <w:lang w:val="en-US"/>
+          <w14:ligatures w14:val="standardContextual"/>
+        </w:rPr>
+        <w:t>var</w:t>
+      </w:r>
+      <w:proofErr w:type="spellEnd"/>
+      <w:r>
+        <w:rPr>
+          <w:rFonts w:ascii="Courier New" w:hAnsi="Courier New" w:cs="Courier New"/>
+          <w:kern w:val="2"/>
+          <w:sz w:val="24"/>
+          <w:szCs w:val="20"/>
+          <w:lang w:val="en-US"/>
+          <w14:ligatures w14:val="standardContextual"/>
+        </w:rPr>
+        <w:t xml:space="preserve"> </w:t>
       </w:r>
       <w:proofErr w:type="spellStart"/>
       <w:r>
@@ -18146,7 +18219,31 @@
           <w:lang w:val="en-US"/>
           <w14:ligatures w14:val="standardContextual"/>
         </w:rPr>
-        <w:t>*.xlsx)|</w:t>
+        <w:t>*.</w:t>
+      </w:r>
+      <w:proofErr w:type="spellStart"/>
+      <w:r>
+        <w:rPr>
+          <w:rFonts w:ascii="Courier New" w:hAnsi="Courier New" w:cs="Courier New"/>
+          <w:kern w:val="2"/>
+          <w:sz w:val="24"/>
+          <w:szCs w:val="20"/>
+          <w:lang w:val="en-US"/>
+          <w14:ligatures w14:val="standardContextual"/>
+        </w:rPr>
+        <w:t>xlsx</w:t>
+      </w:r>
+      <w:proofErr w:type="spellEnd"/>
+      <w:r>
+        <w:rPr>
+          <w:rFonts w:ascii="Courier New" w:hAnsi="Courier New" w:cs="Courier New"/>
+          <w:kern w:val="2"/>
+          <w:sz w:val="24"/>
+          <w:szCs w:val="20"/>
+          <w:lang w:val="en-US"/>
+          <w14:ligatures w14:val="standardContextual"/>
+        </w:rPr>
+        <w:t>)|</w:t>
       </w:r>
       <w:proofErr w:type="gramEnd"/>
       <w:r>
@@ -18158,7 +18255,31 @@
           <w:lang w:val="en-US"/>
           <w14:ligatures w14:val="standardContextual"/>
         </w:rPr>
-        <w:t>*.xlsx",</w:t>
+        <w:t>*.</w:t>
+      </w:r>
+      <w:proofErr w:type="spellStart"/>
+      <w:r>
+        <w:rPr>
+          <w:rFonts w:ascii="Courier New" w:hAnsi="Courier New" w:cs="Courier New"/>
+          <w:kern w:val="2"/>
+          <w:sz w:val="24"/>
+          <w:szCs w:val="20"/>
+          <w:lang w:val="en-US"/>
+          <w14:ligatures w14:val="standardContextual"/>
+        </w:rPr>
+        <w:t>xlsx</w:t>
+      </w:r>
+      <w:proofErr w:type="spellEnd"/>
+      <w:r>
+        <w:rPr>
+          <w:rFonts w:ascii="Courier New" w:hAnsi="Courier New" w:cs="Courier New"/>
+          <w:kern w:val="2"/>
+          <w:sz w:val="24"/>
+          <w:szCs w:val="20"/>
+          <w:lang w:val="en-US"/>
+          <w14:ligatures w14:val="standardContextual"/>
+        </w:rPr>
+        <w:t>",</w:t>
       </w:r>
     </w:p>
     <w:p>
@@ -18206,7 +18327,31 @@
           <w:lang w:val="en-US"/>
           <w14:ligatures w14:val="standardContextual"/>
         </w:rPr>
-        <w:t xml:space="preserve"> = "xlsx",</w:t>
+        <w:t xml:space="preserve"> = "</w:t>
+      </w:r>
+      <w:proofErr w:type="spellStart"/>
+      <w:r>
+        <w:rPr>
+          <w:rFonts w:ascii="Courier New" w:hAnsi="Courier New" w:cs="Courier New"/>
+          <w:kern w:val="2"/>
+          <w:sz w:val="24"/>
+          <w:szCs w:val="20"/>
+          <w:lang w:val="en-US"/>
+          <w14:ligatures w14:val="standardContextual"/>
+        </w:rPr>
+        <w:t>xlsx</w:t>
+      </w:r>
+      <w:proofErr w:type="spellEnd"/>
+      <w:r>
+        <w:rPr>
+          <w:rFonts w:ascii="Courier New" w:hAnsi="Courier New" w:cs="Courier New"/>
+          <w:kern w:val="2"/>
+          <w:sz w:val="24"/>
+          <w:szCs w:val="20"/>
+          <w:lang w:val="en-US"/>
+          <w14:ligatures w14:val="standardContextual"/>
+        </w:rPr>
+        <w:t>",</w:t>
       </w:r>
     </w:p>
     <w:p>
@@ -18509,7 +18654,31 @@
           <w:lang w:val="en-US"/>
           <w14:ligatures w14:val="standardContextual"/>
         </w:rPr>
-        <w:t xml:space="preserve">            var worksheet = </w:t>
+        <w:t xml:space="preserve">            </w:t>
+      </w:r>
+      <w:proofErr w:type="spellStart"/>
+      <w:r>
+        <w:rPr>
+          <w:rFonts w:ascii="Courier New" w:hAnsi="Courier New" w:cs="Courier New"/>
+          <w:kern w:val="2"/>
+          <w:sz w:val="24"/>
+          <w:szCs w:val="20"/>
+          <w:lang w:val="en-US"/>
+          <w14:ligatures w14:val="standardContextual"/>
+        </w:rPr>
+        <w:t>var</w:t>
+      </w:r>
+      <w:proofErr w:type="spellEnd"/>
+      <w:r>
+        <w:rPr>
+          <w:rFonts w:ascii="Courier New" w:hAnsi="Courier New" w:cs="Courier New"/>
+          <w:kern w:val="2"/>
+          <w:sz w:val="24"/>
+          <w:szCs w:val="20"/>
+          <w:lang w:val="en-US"/>
+          <w14:ligatures w14:val="standardContextual"/>
+        </w:rPr>
+        <w:t xml:space="preserve"> worksheet = </w:t>
       </w:r>
       <w:proofErr w:type="spellStart"/>
       <w:proofErr w:type="gramStart"/>
@@ -19211,7 +19380,31 @@
           <w:lang w:val="en-US"/>
           <w14:ligatures w14:val="standardContextual"/>
         </w:rPr>
-        <w:t xml:space="preserve">            var </w:t>
+        <w:t xml:space="preserve">            </w:t>
+      </w:r>
+      <w:proofErr w:type="spellStart"/>
+      <w:r>
+        <w:rPr>
+          <w:rFonts w:ascii="Courier New" w:hAnsi="Courier New" w:cs="Courier New"/>
+          <w:kern w:val="2"/>
+          <w:sz w:val="24"/>
+          <w:szCs w:val="20"/>
+          <w:lang w:val="en-US"/>
+          <w14:ligatures w14:val="standardContextual"/>
+        </w:rPr>
+        <w:t>var</w:t>
+      </w:r>
+      <w:proofErr w:type="spellEnd"/>
+      <w:r>
+        <w:rPr>
+          <w:rFonts w:ascii="Courier New" w:hAnsi="Courier New" w:cs="Courier New"/>
+          <w:kern w:val="2"/>
+          <w:sz w:val="24"/>
+          <w:szCs w:val="20"/>
+          <w:lang w:val="en-US"/>
+          <w14:ligatures w14:val="standardContextual"/>
+        </w:rPr>
+        <w:t xml:space="preserve"> </w:t>
       </w:r>
       <w:proofErr w:type="spellStart"/>
       <w:r>
@@ -19544,7 +19737,31 @@
           <w:lang w:val="en-US"/>
           <w14:ligatures w14:val="standardContextual"/>
         </w:rPr>
-        <w:t xml:space="preserve">            var </w:t>
+        <w:t xml:space="preserve">            </w:t>
+      </w:r>
+      <w:proofErr w:type="spellStart"/>
+      <w:r>
+        <w:rPr>
+          <w:rFonts w:ascii="Courier New" w:hAnsi="Courier New" w:cs="Courier New"/>
+          <w:kern w:val="2"/>
+          <w:sz w:val="24"/>
+          <w:szCs w:val="20"/>
+          <w:lang w:val="en-US"/>
+          <w14:ligatures w14:val="standardContextual"/>
+        </w:rPr>
+        <w:t>var</w:t>
+      </w:r>
+      <w:proofErr w:type="spellEnd"/>
+      <w:r>
+        <w:rPr>
+          <w:rFonts w:ascii="Courier New" w:hAnsi="Courier New" w:cs="Courier New"/>
+          <w:kern w:val="2"/>
+          <w:sz w:val="24"/>
+          <w:szCs w:val="20"/>
+          <w:lang w:val="en-US"/>
+          <w14:ligatures w14:val="standardContextual"/>
+        </w:rPr>
+        <w:t xml:space="preserve"> </w:t>
       </w:r>
       <w:proofErr w:type="spellStart"/>
       <w:r>
@@ -19688,7 +19905,31 @@
           <w:lang w:val="en-US"/>
           <w14:ligatures w14:val="standardContextual"/>
         </w:rPr>
-        <w:t xml:space="preserve">            foreach (var wrestler in </w:t>
+        <w:t xml:space="preserve">            foreach (</w:t>
+      </w:r>
+      <w:proofErr w:type="spellStart"/>
+      <w:r>
+        <w:rPr>
+          <w:rFonts w:ascii="Courier New" w:hAnsi="Courier New" w:cs="Courier New"/>
+          <w:kern w:val="2"/>
+          <w:sz w:val="24"/>
+          <w:szCs w:val="20"/>
+          <w:lang w:val="en-US"/>
+          <w14:ligatures w14:val="standardContextual"/>
+        </w:rPr>
+        <w:t>var</w:t>
+      </w:r>
+      <w:proofErr w:type="spellEnd"/>
+      <w:r>
+        <w:rPr>
+          <w:rFonts w:ascii="Courier New" w:hAnsi="Courier New" w:cs="Courier New"/>
+          <w:kern w:val="2"/>
+          <w:sz w:val="24"/>
+          <w:szCs w:val="20"/>
+          <w:lang w:val="en-US"/>
+          <w14:ligatures w14:val="standardContextual"/>
+        </w:rPr>
+        <w:t xml:space="preserve"> wrestler in </w:t>
       </w:r>
       <w:proofErr w:type="spellStart"/>
       <w:r>
@@ -21084,6 +21325,16 @@
     </w:p>
     <w:p>
       <w:pPr>
+        <w:rPr>
+          <w:rFonts w:cs="Times New Roman"/>
+          <w:kern w:val="2"/>
+          <w:szCs w:val="28"/>
+          <w14:ligatures w14:val="standardContextual"/>
+        </w:rPr>
+      </w:pPr>
+    </w:p>
+    <w:p>
+      <w:pPr>
         <w:ind w:firstLine="709"/>
       </w:pPr>
       <w:r>
@@ -21095,7 +21346,15 @@
       </w:r>
       <w:proofErr w:type="spellEnd"/>
       <w:r>
-        <w:t xml:space="preserve"> данных из Excel с валидацией и сохранение записей в </w:t>
+        <w:t xml:space="preserve"> данных из </w:t>
+      </w:r>
+      <w:proofErr w:type="spellStart"/>
+      <w:r>
+        <w:t>Excel</w:t>
+      </w:r>
+      <w:proofErr w:type="spellEnd"/>
+      <w:r>
+        <w:t xml:space="preserve"> с валидацией и сохранение записей в </w:t>
       </w:r>
       <w:r>
         <w:t>БД</w:t>
@@ -21115,8 +21374,9 @@
       <w:r>
         <w:t>.</w:t>
       </w:r>
-    </w:p>
-    <w:p/>
+      <w:bookmarkStart w:id="5" w:name="_GoBack"/>
+      <w:bookmarkEnd w:id="5"/>
+    </w:p>
     <w:p>
       <w:r>
         <w:lastRenderedPageBreak/>
@@ -21645,7 +21905,21 @@
         <w:rPr>
           <w:lang w:val="en-US"/>
         </w:rPr>
-        <w:t xml:space="preserve">    var result = </w:t>
+        <w:t xml:space="preserve">    </w:t>
+      </w:r>
+      <w:proofErr w:type="spellStart"/>
+      <w:r>
+        <w:rPr>
+          <w:lang w:val="en-US"/>
+        </w:rPr>
+        <w:t>var</w:t>
+      </w:r>
+      <w:proofErr w:type="spellEnd"/>
+      <w:r>
+        <w:rPr>
+          <w:lang w:val="en-US"/>
+        </w:rPr>
+        <w:t xml:space="preserve"> result = </w:t>
       </w:r>
       <w:proofErr w:type="spellStart"/>
       <w:r>
@@ -21830,7 +22104,21 @@
         <w:rPr>
           <w:lang w:val="en-US"/>
         </w:rPr>
-        <w:t xml:space="preserve">    var </w:t>
+        <w:t xml:space="preserve">    </w:t>
+      </w:r>
+      <w:proofErr w:type="spellStart"/>
+      <w:r>
+        <w:rPr>
+          <w:lang w:val="en-US"/>
+        </w:rPr>
+        <w:t>var</w:t>
+      </w:r>
+      <w:proofErr w:type="spellEnd"/>
+      <w:r>
+        <w:rPr>
+          <w:lang w:val="en-US"/>
+        </w:rPr>
+        <w:t xml:space="preserve"> </w:t>
       </w:r>
       <w:proofErr w:type="spellStart"/>
       <w:r>
@@ -21903,7 +22191,21 @@
         <w:rPr>
           <w:lang w:val="en-US"/>
         </w:rPr>
-        <w:t>*.xlsx)|</w:t>
+        <w:t>*.</w:t>
+      </w:r>
+      <w:proofErr w:type="spellStart"/>
+      <w:r>
+        <w:rPr>
+          <w:lang w:val="en-US"/>
+        </w:rPr>
+        <w:t>xlsx</w:t>
+      </w:r>
+      <w:proofErr w:type="spellEnd"/>
+      <w:r>
+        <w:rPr>
+          <w:lang w:val="en-US"/>
+        </w:rPr>
+        <w:t>)|</w:t>
       </w:r>
       <w:proofErr w:type="gramEnd"/>
       <w:r>
@@ -21967,7 +22269,21 @@
         <w:rPr>
           <w:lang w:val="en-US"/>
         </w:rPr>
-        <w:t xml:space="preserve"> = "xlsx"</w:t>
+        <w:t xml:space="preserve"> = "</w:t>
+      </w:r>
+      <w:proofErr w:type="spellStart"/>
+      <w:r>
+        <w:rPr>
+          <w:lang w:val="en-US"/>
+        </w:rPr>
+        <w:t>xlsx</w:t>
+      </w:r>
+      <w:proofErr w:type="spellEnd"/>
+      <w:r>
+        <w:rPr>
+          <w:lang w:val="en-US"/>
+        </w:rPr>
+        <w:t>"</w:t>
       </w:r>
     </w:p>
     <w:p>
@@ -22175,7 +22491,21 @@
         <w:rPr>
           <w:lang w:val="en-US"/>
         </w:rPr>
-        <w:t xml:space="preserve">            var worksheet = </w:t>
+        <w:t xml:space="preserve">            </w:t>
+      </w:r>
+      <w:proofErr w:type="spellStart"/>
+      <w:r>
+        <w:rPr>
+          <w:lang w:val="en-US"/>
+        </w:rPr>
+        <w:t>var</w:t>
+      </w:r>
+      <w:proofErr w:type="spellEnd"/>
+      <w:r>
+        <w:rPr>
+          <w:lang w:val="en-US"/>
+        </w:rPr>
+        <w:t xml:space="preserve"> worksheet = </w:t>
       </w:r>
       <w:proofErr w:type="spellStart"/>
       <w:proofErr w:type="gramStart"/>
@@ -22206,7 +22536,21 @@
         <w:rPr>
           <w:lang w:val="en-US"/>
         </w:rPr>
-        <w:t xml:space="preserve">            var rows = </w:t>
+        <w:t xml:space="preserve">            </w:t>
+      </w:r>
+      <w:proofErr w:type="spellStart"/>
+      <w:r>
+        <w:rPr>
+          <w:lang w:val="en-US"/>
+        </w:rPr>
+        <w:t>var</w:t>
+      </w:r>
+      <w:proofErr w:type="spellEnd"/>
+      <w:r>
+        <w:rPr>
+          <w:lang w:val="en-US"/>
+        </w:rPr>
+        <w:t xml:space="preserve"> rows = </w:t>
       </w:r>
       <w:proofErr w:type="spellStart"/>
       <w:proofErr w:type="gramStart"/>
@@ -22937,11 +23281,19 @@
       <w:r>
         <w:t xml:space="preserve">                    </w:t>
       </w:r>
-      <w:r>
-        <w:rPr>
-          <w:lang w:val="en-US"/>
-        </w:rPr>
-        <w:t>var region = _</w:t>
+      <w:proofErr w:type="spellStart"/>
+      <w:r>
+        <w:rPr>
+          <w:lang w:val="en-US"/>
+        </w:rPr>
+        <w:t>var</w:t>
+      </w:r>
+      <w:proofErr w:type="spellEnd"/>
+      <w:r>
+        <w:rPr>
+          <w:lang w:val="en-US"/>
+        </w:rPr>
+        <w:t xml:space="preserve"> region = _</w:t>
       </w:r>
       <w:proofErr w:type="spellStart"/>
       <w:proofErr w:type="gramStart"/>
@@ -23285,7 +23637,21 @@
         <w:rPr>
           <w:lang w:val="en-US"/>
         </w:rPr>
-        <w:t>, out int weight)) { skipped++; continue; }</w:t>
+        <w:t xml:space="preserve">, out </w:t>
+      </w:r>
+      <w:proofErr w:type="spellStart"/>
+      <w:r>
+        <w:rPr>
+          <w:lang w:val="en-US"/>
+        </w:rPr>
+        <w:t>int</w:t>
+      </w:r>
+      <w:proofErr w:type="spellEnd"/>
+      <w:r>
+        <w:rPr>
+          <w:lang w:val="en-US"/>
+        </w:rPr>
+        <w:t xml:space="preserve"> weight)) { skipped++; continue; }</w:t>
       </w:r>
     </w:p>
     <w:p>
@@ -23300,7 +23666,21 @@
         <w:rPr>
           <w:lang w:val="en-US"/>
         </w:rPr>
-        <w:t xml:space="preserve">                    var </w:t>
+        <w:t xml:space="preserve">                    </w:t>
+      </w:r>
+      <w:proofErr w:type="spellStart"/>
+      <w:r>
+        <w:rPr>
+          <w:lang w:val="en-US"/>
+        </w:rPr>
+        <w:t>var</w:t>
+      </w:r>
+      <w:proofErr w:type="spellEnd"/>
+      <w:r>
+        <w:rPr>
+          <w:lang w:val="en-US"/>
+        </w:rPr>
+        <w:t xml:space="preserve"> </w:t>
       </w:r>
       <w:proofErr w:type="spellStart"/>
       <w:r>
@@ -24283,7 +24663,15 @@
         <w:t>использовался</w:t>
       </w:r>
       <w:r>
-        <w:t xml:space="preserve"> фреймворк </w:t>
+        <w:t xml:space="preserve"> </w:t>
+      </w:r>
+      <w:proofErr w:type="spellStart"/>
+      <w:r>
+        <w:t>фреймворк</w:t>
+      </w:r>
+      <w:proofErr w:type="spellEnd"/>
+      <w:r>
+        <w:t xml:space="preserve"> </w:t>
       </w:r>
       <w:proofErr w:type="spellStart"/>
       <w:r>
@@ -24402,7 +24790,13 @@
         <w:t xml:space="preserve">-теста </w:t>
       </w:r>
       <w:r>
-        <w:t>переключения время периода</w:t>
+        <w:t>переключения врем</w:t>
+      </w:r>
+      <w:r>
+        <w:t>ени</w:t>
+      </w:r>
+      <w:r>
+        <w:t xml:space="preserve"> периода</w:t>
       </w:r>
     </w:p>
     <w:p>
@@ -25221,7 +25615,6 @@
         <w:tabs>
           <w:tab w:val="left" w:pos="993"/>
         </w:tabs>
-        <w:spacing w:line="240" w:lineRule="auto"/>
       </w:pPr>
     </w:p>
     <w:p>
@@ -26037,15 +26430,7 @@
                 <w:sz w:val="24"/>
                 <w:szCs w:val="28"/>
               </w:rPr>
-              <w:t xml:space="preserve">измениться на </w:t>
-            </w:r>
-            <w:r>
-              <w:rPr>
-                <w:rFonts w:cs="Times New Roman"/>
-                <w:sz w:val="24"/>
-                <w:szCs w:val="28"/>
-              </w:rPr>
-              <w:t>«Васильков Василий Васильевич»</w:t>
+              <w:t>измениться на «Васильков Василий Васильевич»</w:t>
             </w:r>
           </w:p>
         </w:tc>
@@ -26399,15 +26784,7 @@
                 <w:sz w:val="24"/>
                 <w:szCs w:val="28"/>
               </w:rPr>
-              <w:t>на втором мониторе</w:t>
-            </w:r>
-            <w:r>
-              <w:rPr>
-                <w:rFonts w:cs="Times New Roman"/>
-                <w:sz w:val="24"/>
-                <w:szCs w:val="28"/>
-              </w:rPr>
-              <w:t xml:space="preserve"> </w:t>
+              <w:t xml:space="preserve">на втором мониторе </w:t>
             </w:r>
             <w:r>
               <w:rPr>
@@ -26716,6 +27093,7 @@
         <w:rPr>
           <w:i/>
         </w:rPr>
+        <w:lastRenderedPageBreak/>
         <w:t>Продолжение таблицы 1</w:t>
       </w:r>
     </w:p>
@@ -27432,23 +27810,7 @@
                 <w:sz w:val="24"/>
                 <w:szCs w:val="28"/>
               </w:rPr>
-              <w:t xml:space="preserve">о борцах (заполненные столбцы </w:t>
-            </w:r>
-            <w:r>
-              <w:rPr>
-                <w:rFonts w:cs="Times New Roman"/>
-                <w:sz w:val="24"/>
-                <w:szCs w:val="28"/>
-              </w:rPr>
-              <w:t>«ФИО», «Дата рождения», «Регион», «Весовая категория»</w:t>
-            </w:r>
-            <w:r>
-              <w:rPr>
-                <w:rFonts w:cs="Times New Roman"/>
-                <w:sz w:val="24"/>
-                <w:szCs w:val="28"/>
-              </w:rPr>
-              <w:t>)</w:t>
+              <w:t>о борцах (заполненные столбцы «ФИО», «Дата рождения», «Регион», «Весовая категория»)</w:t>
             </w:r>
           </w:p>
         </w:tc>
@@ -28052,7 +28414,23 @@
           <w:rFonts w:cs="Times New Roman"/>
           <w:szCs w:val="28"/>
         </w:rPr>
-        <w:t xml:space="preserve"> из репозитория,</w:t>
+        <w:t xml:space="preserve"> из </w:t>
+      </w:r>
+      <w:proofErr w:type="spellStart"/>
+      <w:r>
+        <w:rPr>
+          <w:rFonts w:cs="Times New Roman"/>
+          <w:szCs w:val="28"/>
+        </w:rPr>
+        <w:t>репозитория</w:t>
+      </w:r>
+      <w:proofErr w:type="spellEnd"/>
+      <w:r>
+        <w:rPr>
+          <w:rFonts w:cs="Times New Roman"/>
+          <w:szCs w:val="28"/>
+        </w:rPr>
+        <w:t>,</w:t>
       </w:r>
       <w:r>
         <w:rPr>
@@ -30402,7 +30780,7 @@
 </file>
 
 <file path=word/endnotes.xml><?xml version="1.0" encoding="utf-8"?>
-<w:endnotes xmlns:wpc="http://schemas.microsoft.com/office/word/2010/wordprocessingCanvas" xmlns:cx="http://schemas.microsoft.com/office/drawing/2014/chartex" xmlns:cx1="http://schemas.microsoft.com/office/drawing/2015/9/8/chartex" xmlns:cx2="http://schemas.microsoft.com/office/drawing/2015/10/21/chartex" xmlns:cx3="http://schemas.microsoft.com/office/drawing/2016/5/9/chartex" xmlns:cx4="http://schemas.microsoft.com/office/drawing/2016/5/10/chartex" xmlns:cx5="http://schemas.microsoft.com/office/drawing/2016/5/11/chartex" xmlns:cx6="http://schemas.microsoft.com/office/drawing/2016/5/12/chartex" xmlns:cx7="http://schemas.microsoft.com/office/drawing/2016/5/13/chartex" xmlns:cx8="http://schemas.microsoft.com/office/drawing/2016/5/14/chartex" xmlns:mc="http://schemas.openxmlformats.org/markup-compatibility/2006" xmlns:aink="http://schemas.microsoft.com/office/drawing/2016/ink" xmlns:am3d="http://schemas.microsoft.com/office/drawing/2017/model3d" xmlns:o="urn:schemas-microsoft-com:office:office" xmlns:r="http://schemas.openxmlformats.org/officeDocument/2006/relationships" xmlns:m="http://schemas.openxmlformats.org/officeDocument/2006/math" xmlns:v="urn:schemas-microsoft-com:vml" xmlns:wp14="http://schemas.microsoft.com/office/word/2010/wordprocessingDrawing" xmlns:wp="http://schemas.openxmlformats.org/drawingml/2006/wordprocessingDrawing" xmlns:w10="urn:schemas-microsoft-com:office:word" xmlns:w="http://schemas.openxmlformats.org/wordprocessingml/2006/main" xmlns:w14="http://schemas.microsoft.com/office/word/2010/wordml" xmlns:w15="http://schemas.microsoft.com/office/word/2012/wordml" xmlns:w16cex="http://schemas.microsoft.com/office/word/2018/wordml/cex" xmlns:w16cid="http://schemas.microsoft.com/office/word/2016/wordml/cid" xmlns:w16="http://schemas.microsoft.com/office/word/2018/wordml" xmlns:w16sdtdh="http://schemas.microsoft.com/office/word/2020/wordml/sdtdatahash" xmlns:w16se="http://schemas.microsoft.com/office/word/2015/wordml/symex" xmlns:wpg="http://schemas.microsoft.com/office/word/2010/wordprocessingGroup" xmlns:wpi="http://schemas.microsoft.com/office/word/2010/wordprocessingInk" xmlns:wne="http://schemas.microsoft.com/office/word/2006/wordml" xmlns:wps="http://schemas.microsoft.com/office/word/2010/wordprocessingShape" mc:Ignorable="w14 w15 w16se w16cid w16 w16cex w16sdtdh wp14">
+<w:endnotes xmlns:wpc="http://schemas.microsoft.com/office/word/2010/wordprocessingCanvas" xmlns:cx="http://schemas.microsoft.com/office/drawing/2014/chartex" xmlns:mc="http://schemas.openxmlformats.org/markup-compatibility/2006" xmlns:o="urn:schemas-microsoft-com:office:office" xmlns:r="http://schemas.openxmlformats.org/officeDocument/2006/relationships" xmlns:m="http://schemas.openxmlformats.org/officeDocument/2006/math" xmlns:v="urn:schemas-microsoft-com:vml" xmlns:wp14="http://schemas.microsoft.com/office/word/2010/wordprocessingDrawing" xmlns:wp="http://schemas.openxmlformats.org/drawingml/2006/wordprocessingDrawing" xmlns:w10="urn:schemas-microsoft-com:office:word" xmlns:w="http://schemas.openxmlformats.org/wordprocessingml/2006/main" xmlns:w14="http://schemas.microsoft.com/office/word/2010/wordml" xmlns:w15="http://schemas.microsoft.com/office/word/2012/wordml" xmlns:w16se="http://schemas.microsoft.com/office/word/2015/wordml/symex" xmlns:wpg="http://schemas.microsoft.com/office/word/2010/wordprocessingGroup" xmlns:wpi="http://schemas.microsoft.com/office/word/2010/wordprocessingInk" xmlns:wne="http://schemas.microsoft.com/office/word/2006/wordml" xmlns:wps="http://schemas.microsoft.com/office/word/2010/wordprocessingShape" mc:Ignorable="w14 w15 w16se wp14">
   <w:endnote w:type="separator" w:id="-1">
     <w:p>
       <w:pPr>
@@ -30427,7 +30805,7 @@
 </file>
 
 <file path=word/footer1.xml><?xml version="1.0" encoding="utf-8"?>
-<w:ftr xmlns:wpc="http://schemas.microsoft.com/office/word/2010/wordprocessingCanvas" xmlns:cx="http://schemas.microsoft.com/office/drawing/2014/chartex" xmlns:cx1="http://schemas.microsoft.com/office/drawing/2015/9/8/chartex" xmlns:cx2="http://schemas.microsoft.com/office/drawing/2015/10/21/chartex" xmlns:cx3="http://schemas.microsoft.com/office/drawing/2016/5/9/chartex" xmlns:cx4="http://schemas.microsoft.com/office/drawing/2016/5/10/chartex" xmlns:cx5="http://schemas.microsoft.com/office/drawing/2016/5/11/chartex" xmlns:cx6="http://schemas.microsoft.com/office/drawing/2016/5/12/chartex" xmlns:cx7="http://schemas.microsoft.com/office/drawing/2016/5/13/chartex" xmlns:cx8="http://schemas.microsoft.com/office/drawing/2016/5/14/chartex" xmlns:mc="http://schemas.openxmlformats.org/markup-compatibility/2006" xmlns:aink="http://schemas.microsoft.com/office/drawing/2016/ink" xmlns:am3d="http://schemas.microsoft.com/office/drawing/2017/model3d" xmlns:o="urn:schemas-microsoft-com:office:office" xmlns:r="http://schemas.openxmlformats.org/officeDocument/2006/relationships" xmlns:m="http://schemas.openxmlformats.org/officeDocument/2006/math" xmlns:v="urn:schemas-microsoft-com:vml" xmlns:wp14="http://schemas.microsoft.com/office/word/2010/wordprocessingDrawing" xmlns:wp="http://schemas.openxmlformats.org/drawingml/2006/wordprocessingDrawing" xmlns:w10="urn:schemas-microsoft-com:office:word" xmlns:w="http://schemas.openxmlformats.org/wordprocessingml/2006/main" xmlns:w14="http://schemas.microsoft.com/office/word/2010/wordml" xmlns:w15="http://schemas.microsoft.com/office/word/2012/wordml" xmlns:w16cex="http://schemas.microsoft.com/office/word/2018/wordml/cex" xmlns:w16cid="http://schemas.microsoft.com/office/word/2016/wordml/cid" xmlns:w16="http://schemas.microsoft.com/office/word/2018/wordml" xmlns:w16sdtdh="http://schemas.microsoft.com/office/word/2020/wordml/sdtdatahash" xmlns:w16se="http://schemas.microsoft.com/office/word/2015/wordml/symex" xmlns:wpg="http://schemas.microsoft.com/office/word/2010/wordprocessingGroup" xmlns:wpi="http://schemas.microsoft.com/office/word/2010/wordprocessingInk" xmlns:wne="http://schemas.microsoft.com/office/word/2006/wordml" xmlns:wps="http://schemas.microsoft.com/office/word/2010/wordprocessingShape" mc:Ignorable="w14 w15 w16se w16cid w16 w16cex w16sdtdh wp14">
+<w:ftr xmlns:wpc="http://schemas.microsoft.com/office/word/2010/wordprocessingCanvas" xmlns:cx="http://schemas.microsoft.com/office/drawing/2014/chartex" xmlns:mc="http://schemas.openxmlformats.org/markup-compatibility/2006" xmlns:o="urn:schemas-microsoft-com:office:office" xmlns:r="http://schemas.openxmlformats.org/officeDocument/2006/relationships" xmlns:m="http://schemas.openxmlformats.org/officeDocument/2006/math" xmlns:v="urn:schemas-microsoft-com:vml" xmlns:wp14="http://schemas.microsoft.com/office/word/2010/wordprocessingDrawing" xmlns:wp="http://schemas.openxmlformats.org/drawingml/2006/wordprocessingDrawing" xmlns:w10="urn:schemas-microsoft-com:office:word" xmlns:w="http://schemas.openxmlformats.org/wordprocessingml/2006/main" xmlns:w14="http://schemas.microsoft.com/office/word/2010/wordml" xmlns:w15="http://schemas.microsoft.com/office/word/2012/wordml" xmlns:w16se="http://schemas.microsoft.com/office/word/2015/wordml/symex" xmlns:wpg="http://schemas.microsoft.com/office/word/2010/wordprocessingGroup" xmlns:wpi="http://schemas.microsoft.com/office/word/2010/wordprocessingInk" xmlns:wne="http://schemas.microsoft.com/office/word/2006/wordml" xmlns:wps="http://schemas.microsoft.com/office/word/2010/wordprocessingShape" mc:Ignorable="w14 w15 w16se wp14">
   <w:sdt>
     <w:sdtPr>
       <w:id w:val="1835259232"/>
@@ -30473,7 +30851,7 @@
             <w:rFonts w:cs="Times New Roman"/>
             <w:noProof/>
           </w:rPr>
-          <w:t>25</w:t>
+          <w:t>22</w:t>
         </w:r>
         <w:r>
           <w:rPr>
@@ -30493,7 +30871,7 @@
 </file>
 
 <file path=word/footnotes.xml><?xml version="1.0" encoding="utf-8"?>
-<w:footnotes xmlns:wpc="http://schemas.microsoft.com/office/word/2010/wordprocessingCanvas" xmlns:cx="http://schemas.microsoft.com/office/drawing/2014/chartex" xmlns:cx1="http://schemas.microsoft.com/office/drawing/2015/9/8/chartex" xmlns:cx2="http://schemas.microsoft.com/office/drawing/2015/10/21/chartex" xmlns:cx3="http://schemas.microsoft.com/office/drawing/2016/5/9/chartex" xmlns:cx4="http://schemas.microsoft.com/office/drawing/2016/5/10/chartex" xmlns:cx5="http://schemas.microsoft.com/office/drawing/2016/5/11/chartex" xmlns:cx6="http://schemas.microsoft.com/office/drawing/2016/5/12/chartex" xmlns:cx7="http://schemas.microsoft.com/office/drawing/2016/5/13/chartex" xmlns:cx8="http://schemas.microsoft.com/office/drawing/2016/5/14/chartex" xmlns:mc="http://schemas.openxmlformats.org/markup-compatibility/2006" xmlns:aink="http://schemas.microsoft.com/office/drawing/2016/ink" xmlns:am3d="http://schemas.microsoft.com/office/drawing/2017/model3d" xmlns:o="urn:schemas-microsoft-com:office:office" xmlns:r="http://schemas.openxmlformats.org/officeDocument/2006/relationships" xmlns:m="http://schemas.openxmlformats.org/officeDocument/2006/math" xmlns:v="urn:schemas-microsoft-com:vml" xmlns:wp14="http://schemas.microsoft.com/office/word/2010/wordprocessingDrawing" xmlns:wp="http://schemas.openxmlformats.org/drawingml/2006/wordprocessingDrawing" xmlns:w10="urn:schemas-microsoft-com:office:word" xmlns:w="http://schemas.openxmlformats.org/wordprocessingml/2006/main" xmlns:w14="http://schemas.microsoft.com/office/word/2010/wordml" xmlns:w15="http://schemas.microsoft.com/office/word/2012/wordml" xmlns:w16cex="http://schemas.microsoft.com/office/word/2018/wordml/cex" xmlns:w16cid="http://schemas.microsoft.com/office/word/2016/wordml/cid" xmlns:w16="http://schemas.microsoft.com/office/word/2018/wordml" xmlns:w16sdtdh="http://schemas.microsoft.com/office/word/2020/wordml/sdtdatahash" xmlns:w16se="http://schemas.microsoft.com/office/word/2015/wordml/symex" xmlns:wpg="http://schemas.microsoft.com/office/word/2010/wordprocessingGroup" xmlns:wpi="http://schemas.microsoft.com/office/word/2010/wordprocessingInk" xmlns:wne="http://schemas.microsoft.com/office/word/2006/wordml" xmlns:wps="http://schemas.microsoft.com/office/word/2010/wordprocessingShape" mc:Ignorable="w14 w15 w16se w16cid w16 w16cex w16sdtdh wp14">
+<w:footnotes xmlns:wpc="http://schemas.microsoft.com/office/word/2010/wordprocessingCanvas" xmlns:cx="http://schemas.microsoft.com/office/drawing/2014/chartex" xmlns:mc="http://schemas.openxmlformats.org/markup-compatibility/2006" xmlns:o="urn:schemas-microsoft-com:office:office" xmlns:r="http://schemas.openxmlformats.org/officeDocument/2006/relationships" xmlns:m="http://schemas.openxmlformats.org/officeDocument/2006/math" xmlns:v="urn:schemas-microsoft-com:vml" xmlns:wp14="http://schemas.microsoft.com/office/word/2010/wordprocessingDrawing" xmlns:wp="http://schemas.openxmlformats.org/drawingml/2006/wordprocessingDrawing" xmlns:w10="urn:schemas-microsoft-com:office:word" xmlns:w="http://schemas.openxmlformats.org/wordprocessingml/2006/main" xmlns:w14="http://schemas.microsoft.com/office/word/2010/wordml" xmlns:w15="http://schemas.microsoft.com/office/word/2012/wordml" xmlns:w16se="http://schemas.microsoft.com/office/word/2015/wordml/symex" xmlns:wpg="http://schemas.microsoft.com/office/word/2010/wordprocessingGroup" xmlns:wpi="http://schemas.microsoft.com/office/word/2010/wordprocessingInk" xmlns:wne="http://schemas.microsoft.com/office/word/2006/wordml" xmlns:wps="http://schemas.microsoft.com/office/word/2010/wordprocessingShape" mc:Ignorable="w14 w15 w16se wp14">
   <w:footnote w:type="separator" w:id="-1">
     <w:p>
       <w:pPr>
@@ -30518,7 +30896,7 @@
 </file>
 
 <file path=word/numbering.xml><?xml version="1.0" encoding="utf-8"?>
-<w:numbering xmlns:wpc="http://schemas.microsoft.com/office/word/2010/wordprocessingCanvas" xmlns:cx="http://schemas.microsoft.com/office/drawing/2014/chartex" xmlns:cx1="http://schemas.microsoft.com/office/drawing/2015/9/8/chartex" xmlns:cx2="http://schemas.microsoft.com/office/drawing/2015/10/21/chartex" xmlns:cx3="http://schemas.microsoft.com/office/drawing/2016/5/9/chartex" xmlns:cx4="http://schemas.microsoft.com/office/drawing/2016/5/10/chartex" xmlns:cx5="http://schemas.microsoft.com/office/drawing/2016/5/11/chartex" xmlns:cx6="http://schemas.microsoft.com/office/drawing/2016/5/12/chartex" xmlns:cx7="http://schemas.microsoft.com/office/drawing/2016/5/13/chartex" xmlns:cx8="http://schemas.microsoft.com/office/drawing/2016/5/14/chartex" xmlns:mc="http://schemas.openxmlformats.org/markup-compatibility/2006" xmlns:aink="http://schemas.microsoft.com/office/drawing/2016/ink" xmlns:am3d="http://schemas.microsoft.com/office/drawing/2017/model3d" xmlns:o="urn:schemas-microsoft-com:office:office" xmlns:r="http://schemas.openxmlformats.org/officeDocument/2006/relationships" xmlns:m="http://schemas.openxmlformats.org/officeDocument/2006/math" xmlns:v="urn:schemas-microsoft-com:vml" xmlns:wp14="http://schemas.microsoft.com/office/word/2010/wordprocessingDrawing" xmlns:wp="http://schemas.openxmlformats.org/drawingml/2006/wordprocessingDrawing" xmlns:w10="urn:schemas-microsoft-com:office:word" xmlns:w="http://schemas.openxmlformats.org/wordprocessingml/2006/main" xmlns:w14="http://schemas.microsoft.com/office/word/2010/wordml" xmlns:w15="http://schemas.microsoft.com/office/word/2012/wordml" xmlns:w16cex="http://schemas.microsoft.com/office/word/2018/wordml/cex" xmlns:w16cid="http://schemas.microsoft.com/office/word/2016/wordml/cid" xmlns:w16="http://schemas.microsoft.com/office/word/2018/wordml" xmlns:w16sdtdh="http://schemas.microsoft.com/office/word/2020/wordml/sdtdatahash" xmlns:w16se="http://schemas.microsoft.com/office/word/2015/wordml/symex" xmlns:wpg="http://schemas.microsoft.com/office/word/2010/wordprocessingGroup" xmlns:wpi="http://schemas.microsoft.com/office/word/2010/wordprocessingInk" xmlns:wne="http://schemas.microsoft.com/office/word/2006/wordml" xmlns:wps="http://schemas.microsoft.com/office/word/2010/wordprocessingShape" mc:Ignorable="w14 w15 w16se w16cid w16 w16cex w16sdtdh wp14">
+<w:numbering xmlns:wpc="http://schemas.microsoft.com/office/word/2010/wordprocessingCanvas" xmlns:cx="http://schemas.microsoft.com/office/drawing/2014/chartex" xmlns:mc="http://schemas.openxmlformats.org/markup-compatibility/2006" xmlns:o="urn:schemas-microsoft-com:office:office" xmlns:r="http://schemas.openxmlformats.org/officeDocument/2006/relationships" xmlns:m="http://schemas.openxmlformats.org/officeDocument/2006/math" xmlns:v="urn:schemas-microsoft-com:vml" xmlns:wp14="http://schemas.microsoft.com/office/word/2010/wordprocessingDrawing" xmlns:wp="http://schemas.openxmlformats.org/drawingml/2006/wordprocessingDrawing" xmlns:w10="urn:schemas-microsoft-com:office:word" xmlns:w="http://schemas.openxmlformats.org/wordprocessingml/2006/main" xmlns:w14="http://schemas.microsoft.com/office/word/2010/wordml" xmlns:w15="http://schemas.microsoft.com/office/word/2012/wordml" xmlns:w16se="http://schemas.microsoft.com/office/word/2015/wordml/symex" xmlns:wpg="http://schemas.microsoft.com/office/word/2010/wordprocessingGroup" xmlns:wpi="http://schemas.microsoft.com/office/word/2010/wordprocessingInk" xmlns:wne="http://schemas.microsoft.com/office/word/2006/wordml" xmlns:wps="http://schemas.microsoft.com/office/word/2010/wordprocessingShape" mc:Ignorable="w14 w15 w16se wp14">
   <w:abstractNum w:abstractNumId="0" w15:restartNumberingAfterBreak="0">
     <w:nsid w:val="04B83A8B"/>
     <w:multiLevelType w:val="hybridMultilevel"/>
@@ -32252,7 +32630,7 @@
 </file>
 
 <file path=word/styles.xml><?xml version="1.0" encoding="utf-8"?>
-<w:styles xmlns:mc="http://schemas.openxmlformats.org/markup-compatibility/2006" xmlns:r="http://schemas.openxmlformats.org/officeDocument/2006/relationships" xmlns:w="http://schemas.openxmlformats.org/wordprocessingml/2006/main" xmlns:w14="http://schemas.microsoft.com/office/word/2010/wordml" xmlns:w15="http://schemas.microsoft.com/office/word/2012/wordml" xmlns:w16cex="http://schemas.microsoft.com/office/word/2018/wordml/cex" xmlns:w16cid="http://schemas.microsoft.com/office/word/2016/wordml/cid" xmlns:w16="http://schemas.microsoft.com/office/word/2018/wordml" xmlns:w16sdtdh="http://schemas.microsoft.com/office/word/2020/wordml/sdtdatahash" xmlns:w16se="http://schemas.microsoft.com/office/word/2015/wordml/symex" mc:Ignorable="w14 w15 w16se w16cid w16 w16cex w16sdtdh">
+<w:styles xmlns:mc="http://schemas.openxmlformats.org/markup-compatibility/2006" xmlns:r="http://schemas.openxmlformats.org/officeDocument/2006/relationships" xmlns:w="http://schemas.openxmlformats.org/wordprocessingml/2006/main" xmlns:w14="http://schemas.microsoft.com/office/word/2010/wordml" xmlns:w15="http://schemas.microsoft.com/office/word/2012/wordml" xmlns:w16se="http://schemas.microsoft.com/office/word/2015/wordml/symex" mc:Ignorable="w14 w15 w16se">
   <w:docDefaults>
     <w:rPrDefault>
       <w:rPr>
@@ -32268,7 +32646,7 @@
       </w:pPr>
     </w:pPrDefault>
   </w:docDefaults>
-  <w:latentStyles w:defLockedState="0" w:defUIPriority="99" w:defSemiHidden="0" w:defUnhideWhenUsed="0" w:defQFormat="0" w:count="376">
+  <w:latentStyles w:defLockedState="0" w:defUIPriority="99" w:defSemiHidden="0" w:defUnhideWhenUsed="0" w:defQFormat="0" w:count="371">
     <w:lsdException w:name="Normal" w:uiPriority="0" w:qFormat="1"/>
     <w:lsdException w:name="heading 1" w:uiPriority="9" w:qFormat="1"/>
     <w:lsdException w:name="heading 2" w:semiHidden="1" w:uiPriority="9" w:unhideWhenUsed="1" w:qFormat="1"/>
@@ -32374,6 +32752,7 @@
     <w:lsdException w:name="HTML Sample" w:semiHidden="1" w:unhideWhenUsed="1"/>
     <w:lsdException w:name="HTML Typewriter" w:semiHidden="1" w:unhideWhenUsed="1"/>
     <w:lsdException w:name="HTML Variable" w:semiHidden="1" w:unhideWhenUsed="1"/>
+    <w:lsdException w:name="Normal Table" w:semiHidden="1" w:unhideWhenUsed="1"/>
     <w:lsdException w:name="annotation subject" w:semiHidden="1" w:unhideWhenUsed="1"/>
     <w:lsdException w:name="No List" w:semiHidden="1" w:unhideWhenUsed="1"/>
     <w:lsdException w:name="Outline List 1" w:semiHidden="1" w:unhideWhenUsed="1"/>
@@ -32416,8 +32795,11 @@
     <w:lsdException w:name="Table Contemporary" w:semiHidden="1" w:unhideWhenUsed="1"/>
     <w:lsdException w:name="Table Elegant" w:semiHidden="1" w:unhideWhenUsed="1"/>
     <w:lsdException w:name="Table Professional" w:semiHidden="1" w:unhideWhenUsed="1"/>
+    <w:lsdException w:name="Table Subtle 1" w:semiHidden="1" w:unhideWhenUsed="1"/>
     <w:lsdException w:name="Table Subtle 2" w:semiHidden="1" w:unhideWhenUsed="1"/>
     <w:lsdException w:name="Table Web 1" w:semiHidden="1" w:unhideWhenUsed="1"/>
+    <w:lsdException w:name="Table Web 2" w:semiHidden="1" w:unhideWhenUsed="1"/>
+    <w:lsdException w:name="Table Web 3" w:semiHidden="1" w:unhideWhenUsed="1"/>
     <w:lsdException w:name="Balloon Text" w:semiHidden="1" w:unhideWhenUsed="1"/>
     <w:lsdException w:name="Table Grid" w:uiPriority="39"/>
     <w:lsdException w:name="Table Theme" w:semiHidden="1" w:unhideWhenUsed="1"/>
@@ -32636,11 +33018,6 @@
     <w:lsdException w:name="List Table 5 Dark Accent 6" w:uiPriority="50"/>
     <w:lsdException w:name="List Table 6 Colorful Accent 6" w:uiPriority="51"/>
     <w:lsdException w:name="List Table 7 Colorful Accent 6" w:uiPriority="52"/>
-    <w:lsdException w:name="Mention" w:semiHidden="1" w:unhideWhenUsed="1"/>
-    <w:lsdException w:name="Smart Hyperlink" w:semiHidden="1" w:unhideWhenUsed="1"/>
-    <w:lsdException w:name="Hashtag" w:semiHidden="1" w:unhideWhenUsed="1"/>
-    <w:lsdException w:name="Unresolved Mention" w:semiHidden="1" w:unhideWhenUsed="1"/>
-    <w:lsdException w:name="Smart Link" w:semiHidden="1" w:unhideWhenUsed="1"/>
   </w:latentStyles>
   <w:style w:type="paragraph" w:default="1" w:styleId="a0">
     <w:name w:val="Normal"/>
@@ -33505,7 +33882,7 @@
 </file>
 
 <file path=customXml/itemProps1.xml><?xml version="1.0" encoding="utf-8"?>
-<ds:datastoreItem xmlns:ds="http://schemas.openxmlformats.org/officeDocument/2006/customXml" ds:itemID="{928A66D8-1C39-4C34-AFE2-6B54F5C86335}">
+<ds:datastoreItem xmlns:ds="http://schemas.openxmlformats.org/officeDocument/2006/customXml" ds:itemID="{6EBBE062-FB61-4F35-8BD8-38815CD75A2F}">
   <ds:schemaRefs>
     <ds:schemaRef ds:uri="http://schemas.openxmlformats.org/officeDocument/2006/bibliography"/>
   </ds:schemaRefs>

--- a/КурсовойПроектМахин.docx
+++ b/КурсовойПроектМахин.docx
@@ -1,6 +1,6 @@
 
 <file path=word/document.xml><?xml version="1.0" encoding="utf-8"?>
-<w:document xmlns:wpc="http://schemas.microsoft.com/office/word/2010/wordprocessingCanvas" xmlns:cx="http://schemas.microsoft.com/office/drawing/2014/chartex" xmlns:mc="http://schemas.openxmlformats.org/markup-compatibility/2006" xmlns:o="urn:schemas-microsoft-com:office:office" xmlns:r="http://schemas.openxmlformats.org/officeDocument/2006/relationships" xmlns:m="http://schemas.openxmlformats.org/officeDocument/2006/math" xmlns:v="urn:schemas-microsoft-com:vml" xmlns:wp14="http://schemas.microsoft.com/office/word/2010/wordprocessingDrawing" xmlns:wp="http://schemas.openxmlformats.org/drawingml/2006/wordprocessingDrawing" xmlns:w10="urn:schemas-microsoft-com:office:word" xmlns:w="http://schemas.openxmlformats.org/wordprocessingml/2006/main" xmlns:w14="http://schemas.microsoft.com/office/word/2010/wordml" xmlns:w15="http://schemas.microsoft.com/office/word/2012/wordml" xmlns:w16se="http://schemas.microsoft.com/office/word/2015/wordml/symex" xmlns:wpg="http://schemas.microsoft.com/office/word/2010/wordprocessingGroup" xmlns:wpi="http://schemas.microsoft.com/office/word/2010/wordprocessingInk" xmlns:wne="http://schemas.microsoft.com/office/word/2006/wordml" xmlns:wps="http://schemas.microsoft.com/office/word/2010/wordprocessingShape" mc:Ignorable="w14 w15 w16se wp14">
+<w:document xmlns:wpc="http://schemas.microsoft.com/office/word/2010/wordprocessingCanvas" xmlns:cx="http://schemas.microsoft.com/office/drawing/2014/chartex" xmlns:cx1="http://schemas.microsoft.com/office/drawing/2015/9/8/chartex" xmlns:cx2="http://schemas.microsoft.com/office/drawing/2015/10/21/chartex" xmlns:cx3="http://schemas.microsoft.com/office/drawing/2016/5/9/chartex" xmlns:cx4="http://schemas.microsoft.com/office/drawing/2016/5/10/chartex" xmlns:cx5="http://schemas.microsoft.com/office/drawing/2016/5/11/chartex" xmlns:cx6="http://schemas.microsoft.com/office/drawing/2016/5/12/chartex" xmlns:cx7="http://schemas.microsoft.com/office/drawing/2016/5/13/chartex" xmlns:cx8="http://schemas.microsoft.com/office/drawing/2016/5/14/chartex" xmlns:mc="http://schemas.openxmlformats.org/markup-compatibility/2006" xmlns:aink="http://schemas.microsoft.com/office/drawing/2016/ink" xmlns:am3d="http://schemas.microsoft.com/office/drawing/2017/model3d" xmlns:o="urn:schemas-microsoft-com:office:office" xmlns:r="http://schemas.openxmlformats.org/officeDocument/2006/relationships" xmlns:m="http://schemas.openxmlformats.org/officeDocument/2006/math" xmlns:v="urn:schemas-microsoft-com:vml" xmlns:wp14="http://schemas.microsoft.com/office/word/2010/wordprocessingDrawing" xmlns:wp="http://schemas.openxmlformats.org/drawingml/2006/wordprocessingDrawing" xmlns:w10="urn:schemas-microsoft-com:office:word" xmlns:w="http://schemas.openxmlformats.org/wordprocessingml/2006/main" xmlns:w14="http://schemas.microsoft.com/office/word/2010/wordml" xmlns:w15="http://schemas.microsoft.com/office/word/2012/wordml" xmlns:w16cex="http://schemas.microsoft.com/office/word/2018/wordml/cex" xmlns:w16cid="http://schemas.microsoft.com/office/word/2016/wordml/cid" xmlns:w16="http://schemas.microsoft.com/office/word/2018/wordml" xmlns:w16sdtdh="http://schemas.microsoft.com/office/word/2020/wordml/sdtdatahash" xmlns:w16se="http://schemas.microsoft.com/office/word/2015/wordml/symex" xmlns:wpg="http://schemas.microsoft.com/office/word/2010/wordprocessingGroup" xmlns:wpi="http://schemas.microsoft.com/office/word/2010/wordprocessingInk" xmlns:wne="http://schemas.microsoft.com/office/word/2006/wordml" xmlns:wps="http://schemas.microsoft.com/office/word/2010/wordprocessingShape" mc:Ignorable="w14 w15 w16se w16cid w16 w16cex w16sdtdh wp14">
   <w:body>
     <w:p>
       <w:pPr>
@@ -2502,6 +2502,26 @@
         <w:rPr>
           <w:lang w:val="en-US"/>
         </w:rPr>
+        <w:t>HDD</w:t>
+      </w:r>
+      <w:r>
+        <w:t xml:space="preserve"> –</w:t>
+      </w:r>
+      <w:r>
+        <w:t xml:space="preserve"> </w:t>
+      </w:r>
+      <w:r>
+        <w:t>жёсткий диск</w:t>
+      </w:r>
+    </w:p>
+    <w:p>
+      <w:pPr>
+        <w:pStyle w:val="ab"/>
+      </w:pPr>
+      <w:r>
+        <w:rPr>
+          <w:lang w:val="en-US"/>
+        </w:rPr>
         <w:t>IDE</w:t>
       </w:r>
       <w:r>
@@ -2554,7 +2574,37 @@
           <w:rFonts w:cs="Times New Roman"/>
           <w:szCs w:val="28"/>
         </w:rPr>
-        <w:t>истема управления базами данных от Microsoft</w:t>
+        <w:t>истема управления базами данных Microsoft</w:t>
+      </w:r>
+      <w:r>
+        <w:rPr>
+          <w:rFonts w:cs="Times New Roman"/>
+          <w:szCs w:val="28"/>
+        </w:rPr>
+        <w:t xml:space="preserve"> </w:t>
+      </w:r>
+      <w:r>
+        <w:rPr>
+          <w:rFonts w:cs="Times New Roman"/>
+          <w:szCs w:val="28"/>
+          <w:lang w:val="en-US"/>
+        </w:rPr>
+        <w:t>SQL</w:t>
+      </w:r>
+      <w:r>
+        <w:rPr>
+          <w:rFonts w:cs="Times New Roman"/>
+          <w:szCs w:val="28"/>
+        </w:rPr>
+        <w:t xml:space="preserve"> </w:t>
+      </w:r>
+      <w:r>
+        <w:rPr>
+          <w:rFonts w:cs="Times New Roman"/>
+          <w:szCs w:val="28"/>
+          <w:lang w:val="en-US"/>
+        </w:rPr>
+        <w:t>Server</w:t>
       </w:r>
     </w:p>
     <w:p>
@@ -2620,13 +2670,16 @@
         <w:t xml:space="preserve"> – </w:t>
       </w:r>
       <w:r>
-        <w:rPr>
-          <w:lang w:val="en-US"/>
-        </w:rPr>
-        <w:t>c</w:t>
-      </w:r>
-      <w:r>
-        <w:t xml:space="preserve">тудия управления </w:t>
+        <w:t xml:space="preserve">утилита для управления </w:t>
+      </w:r>
+      <w:r>
+        <w:rPr>
+          <w:lang w:val="en-US"/>
+        </w:rPr>
+        <w:t>Microsoft</w:t>
+      </w:r>
+      <w:r>
+        <w:t xml:space="preserve"> </w:t>
       </w:r>
       <w:r>
         <w:rPr>
@@ -2666,7 +2719,13 @@
         <w:t xml:space="preserve"> </w:t>
       </w:r>
       <w:r>
-        <w:t xml:space="preserve">платформа пользовательского интерфейса </w:t>
+        <w:t>платформа</w:t>
+      </w:r>
+      <w:r>
+        <w:t xml:space="preserve"> создания</w:t>
+      </w:r>
+      <w:r>
+        <w:t xml:space="preserve"> пользовательского интерфейса </w:t>
       </w:r>
       <w:r>
         <w:rPr>
@@ -2762,7 +2821,21 @@
           <w:rFonts w:cs="Times New Roman"/>
           <w:szCs w:val="28"/>
         </w:rPr>
-        <w:t>Традиционные методы судейства, основанные на бумажных протоколах и ручном подсчете, не позволяют обеспечить оперативную обработку данных и синхронизацию информации между членами судейской бригады, что может приводить к задержкам и спорным ситуациям. Существующие же специализированные решения часто являются узкопрофильными, дорогостоящими или не адаптированы под конкретные правила и особенности греко-римской и вольной борьбы, что снижает их практическую доступность для организаторов соревнований регионального и местного уровня.</w:t>
+        <w:t>Традиционные методы судейства, основанные на бумажных протоколах и ручном подсчете, не позволяют обеспечить оперативную</w:t>
+      </w:r>
+      <w:r>
+        <w:rPr>
+          <w:rFonts w:cs="Times New Roman"/>
+          <w:szCs w:val="28"/>
+        </w:rPr>
+        <w:t xml:space="preserve"> и точную</w:t>
+      </w:r>
+      <w:r>
+        <w:rPr>
+          <w:rFonts w:cs="Times New Roman"/>
+          <w:szCs w:val="28"/>
+        </w:rPr>
+        <w:t xml:space="preserve"> обработку данных и синхронизацию информации между членами судейской бригады, что может приводить к задержкам и спорным ситуациям. Существующие же специализированные решения часто являются узкопрофильными, дорогостоящими или не адаптированы под конкретные правила и особенности греко-римской и вольной борьбы, что снижает их практическую доступность для организаторов соревнований регионального и местного уровня.</w:t>
       </w:r>
     </w:p>
     <w:p>
@@ -2778,7 +2851,14 @@
           <w:rFonts w:cs="Times New Roman"/>
           <w:szCs w:val="28"/>
         </w:rPr>
-        <w:t>Актуальность разработки подсистемы для судейства соревнований по греко-римской и вольной борьбе обусловлена необходимостью внедрения современных цифровых инструментов, которые обеспечивают оперативный, точный и прозрачный процесс оценивания спортивных поединков в условиях высокой динамики и строгого регламента соревнований. Внедрение автоматизированных технологий в судейскую практику позволяет не только фиксировать баллы и технические действия в реальном времени, но и минимизировать влияние человеческого фактора, обеспечивая беспристрастность и объективность судейства.</w:t>
+        <w:t>Актуальность разработки подсистемы для судейства соревнований по греко-римской и вольной борьбе обусловлена необходимостью внедрения современных цифровых инструментов, которые обеспечивают оперативный, точный и прозрачный процесс оценивания спортивных поединков в условиях высокой динамики и строгого регламента соревнований. Внедрение автоматизированных технологий в судейскую практику позволяет не только фиксировать баллы и технические действия в реальном времени, но и минимизировать влияние человеческого фактора, обеспечивая беспристрастность и объективность судейства</w:t>
+      </w:r>
+      <w:r>
+        <w:rPr>
+          <w:rFonts w:cs="Times New Roman"/>
+          <w:szCs w:val="28"/>
+        </w:rPr>
+        <w:t xml:space="preserve">, </w:t>
       </w:r>
     </w:p>
     <w:p>
@@ -3334,19 +3414,103 @@
         <w:rPr>
           <w:szCs w:val="28"/>
         </w:rPr>
-        <w:t xml:space="preserve">для автоматизации судейского процесса. Система </w:t>
-      </w:r>
-      <w:r>
-        <w:rPr>
-          <w:szCs w:val="28"/>
-        </w:rPr>
-        <w:t>должна иметь</w:t>
-      </w:r>
-      <w:r>
-        <w:rPr>
-          <w:szCs w:val="28"/>
-        </w:rPr>
-        <w:t xml:space="preserve"> интуитивно понятный интерфейс с мощным инструментарием, что способствует повышению качества, скорости и объективности проведения соревнований</w:t>
+        <w:t>для автоматизации судейского процесса</w:t>
+      </w:r>
+      <w:r>
+        <w:rPr>
+          <w:szCs w:val="28"/>
+        </w:rPr>
+        <w:t xml:space="preserve"> </w:t>
+      </w:r>
+      <w:r>
+        <w:rPr>
+          <w:szCs w:val="28"/>
+        </w:rPr>
+        <w:t>соревнований по греко-римской и вольной борьбе</w:t>
+      </w:r>
+      <w:r>
+        <w:rPr>
+          <w:szCs w:val="28"/>
+        </w:rPr>
+        <w:t xml:space="preserve">. Система </w:t>
+      </w:r>
+      <w:r>
+        <w:rPr>
+          <w:szCs w:val="28"/>
+        </w:rPr>
+        <w:t>должна</w:t>
+      </w:r>
+      <w:r>
+        <w:rPr>
+          <w:szCs w:val="28"/>
+        </w:rPr>
+        <w:t xml:space="preserve"> быть многооконной,</w:t>
+      </w:r>
+      <w:r>
+        <w:rPr>
+          <w:szCs w:val="28"/>
+        </w:rPr>
+        <w:t xml:space="preserve"> иметь</w:t>
+      </w:r>
+      <w:r>
+        <w:rPr>
+          <w:szCs w:val="28"/>
+        </w:rPr>
+        <w:t xml:space="preserve"> интуитивно понятный интерфейс с </w:t>
+      </w:r>
+      <w:r>
+        <w:rPr>
+          <w:szCs w:val="28"/>
+        </w:rPr>
+        <w:t xml:space="preserve">удобным </w:t>
+      </w:r>
+      <w:r>
+        <w:rPr>
+          <w:szCs w:val="28"/>
+        </w:rPr>
+        <w:t>инструментарием</w:t>
+      </w:r>
+      <w:r>
+        <w:rPr>
+          <w:szCs w:val="28"/>
+        </w:rPr>
+        <w:t>,</w:t>
+      </w:r>
+      <w:r>
+        <w:rPr>
+          <w:szCs w:val="28"/>
+        </w:rPr>
+        <w:t xml:space="preserve"> </w:t>
+      </w:r>
+      <w:r>
+        <w:rPr>
+          <w:szCs w:val="28"/>
+        </w:rPr>
+        <w:t>способству</w:t>
+      </w:r>
+      <w:r>
+        <w:rPr>
+          <w:szCs w:val="28"/>
+        </w:rPr>
+        <w:t>ющим</w:t>
+      </w:r>
+      <w:r>
+        <w:rPr>
+          <w:szCs w:val="28"/>
+        </w:rPr>
+        <w:t xml:space="preserve"> повышению качества, скорости </w:t>
+      </w:r>
+      <w:r>
+        <w:rPr>
+          <w:szCs w:val="28"/>
+        </w:rPr>
+        <w:t xml:space="preserve">точности </w:t>
+      </w:r>
+      <w:r>
+        <w:rPr>
+          <w:szCs w:val="28"/>
+        </w:rPr>
+        <w:t>и объективности проведения соревнований</w:t>
       </w:r>
       <w:r>
         <w:rPr>
@@ -4329,7 +4493,7 @@
           <w:szCs w:val="28"/>
         </w:rPr>
         <w:lastRenderedPageBreak/>
-        <w:t>Для создания пользовательского интерфейса используется технология WPF, которая является стандартным и наиболее мощным фреймворком для построения современных оконных приложений на платформе .NET. WPF поддерживает сложную векторную графику, стилизацию, привязку данных и шаблоны, что позволяет реализовать динамичный и интуитивно понятный интерфейс для судейства, включая таймеры, счет и панели управления.</w:t>
+        <w:t>Для создания пользовательского интерфейса используется технология WPF, которая является стандартным фреймворком для построения современных оконных приложений на платформе .NET. WPF поддерживает сложную векторную графику, стилизацию, привязку данных и шаблоны, что позволяет реализовать динамичный и интуитивно понятный интерфейс для судейства, включая таймеры, счет и панели управления.</w:t>
       </w:r>
     </w:p>
     <w:p>
@@ -4401,7 +4565,21 @@
           <w:rFonts w:cs="Times New Roman"/>
           <w:szCs w:val="28"/>
         </w:rPr>
-        <w:t>предоставляет полную поддержку WPF, встроенный визуальный редактор интерфейсов, мощные инструменты отладки, профилирования и тестирования, а также глубокую интеграцию с системами контроля версий</w:t>
+        <w:t>предоставляет полную поддержку WPF, встроенный визуальный редактор интерфейсов,</w:t>
+      </w:r>
+      <w:r>
+        <w:rPr>
+          <w:rFonts w:cs="Times New Roman"/>
+          <w:szCs w:val="28"/>
+        </w:rPr>
+        <w:t xml:space="preserve"> </w:t>
+      </w:r>
+      <w:r>
+        <w:rPr>
+          <w:rFonts w:cs="Times New Roman"/>
+          <w:szCs w:val="28"/>
+        </w:rPr>
+        <w:t>инструменты отладки, профилирования и тестирования, а также глубокую интеграцию с системами контроля версий</w:t>
       </w:r>
     </w:p>
     <w:p>
@@ -4798,15 +4976,42 @@
           <w:tab w:val="left" w:pos="993"/>
         </w:tabs>
         <w:ind w:left="0" w:firstLine="709"/>
-        <w:rPr>
-          <w:lang w:val="en-US"/>
-        </w:rPr>
-      </w:pPr>
-      <w:r>
-        <w:rPr>
-          <w:lang w:val="en-US"/>
-        </w:rPr>
-        <w:t xml:space="preserve">SSD </w:t>
+      </w:pPr>
+      <w:r>
+        <w:rPr>
+          <w:lang w:val="en-US"/>
+        </w:rPr>
+        <w:t>MSSQL;</w:t>
+      </w:r>
+    </w:p>
+    <w:p>
+      <w:pPr>
+        <w:pStyle w:val="a"/>
+        <w:tabs>
+          <w:tab w:val="left" w:pos="993"/>
+        </w:tabs>
+        <w:ind w:left="0" w:firstLine="709"/>
+      </w:pPr>
+      <w:r>
+        <w:rPr>
+          <w:lang w:val="en-US"/>
+        </w:rPr>
+        <w:t>SSD</w:t>
+      </w:r>
+      <w:r>
+        <w:t xml:space="preserve"> </w:t>
+      </w:r>
+      <w:r>
+        <w:t xml:space="preserve">или </w:t>
+      </w:r>
+      <w:r>
+        <w:rPr>
+          <w:lang w:val="en-US"/>
+        </w:rPr>
+        <w:t>HDD</w:t>
+      </w:r>
+      <w:r>
+        <w:t xml:space="preserve"> </w:t>
       </w:r>
       <w:r>
         <w:t>объемом 25 ГБ;</w:t>
@@ -4859,24 +5064,6 @@
           <w:lang w:val="en-US"/>
         </w:rPr>
         <w:t>.</w:t>
-      </w:r>
-    </w:p>
-    <w:p>
-      <w:pPr>
-        <w:pStyle w:val="a"/>
-        <w:tabs>
-          <w:tab w:val="left" w:pos="993"/>
-        </w:tabs>
-        <w:ind w:left="0" w:firstLine="709"/>
-        <w:rPr>
-          <w:lang w:val="en-US"/>
-        </w:rPr>
-      </w:pPr>
-      <w:r>
-        <w:rPr>
-          <w:lang w:val="en-US"/>
-        </w:rPr>
-        <w:br w:type="page"/>
       </w:r>
     </w:p>
     <w:p>
@@ -5632,39 +5819,7 @@
           <w:rFonts w:cs="Times New Roman"/>
           <w:szCs w:val="28"/>
         </w:rPr>
-        <w:t xml:space="preserve"> </w:t>
-      </w:r>
-      <w:proofErr w:type="spellStart"/>
-      <w:r>
-        <w:rPr>
-          <w:rFonts w:cs="Times New Roman"/>
-          <w:szCs w:val="28"/>
-        </w:rPr>
-        <w:t>Framework</w:t>
-      </w:r>
-      <w:proofErr w:type="spellEnd"/>
-      <w:r>
-        <w:rPr>
-          <w:rFonts w:cs="Times New Roman"/>
-          <w:szCs w:val="28"/>
-        </w:rPr>
-        <w:t xml:space="preserve"> </w:t>
-      </w:r>
-      <w:proofErr w:type="spellStart"/>
-      <w:r>
-        <w:rPr>
-          <w:rFonts w:cs="Times New Roman"/>
-          <w:szCs w:val="28"/>
-        </w:rPr>
-        <w:t>Core</w:t>
-      </w:r>
-      <w:proofErr w:type="spellEnd"/>
-      <w:r>
-        <w:rPr>
-          <w:rFonts w:cs="Times New Roman"/>
-          <w:szCs w:val="28"/>
-        </w:rPr>
-        <w:t xml:space="preserve">. Клиент формирует запросы через контекст </w:t>
+        <w:t xml:space="preserve"> Framework Core. Клиент формирует запросы через контекст </w:t>
       </w:r>
       <w:r>
         <w:rPr>
@@ -6527,39 +6682,7 @@
           <w:rFonts w:cs="Times New Roman"/>
           <w:szCs w:val="28"/>
         </w:rPr>
-        <w:t xml:space="preserve"> </w:t>
-      </w:r>
-      <w:proofErr w:type="spellStart"/>
-      <w:r>
-        <w:rPr>
-          <w:rFonts w:cs="Times New Roman"/>
-          <w:szCs w:val="28"/>
-        </w:rPr>
-        <w:t>Framework</w:t>
-      </w:r>
-      <w:proofErr w:type="spellEnd"/>
-      <w:r>
-        <w:rPr>
-          <w:rFonts w:cs="Times New Roman"/>
-          <w:szCs w:val="28"/>
-        </w:rPr>
-        <w:t xml:space="preserve"> </w:t>
-      </w:r>
-      <w:proofErr w:type="spellStart"/>
-      <w:r>
-        <w:rPr>
-          <w:rFonts w:cs="Times New Roman"/>
-          <w:szCs w:val="28"/>
-        </w:rPr>
-        <w:t>Core</w:t>
-      </w:r>
-      <w:proofErr w:type="spellEnd"/>
-      <w:r>
-        <w:rPr>
-          <w:rFonts w:cs="Times New Roman"/>
-          <w:szCs w:val="28"/>
-        </w:rPr>
-        <w:t xml:space="preserve"> для работы с </w:t>
+        <w:t xml:space="preserve"> Framework Core для работы с </w:t>
       </w:r>
       <w:r>
         <w:rPr>
@@ -6622,33 +6745,8 @@
           <w:rFonts w:cs="Times New Roman"/>
           <w:szCs w:val="28"/>
         </w:rPr>
-        <w:t xml:space="preserve"> </w:t>
-      </w:r>
-      <w:proofErr w:type="spellStart"/>
-      <w:r>
-        <w:rPr>
-          <w:rFonts w:cs="Times New Roman"/>
-          <w:szCs w:val="28"/>
-        </w:rPr>
-        <w:t>Framework</w:t>
-      </w:r>
-      <w:proofErr w:type="spellEnd"/>
-      <w:r>
-        <w:rPr>
-          <w:rFonts w:cs="Times New Roman"/>
-          <w:szCs w:val="28"/>
-        </w:rPr>
-        <w:t xml:space="preserve"> </w:t>
-      </w:r>
-      <w:proofErr w:type="spellStart"/>
-      <w:r>
-        <w:rPr>
-          <w:rFonts w:cs="Times New Roman"/>
-          <w:szCs w:val="28"/>
-        </w:rPr>
-        <w:t>Core</w:t>
-      </w:r>
-      <w:proofErr w:type="spellEnd"/>
+        <w:t xml:space="preserve"> Framework Core</w:t>
+      </w:r>
       <w:r>
         <w:rPr>
           <w:rFonts w:cs="Times New Roman"/>
@@ -7906,27 +8004,7 @@
           <w:szCs w:val="20"/>
           <w:lang w:val="en-US"/>
         </w:rPr>
-        <w:t xml:space="preserve">        foreach (</w:t>
-      </w:r>
-      <w:proofErr w:type="spellStart"/>
-      <w:r>
-        <w:rPr>
-          <w:rFonts w:ascii="Courier New" w:hAnsi="Courier New" w:cs="Courier New"/>
-          <w:sz w:val="24"/>
-          <w:szCs w:val="20"/>
-          <w:lang w:val="en-US"/>
-        </w:rPr>
-        <w:t>var</w:t>
-      </w:r>
-      <w:proofErr w:type="spellEnd"/>
-      <w:r>
-        <w:rPr>
-          <w:rFonts w:ascii="Courier New" w:hAnsi="Courier New" w:cs="Courier New"/>
-          <w:sz w:val="24"/>
-          <w:szCs w:val="20"/>
-          <w:lang w:val="en-US"/>
-        </w:rPr>
-        <w:t xml:space="preserve"> cat in _</w:t>
+        <w:t xml:space="preserve">        foreach (var cat in _</w:t>
       </w:r>
       <w:proofErr w:type="spellStart"/>
       <w:r>
@@ -14330,6 +14408,7 @@
           <w:tab w:val="left" w:pos="993"/>
         </w:tabs>
         <w:spacing w:line="240" w:lineRule="auto"/>
+        <w:jc w:val="left"/>
         <w:rPr>
           <w:rFonts w:ascii="Courier New" w:hAnsi="Courier New" w:cs="Courier New"/>
           <w:kern w:val="2"/>
@@ -14429,6 +14508,7 @@
           <w:tab w:val="left" w:pos="993"/>
         </w:tabs>
         <w:spacing w:line="240" w:lineRule="auto"/>
+        <w:jc w:val="left"/>
         <w:rPr>
           <w:rFonts w:ascii="Courier New" w:hAnsi="Courier New" w:cs="Courier New"/>
           <w:kern w:val="2"/>
@@ -14456,6 +14536,7 @@
           <w:tab w:val="left" w:pos="993"/>
         </w:tabs>
         <w:spacing w:line="240" w:lineRule="auto"/>
+        <w:jc w:val="left"/>
         <w:rPr>
           <w:rFonts w:ascii="Courier New" w:hAnsi="Courier New" w:cs="Courier New"/>
           <w:kern w:val="2"/>
@@ -14509,6 +14590,7 @@
           <w:tab w:val="left" w:pos="993"/>
         </w:tabs>
         <w:spacing w:line="240" w:lineRule="auto"/>
+        <w:jc w:val="left"/>
         <w:rPr>
           <w:rFonts w:ascii="Courier New" w:hAnsi="Courier New" w:cs="Courier New"/>
           <w:kern w:val="2"/>
@@ -14560,6 +14642,7 @@
           <w:tab w:val="left" w:pos="993"/>
         </w:tabs>
         <w:spacing w:line="240" w:lineRule="auto"/>
+        <w:jc w:val="left"/>
         <w:rPr>
           <w:rFonts w:ascii="Courier New" w:hAnsi="Courier New" w:cs="Courier New"/>
           <w:kern w:val="2"/>
@@ -14637,6 +14720,7 @@
           <w:tab w:val="left" w:pos="993"/>
         </w:tabs>
         <w:spacing w:line="240" w:lineRule="auto"/>
+        <w:jc w:val="left"/>
         <w:rPr>
           <w:rFonts w:ascii="Courier New" w:hAnsi="Courier New" w:cs="Courier New"/>
           <w:kern w:val="2"/>
@@ -14675,6 +14759,7 @@
           <w:tab w:val="left" w:pos="993"/>
         </w:tabs>
         <w:spacing w:line="240" w:lineRule="auto"/>
+        <w:jc w:val="left"/>
         <w:rPr>
           <w:rFonts w:ascii="Courier New" w:hAnsi="Courier New" w:cs="Courier New"/>
           <w:kern w:val="2"/>
@@ -14739,6 +14824,7 @@
           <w:tab w:val="left" w:pos="993"/>
         </w:tabs>
         <w:spacing w:line="240" w:lineRule="auto"/>
+        <w:jc w:val="left"/>
         <w:rPr>
           <w:rFonts w:ascii="Courier New" w:hAnsi="Courier New" w:cs="Courier New"/>
           <w:kern w:val="2"/>
@@ -14777,6 +14863,7 @@
           <w:tab w:val="left" w:pos="993"/>
         </w:tabs>
         <w:spacing w:line="240" w:lineRule="auto"/>
+        <w:jc w:val="left"/>
         <w:rPr>
           <w:rFonts w:ascii="Courier New" w:hAnsi="Courier New" w:cs="Courier New"/>
           <w:kern w:val="2"/>
@@ -14804,6 +14891,7 @@
           <w:tab w:val="left" w:pos="993"/>
         </w:tabs>
         <w:spacing w:line="240" w:lineRule="auto"/>
+        <w:jc w:val="left"/>
         <w:rPr>
           <w:rFonts w:ascii="Courier New" w:hAnsi="Courier New" w:cs="Courier New"/>
           <w:kern w:val="2"/>
@@ -14831,6 +14919,7 @@
           <w:tab w:val="left" w:pos="993"/>
         </w:tabs>
         <w:spacing w:line="240" w:lineRule="auto"/>
+        <w:jc w:val="left"/>
         <w:rPr>
           <w:rFonts w:ascii="Courier New" w:hAnsi="Courier New" w:cs="Courier New"/>
           <w:kern w:val="2"/>
@@ -14858,6 +14947,7 @@
           <w:tab w:val="left" w:pos="993"/>
         </w:tabs>
         <w:spacing w:line="240" w:lineRule="auto"/>
+        <w:jc w:val="left"/>
         <w:rPr>
           <w:rFonts w:ascii="Courier New" w:hAnsi="Courier New" w:cs="Courier New"/>
           <w:kern w:val="2"/>
@@ -14922,6 +15012,7 @@
           <w:tab w:val="left" w:pos="993"/>
         </w:tabs>
         <w:spacing w:line="240" w:lineRule="auto"/>
+        <w:jc w:val="left"/>
         <w:rPr>
           <w:rFonts w:ascii="Courier New" w:hAnsi="Courier New" w:cs="Courier New"/>
           <w:kern w:val="2"/>
@@ -14971,6 +15062,7 @@
           <w:tab w:val="left" w:pos="993"/>
         </w:tabs>
         <w:spacing w:line="240" w:lineRule="auto"/>
+        <w:jc w:val="left"/>
         <w:rPr>
           <w:rFonts w:ascii="Courier New" w:hAnsi="Courier New" w:cs="Courier New"/>
           <w:kern w:val="2"/>
@@ -14991,7 +15083,6 @@
         </w:rPr>
         <w:t xml:space="preserve">        </w:t>
       </w:r>
-      <w:proofErr w:type="spellStart"/>
       <w:r>
         <w:rPr>
           <w:rFonts w:ascii="Courier New" w:hAnsi="Courier New" w:cs="Courier New"/>
@@ -15003,7 +15094,6 @@
         </w:rPr>
         <w:t>var</w:t>
       </w:r>
-      <w:proofErr w:type="spellEnd"/>
       <w:r>
         <w:rPr>
           <w:rFonts w:ascii="Courier New" w:hAnsi="Courier New" w:cs="Courier New"/>
@@ -15081,6 +15171,7 @@
           <w:tab w:val="left" w:pos="993"/>
         </w:tabs>
         <w:spacing w:line="240" w:lineRule="auto"/>
+        <w:jc w:val="left"/>
         <w:rPr>
           <w:rFonts w:ascii="Courier New" w:hAnsi="Courier New" w:cs="Courier New"/>
           <w:kern w:val="2"/>
@@ -15156,6 +15247,7 @@
           <w:tab w:val="left" w:pos="993"/>
         </w:tabs>
         <w:spacing w:line="240" w:lineRule="auto"/>
+        <w:jc w:val="left"/>
         <w:rPr>
           <w:rFonts w:ascii="Courier New" w:hAnsi="Courier New" w:cs="Courier New"/>
           <w:kern w:val="2"/>
@@ -15268,6 +15360,7 @@
           <w:tab w:val="left" w:pos="993"/>
         </w:tabs>
         <w:spacing w:line="240" w:lineRule="auto"/>
+        <w:jc w:val="left"/>
         <w:rPr>
           <w:rFonts w:ascii="Courier New" w:hAnsi="Courier New" w:cs="Courier New"/>
           <w:kern w:val="2"/>
@@ -15363,6 +15456,7 @@
           <w:tab w:val="left" w:pos="993"/>
         </w:tabs>
         <w:spacing w:line="240" w:lineRule="auto"/>
+        <w:jc w:val="left"/>
         <w:rPr>
           <w:rFonts w:ascii="Courier New" w:hAnsi="Courier New" w:cs="Courier New"/>
           <w:kern w:val="2"/>
@@ -15390,6 +15484,7 @@
           <w:tab w:val="left" w:pos="993"/>
         </w:tabs>
         <w:spacing w:line="240" w:lineRule="auto"/>
+        <w:jc w:val="left"/>
         <w:rPr>
           <w:rFonts w:ascii="Courier New" w:hAnsi="Courier New" w:cs="Courier New"/>
           <w:kern w:val="2"/>
@@ -15417,6 +15512,7 @@
           <w:tab w:val="left" w:pos="993"/>
         </w:tabs>
         <w:spacing w:line="240" w:lineRule="auto"/>
+        <w:jc w:val="left"/>
         <w:rPr>
           <w:rFonts w:ascii="Courier New" w:hAnsi="Courier New" w:cs="Courier New"/>
           <w:kern w:val="2"/>
@@ -15468,6 +15564,7 @@
           <w:tab w:val="left" w:pos="993"/>
         </w:tabs>
         <w:spacing w:line="240" w:lineRule="auto"/>
+        <w:jc w:val="left"/>
         <w:rPr>
           <w:rFonts w:ascii="Courier New" w:hAnsi="Courier New" w:cs="Courier New"/>
           <w:kern w:val="2"/>
@@ -15519,6 +15616,7 @@
           <w:tab w:val="left" w:pos="993"/>
         </w:tabs>
         <w:spacing w:line="240" w:lineRule="auto"/>
+        <w:jc w:val="left"/>
         <w:rPr>
           <w:rFonts w:ascii="Courier New" w:hAnsi="Courier New" w:cs="Courier New"/>
           <w:kern w:val="2"/>
@@ -15546,6 +15644,7 @@
           <w:tab w:val="left" w:pos="993"/>
         </w:tabs>
         <w:spacing w:line="240" w:lineRule="auto"/>
+        <w:jc w:val="left"/>
         <w:rPr>
           <w:rFonts w:ascii="Courier New" w:hAnsi="Courier New" w:cs="Courier New"/>
           <w:kern w:val="2"/>
@@ -15634,6 +15733,7 @@
           <w:tab w:val="left" w:pos="993"/>
         </w:tabs>
         <w:spacing w:line="240" w:lineRule="auto"/>
+        <w:jc w:val="left"/>
         <w:rPr>
           <w:rFonts w:ascii="Courier New" w:hAnsi="Courier New" w:cs="Courier New"/>
           <w:kern w:val="2"/>
@@ -15746,6 +15846,7 @@
           <w:tab w:val="left" w:pos="993"/>
         </w:tabs>
         <w:spacing w:line="240" w:lineRule="auto"/>
+        <w:jc w:val="left"/>
         <w:rPr>
           <w:rFonts w:ascii="Courier New" w:hAnsi="Courier New" w:cs="Courier New"/>
           <w:kern w:val="2"/>
@@ -15797,6 +15898,7 @@
           <w:tab w:val="left" w:pos="993"/>
         </w:tabs>
         <w:spacing w:line="240" w:lineRule="auto"/>
+        <w:jc w:val="left"/>
         <w:rPr>
           <w:rFonts w:ascii="Courier New" w:hAnsi="Courier New" w:cs="Courier New"/>
           <w:kern w:val="2"/>
@@ -15850,6 +15952,7 @@
           <w:tab w:val="left" w:pos="993"/>
         </w:tabs>
         <w:spacing w:line="240" w:lineRule="auto"/>
+        <w:jc w:val="left"/>
         <w:rPr>
           <w:rFonts w:ascii="Courier New" w:hAnsi="Courier New" w:cs="Courier New"/>
           <w:kern w:val="2"/>
@@ -15877,6 +15980,7 @@
           <w:tab w:val="left" w:pos="993"/>
         </w:tabs>
         <w:spacing w:line="240" w:lineRule="auto"/>
+        <w:jc w:val="left"/>
         <w:rPr>
           <w:rFonts w:ascii="Courier New" w:hAnsi="Courier New" w:cs="Courier New"/>
           <w:kern w:val="2"/>
@@ -15904,6 +16008,7 @@
           <w:tab w:val="left" w:pos="993"/>
         </w:tabs>
         <w:spacing w:line="240" w:lineRule="auto"/>
+        <w:jc w:val="left"/>
         <w:rPr>
           <w:rFonts w:ascii="Courier New" w:hAnsi="Courier New" w:cs="Courier New"/>
           <w:kern w:val="2"/>
@@ -15931,6 +16036,7 @@
           <w:tab w:val="left" w:pos="993"/>
         </w:tabs>
         <w:spacing w:line="240" w:lineRule="auto"/>
+        <w:jc w:val="left"/>
         <w:rPr>
           <w:rFonts w:ascii="Courier New" w:hAnsi="Courier New" w:cs="Courier New"/>
           <w:kern w:val="2"/>
@@ -15996,6 +16102,7 @@
           <w:tab w:val="left" w:pos="993"/>
         </w:tabs>
         <w:spacing w:line="240" w:lineRule="auto"/>
+        <w:jc w:val="left"/>
         <w:rPr>
           <w:rFonts w:ascii="Courier New" w:hAnsi="Courier New" w:cs="Courier New"/>
           <w:kern w:val="2"/>
@@ -16047,6 +16154,7 @@
           <w:tab w:val="left" w:pos="993"/>
         </w:tabs>
         <w:spacing w:line="240" w:lineRule="auto"/>
+        <w:jc w:val="left"/>
         <w:rPr>
           <w:rFonts w:ascii="Courier New" w:hAnsi="Courier New" w:cs="Courier New"/>
           <w:kern w:val="2"/>
@@ -16074,6 +16182,7 @@
           <w:tab w:val="left" w:pos="993"/>
         </w:tabs>
         <w:spacing w:line="240" w:lineRule="auto"/>
+        <w:jc w:val="left"/>
         <w:rPr>
           <w:rFonts w:ascii="Courier New" w:hAnsi="Courier New" w:cs="Courier New"/>
           <w:kern w:val="2"/>
@@ -16101,6 +16210,7 @@
           <w:tab w:val="left" w:pos="993"/>
         </w:tabs>
         <w:spacing w:line="240" w:lineRule="auto"/>
+        <w:jc w:val="left"/>
         <w:rPr>
           <w:rFonts w:ascii="Courier New" w:hAnsi="Courier New" w:cs="Courier New"/>
           <w:kern w:val="2"/>
@@ -16128,6 +16238,7 @@
           <w:tab w:val="left" w:pos="993"/>
         </w:tabs>
         <w:spacing w:line="240" w:lineRule="auto"/>
+        <w:jc w:val="left"/>
         <w:rPr>
           <w:rFonts w:ascii="Courier New" w:hAnsi="Courier New" w:cs="Courier New"/>
           <w:kern w:val="2"/>
@@ -16166,6 +16277,7 @@
           <w:tab w:val="left" w:pos="993"/>
         </w:tabs>
         <w:spacing w:line="240" w:lineRule="auto"/>
+        <w:jc w:val="left"/>
         <w:rPr>
           <w:rFonts w:ascii="Courier New" w:hAnsi="Courier New" w:cs="Courier New"/>
           <w:kern w:val="2"/>
@@ -16274,6 +16386,7 @@
           <w:tab w:val="left" w:pos="993"/>
         </w:tabs>
         <w:spacing w:line="240" w:lineRule="auto"/>
+        <w:jc w:val="left"/>
         <w:rPr>
           <w:rFonts w:ascii="Courier New" w:hAnsi="Courier New" w:cs="Courier New"/>
           <w:kern w:val="2"/>
@@ -16301,6 +16414,7 @@
           <w:tab w:val="left" w:pos="993"/>
         </w:tabs>
         <w:spacing w:line="240" w:lineRule="auto"/>
+        <w:jc w:val="left"/>
         <w:rPr>
           <w:rFonts w:ascii="Courier New" w:hAnsi="Courier New" w:cs="Courier New"/>
           <w:kern w:val="2"/>
@@ -17888,6 +18002,7 @@
     <w:p>
       <w:pPr>
         <w:spacing w:line="240" w:lineRule="auto"/>
+        <w:jc w:val="left"/>
         <w:rPr>
           <w:rFonts w:ascii="Courier New" w:hAnsi="Courier New" w:cs="Courier New"/>
           <w:kern w:val="2"/>
@@ -17984,6 +18099,7 @@
     <w:p>
       <w:pPr>
         <w:spacing w:line="240" w:lineRule="auto"/>
+        <w:jc w:val="left"/>
         <w:rPr>
           <w:rFonts w:ascii="Courier New" w:hAnsi="Courier New" w:cs="Courier New"/>
           <w:kern w:val="2"/>
@@ -18008,6 +18124,7 @@
     <w:p>
       <w:pPr>
         <w:spacing w:line="240" w:lineRule="auto"/>
+        <w:jc w:val="left"/>
         <w:rPr>
           <w:rFonts w:ascii="Courier New" w:hAnsi="Courier New" w:cs="Courier New"/>
           <w:kern w:val="2"/>
@@ -18032,6 +18149,7 @@
     <w:p>
       <w:pPr>
         <w:spacing w:line="240" w:lineRule="auto"/>
+        <w:jc w:val="left"/>
         <w:rPr>
           <w:rFonts w:ascii="Courier New" w:hAnsi="Courier New" w:cs="Courier New"/>
           <w:kern w:val="2"/>
@@ -18056,49 +18174,26 @@
     <w:p>
       <w:pPr>
         <w:spacing w:line="240" w:lineRule="auto"/>
-        <w:rPr>
-          <w:rFonts w:ascii="Courier New" w:hAnsi="Courier New" w:cs="Courier New"/>
-          <w:kern w:val="2"/>
-          <w:sz w:val="24"/>
-          <w:szCs w:val="20"/>
-          <w:lang w:val="en-US"/>
-          <w14:ligatures w14:val="standardContextual"/>
-        </w:rPr>
-      </w:pPr>
-      <w:r>
-        <w:rPr>
-          <w:rFonts w:ascii="Courier New" w:hAnsi="Courier New" w:cs="Courier New"/>
-          <w:kern w:val="2"/>
-          <w:sz w:val="24"/>
-          <w:szCs w:val="20"/>
-          <w:lang w:val="en-US"/>
-          <w14:ligatures w14:val="standardContextual"/>
-        </w:rPr>
-        <w:t xml:space="preserve">        </w:t>
-      </w:r>
-      <w:proofErr w:type="spellStart"/>
-      <w:r>
-        <w:rPr>
-          <w:rFonts w:ascii="Courier New" w:hAnsi="Courier New" w:cs="Courier New"/>
-          <w:kern w:val="2"/>
-          <w:sz w:val="24"/>
-          <w:szCs w:val="20"/>
-          <w:lang w:val="en-US"/>
-          <w14:ligatures w14:val="standardContextual"/>
-        </w:rPr>
-        <w:t>var</w:t>
-      </w:r>
-      <w:proofErr w:type="spellEnd"/>
-      <w:r>
-        <w:rPr>
-          <w:rFonts w:ascii="Courier New" w:hAnsi="Courier New" w:cs="Courier New"/>
-          <w:kern w:val="2"/>
-          <w:sz w:val="24"/>
-          <w:szCs w:val="20"/>
-          <w:lang w:val="en-US"/>
-          <w14:ligatures w14:val="standardContextual"/>
-        </w:rPr>
-        <w:t xml:space="preserve"> </w:t>
+        <w:jc w:val="left"/>
+        <w:rPr>
+          <w:rFonts w:ascii="Courier New" w:hAnsi="Courier New" w:cs="Courier New"/>
+          <w:kern w:val="2"/>
+          <w:sz w:val="24"/>
+          <w:szCs w:val="20"/>
+          <w:lang w:val="en-US"/>
+          <w14:ligatures w14:val="standardContextual"/>
+        </w:rPr>
+      </w:pPr>
+      <w:r>
+        <w:rPr>
+          <w:rFonts w:ascii="Courier New" w:hAnsi="Courier New" w:cs="Courier New"/>
+          <w:kern w:val="2"/>
+          <w:sz w:val="24"/>
+          <w:szCs w:val="20"/>
+          <w:lang w:val="en-US"/>
+          <w14:ligatures w14:val="standardContextual"/>
+        </w:rPr>
+        <w:t xml:space="preserve">        var </w:t>
       </w:r>
       <w:proofErr w:type="spellStart"/>
       <w:r>
@@ -18141,6 +18236,7 @@
     <w:p>
       <w:pPr>
         <w:spacing w:line="240" w:lineRule="auto"/>
+        <w:jc w:val="left"/>
         <w:rPr>
           <w:rFonts w:ascii="Courier New" w:hAnsi="Courier New" w:cs="Courier New"/>
           <w:kern w:val="2"/>
@@ -18165,6 +18261,7 @@
     <w:p>
       <w:pPr>
         <w:spacing w:line="240" w:lineRule="auto"/>
+        <w:jc w:val="left"/>
         <w:rPr>
           <w:rFonts w:ascii="Courier New" w:hAnsi="Courier New" w:cs="Courier New"/>
           <w:kern w:val="2"/>
@@ -18219,31 +18316,7 @@
           <w:lang w:val="en-US"/>
           <w14:ligatures w14:val="standardContextual"/>
         </w:rPr>
-        <w:t>*.</w:t>
-      </w:r>
-      <w:proofErr w:type="spellStart"/>
-      <w:r>
-        <w:rPr>
-          <w:rFonts w:ascii="Courier New" w:hAnsi="Courier New" w:cs="Courier New"/>
-          <w:kern w:val="2"/>
-          <w:sz w:val="24"/>
-          <w:szCs w:val="20"/>
-          <w:lang w:val="en-US"/>
-          <w14:ligatures w14:val="standardContextual"/>
-        </w:rPr>
-        <w:t>xlsx</w:t>
-      </w:r>
-      <w:proofErr w:type="spellEnd"/>
-      <w:r>
-        <w:rPr>
-          <w:rFonts w:ascii="Courier New" w:hAnsi="Courier New" w:cs="Courier New"/>
-          <w:kern w:val="2"/>
-          <w:sz w:val="24"/>
-          <w:szCs w:val="20"/>
-          <w:lang w:val="en-US"/>
-          <w14:ligatures w14:val="standardContextual"/>
-        </w:rPr>
-        <w:t>)|</w:t>
+        <w:t>*.xlsx)|</w:t>
       </w:r>
       <w:proofErr w:type="gramEnd"/>
       <w:r>
@@ -18255,36 +18328,13 @@
           <w:lang w:val="en-US"/>
           <w14:ligatures w14:val="standardContextual"/>
         </w:rPr>
-        <w:t>*.</w:t>
-      </w:r>
-      <w:proofErr w:type="spellStart"/>
-      <w:r>
-        <w:rPr>
-          <w:rFonts w:ascii="Courier New" w:hAnsi="Courier New" w:cs="Courier New"/>
-          <w:kern w:val="2"/>
-          <w:sz w:val="24"/>
-          <w:szCs w:val="20"/>
-          <w:lang w:val="en-US"/>
-          <w14:ligatures w14:val="standardContextual"/>
-        </w:rPr>
-        <w:t>xlsx</w:t>
-      </w:r>
-      <w:proofErr w:type="spellEnd"/>
-      <w:r>
-        <w:rPr>
-          <w:rFonts w:ascii="Courier New" w:hAnsi="Courier New" w:cs="Courier New"/>
-          <w:kern w:val="2"/>
-          <w:sz w:val="24"/>
-          <w:szCs w:val="20"/>
-          <w:lang w:val="en-US"/>
-          <w14:ligatures w14:val="standardContextual"/>
-        </w:rPr>
-        <w:t>",</w:t>
+        <w:t>*.xlsx",</w:t>
       </w:r>
     </w:p>
     <w:p>
       <w:pPr>
         <w:spacing w:line="240" w:lineRule="auto"/>
+        <w:jc w:val="left"/>
         <w:rPr>
           <w:rFonts w:ascii="Courier New" w:hAnsi="Courier New" w:cs="Courier New"/>
           <w:kern w:val="2"/>
@@ -18327,36 +18377,13 @@
           <w:lang w:val="en-US"/>
           <w14:ligatures w14:val="standardContextual"/>
         </w:rPr>
-        <w:t xml:space="preserve"> = "</w:t>
-      </w:r>
-      <w:proofErr w:type="spellStart"/>
-      <w:r>
-        <w:rPr>
-          <w:rFonts w:ascii="Courier New" w:hAnsi="Courier New" w:cs="Courier New"/>
-          <w:kern w:val="2"/>
-          <w:sz w:val="24"/>
-          <w:szCs w:val="20"/>
-          <w:lang w:val="en-US"/>
-          <w14:ligatures w14:val="standardContextual"/>
-        </w:rPr>
-        <w:t>xlsx</w:t>
-      </w:r>
-      <w:proofErr w:type="spellEnd"/>
-      <w:r>
-        <w:rPr>
-          <w:rFonts w:ascii="Courier New" w:hAnsi="Courier New" w:cs="Courier New"/>
-          <w:kern w:val="2"/>
-          <w:sz w:val="24"/>
-          <w:szCs w:val="20"/>
-          <w:lang w:val="en-US"/>
-          <w14:ligatures w14:val="standardContextual"/>
-        </w:rPr>
-        <w:t>",</w:t>
+        <w:t xml:space="preserve"> = "xlsx",</w:t>
       </w:r>
     </w:p>
     <w:p>
       <w:pPr>
         <w:spacing w:line="240" w:lineRule="auto"/>
+        <w:jc w:val="left"/>
         <w:rPr>
           <w:rFonts w:ascii="Courier New" w:hAnsi="Courier New" w:cs="Courier New"/>
           <w:kern w:val="2"/>
@@ -18466,6 +18493,7 @@
     <w:p>
       <w:pPr>
         <w:spacing w:line="240" w:lineRule="auto"/>
+        <w:jc w:val="left"/>
         <w:rPr>
           <w:rFonts w:ascii="Courier New" w:hAnsi="Courier New" w:cs="Courier New"/>
           <w:kern w:val="2"/>
@@ -18490,6 +18518,7 @@
     <w:p>
       <w:pPr>
         <w:spacing w:line="240" w:lineRule="auto"/>
+        <w:jc w:val="left"/>
         <w:rPr>
           <w:rFonts w:ascii="Courier New" w:hAnsi="Courier New" w:cs="Courier New"/>
           <w:kern w:val="2"/>
@@ -18503,6 +18532,7 @@
     <w:p>
       <w:pPr>
         <w:spacing w:line="240" w:lineRule="auto"/>
+        <w:jc w:val="left"/>
         <w:rPr>
           <w:rFonts w:ascii="Courier New" w:hAnsi="Courier New" w:cs="Courier New"/>
           <w:kern w:val="2"/>
@@ -18551,6 +18581,7 @@
     <w:p>
       <w:pPr>
         <w:spacing w:line="240" w:lineRule="auto"/>
+        <w:jc w:val="left"/>
         <w:rPr>
           <w:rFonts w:ascii="Courier New" w:hAnsi="Courier New" w:cs="Courier New"/>
           <w:kern w:val="2"/>
@@ -18575,6 +18606,7 @@
     <w:p>
       <w:pPr>
         <w:spacing w:line="240" w:lineRule="auto"/>
+        <w:jc w:val="left"/>
         <w:rPr>
           <w:rFonts w:ascii="Courier New" w:hAnsi="Courier New" w:cs="Courier New"/>
           <w:kern w:val="2"/>
@@ -18636,49 +18668,26 @@
     <w:p>
       <w:pPr>
         <w:spacing w:line="240" w:lineRule="auto"/>
-        <w:rPr>
-          <w:rFonts w:ascii="Courier New" w:hAnsi="Courier New" w:cs="Courier New"/>
-          <w:kern w:val="2"/>
-          <w:sz w:val="24"/>
-          <w:szCs w:val="20"/>
-          <w:lang w:val="en-US"/>
-          <w14:ligatures w14:val="standardContextual"/>
-        </w:rPr>
-      </w:pPr>
-      <w:r>
-        <w:rPr>
-          <w:rFonts w:ascii="Courier New" w:hAnsi="Courier New" w:cs="Courier New"/>
-          <w:kern w:val="2"/>
-          <w:sz w:val="24"/>
-          <w:szCs w:val="20"/>
-          <w:lang w:val="en-US"/>
-          <w14:ligatures w14:val="standardContextual"/>
-        </w:rPr>
-        <w:t xml:space="preserve">            </w:t>
-      </w:r>
-      <w:proofErr w:type="spellStart"/>
-      <w:r>
-        <w:rPr>
-          <w:rFonts w:ascii="Courier New" w:hAnsi="Courier New" w:cs="Courier New"/>
-          <w:kern w:val="2"/>
-          <w:sz w:val="24"/>
-          <w:szCs w:val="20"/>
-          <w:lang w:val="en-US"/>
-          <w14:ligatures w14:val="standardContextual"/>
-        </w:rPr>
-        <w:t>var</w:t>
-      </w:r>
-      <w:proofErr w:type="spellEnd"/>
-      <w:r>
-        <w:rPr>
-          <w:rFonts w:ascii="Courier New" w:hAnsi="Courier New" w:cs="Courier New"/>
-          <w:kern w:val="2"/>
-          <w:sz w:val="24"/>
-          <w:szCs w:val="20"/>
-          <w:lang w:val="en-US"/>
-          <w14:ligatures w14:val="standardContextual"/>
-        </w:rPr>
-        <w:t xml:space="preserve"> worksheet = </w:t>
+        <w:jc w:val="left"/>
+        <w:rPr>
+          <w:rFonts w:ascii="Courier New" w:hAnsi="Courier New" w:cs="Courier New"/>
+          <w:kern w:val="2"/>
+          <w:sz w:val="24"/>
+          <w:szCs w:val="20"/>
+          <w:lang w:val="en-US"/>
+          <w14:ligatures w14:val="standardContextual"/>
+        </w:rPr>
+      </w:pPr>
+      <w:r>
+        <w:rPr>
+          <w:rFonts w:ascii="Courier New" w:hAnsi="Courier New" w:cs="Courier New"/>
+          <w:kern w:val="2"/>
+          <w:sz w:val="24"/>
+          <w:szCs w:val="20"/>
+          <w:lang w:val="en-US"/>
+          <w14:ligatures w14:val="standardContextual"/>
+        </w:rPr>
+        <w:t xml:space="preserve">            var worksheet = </w:t>
       </w:r>
       <w:proofErr w:type="spellStart"/>
       <w:proofErr w:type="gramStart"/>
@@ -18734,59 +18743,61 @@
     <w:p>
       <w:pPr>
         <w:spacing w:line="240" w:lineRule="auto"/>
-        <w:rPr>
-          <w:rFonts w:ascii="Courier New" w:hAnsi="Courier New" w:cs="Courier New"/>
-          <w:kern w:val="2"/>
-          <w:sz w:val="24"/>
-          <w:szCs w:val="20"/>
-          <w14:ligatures w14:val="standardContextual"/>
-        </w:rPr>
-      </w:pPr>
-      <w:r>
-        <w:rPr>
-          <w:rFonts w:ascii="Courier New" w:hAnsi="Courier New" w:cs="Courier New"/>
-          <w:kern w:val="2"/>
-          <w:sz w:val="24"/>
-          <w:szCs w:val="20"/>
-          <w:lang w:val="en-US"/>
-          <w14:ligatures w14:val="standardContextual"/>
-        </w:rPr>
-        <w:t xml:space="preserve">            </w:t>
-      </w:r>
-      <w:r>
-        <w:rPr>
-          <w:rFonts w:ascii="Courier New" w:hAnsi="Courier New" w:cs="Courier New"/>
-          <w:kern w:val="2"/>
-          <w:sz w:val="24"/>
-          <w:szCs w:val="20"/>
-          <w14:ligatures w14:val="standardContextual"/>
-        </w:rPr>
-        <w:t>// Формирование заголовков таблицы</w:t>
-      </w:r>
-    </w:p>
-    <w:p>
-      <w:pPr>
-        <w:spacing w:line="240" w:lineRule="auto"/>
-        <w:rPr>
-          <w:rFonts w:ascii="Courier New" w:hAnsi="Courier New" w:cs="Courier New"/>
-          <w:kern w:val="2"/>
-          <w:sz w:val="24"/>
-          <w:szCs w:val="20"/>
-          <w:lang w:val="en-US"/>
-          <w14:ligatures w14:val="standardContextual"/>
-        </w:rPr>
-      </w:pPr>
-      <w:r>
-        <w:rPr>
-          <w:rFonts w:ascii="Courier New" w:hAnsi="Courier New" w:cs="Courier New"/>
-          <w:kern w:val="2"/>
-          <w:sz w:val="24"/>
-          <w:szCs w:val="20"/>
+        <w:jc w:val="left"/>
+        <w:rPr>
+          <w:rFonts w:ascii="Courier New" w:hAnsi="Courier New" w:cs="Courier New"/>
+          <w:kern w:val="2"/>
+          <w:sz w:val="24"/>
+          <w:szCs w:val="20"/>
+          <w14:ligatures w14:val="standardContextual"/>
+        </w:rPr>
+      </w:pPr>
+      <w:r>
+        <w:rPr>
+          <w:rFonts w:ascii="Courier New" w:hAnsi="Courier New" w:cs="Courier New"/>
+          <w:kern w:val="2"/>
+          <w:sz w:val="24"/>
+          <w:szCs w:val="20"/>
+          <w:lang w:val="en-US"/>
           <w14:ligatures w14:val="standardContextual"/>
         </w:rPr>
         <w:lastRenderedPageBreak/>
         <w:t xml:space="preserve">            </w:t>
       </w:r>
+      <w:r>
+        <w:rPr>
+          <w:rFonts w:ascii="Courier New" w:hAnsi="Courier New" w:cs="Courier New"/>
+          <w:kern w:val="2"/>
+          <w:sz w:val="24"/>
+          <w:szCs w:val="20"/>
+          <w14:ligatures w14:val="standardContextual"/>
+        </w:rPr>
+        <w:t>// Формирование заголовков таблицы</w:t>
+      </w:r>
+    </w:p>
+    <w:p>
+      <w:pPr>
+        <w:spacing w:line="240" w:lineRule="auto"/>
+        <w:jc w:val="left"/>
+        <w:rPr>
+          <w:rFonts w:ascii="Courier New" w:hAnsi="Courier New" w:cs="Courier New"/>
+          <w:kern w:val="2"/>
+          <w:sz w:val="24"/>
+          <w:szCs w:val="20"/>
+          <w:lang w:val="en-US"/>
+          <w14:ligatures w14:val="standardContextual"/>
+        </w:rPr>
+      </w:pPr>
+      <w:r>
+        <w:rPr>
+          <w:rFonts w:ascii="Courier New" w:hAnsi="Courier New" w:cs="Courier New"/>
+          <w:kern w:val="2"/>
+          <w:sz w:val="24"/>
+          <w:szCs w:val="20"/>
+          <w14:ligatures w14:val="standardContextual"/>
+        </w:rPr>
+        <w:t xml:space="preserve">            </w:t>
+      </w:r>
       <w:proofErr w:type="spellStart"/>
       <w:proofErr w:type="gramStart"/>
       <w:r>
@@ -18882,6 +18893,7 @@
     <w:p>
       <w:pPr>
         <w:spacing w:line="240" w:lineRule="auto"/>
+        <w:jc w:val="left"/>
         <w:rPr>
           <w:rFonts w:ascii="Courier New" w:hAnsi="Courier New" w:cs="Courier New"/>
           <w:kern w:val="2"/>
@@ -19018,6 +19030,7 @@
     <w:p>
       <w:pPr>
         <w:spacing w:line="240" w:lineRule="auto"/>
+        <w:jc w:val="left"/>
         <w:rPr>
           <w:rFonts w:ascii="Courier New" w:hAnsi="Courier New" w:cs="Courier New"/>
           <w:kern w:val="2"/>
@@ -19133,6 +19146,7 @@
     <w:p>
       <w:pPr>
         <w:spacing w:line="240" w:lineRule="auto"/>
+        <w:jc w:val="left"/>
         <w:rPr>
           <w:rFonts w:ascii="Courier New" w:hAnsi="Courier New" w:cs="Courier New"/>
           <w:kern w:val="2"/>
@@ -19290,6 +19304,7 @@
     <w:p>
       <w:pPr>
         <w:spacing w:line="240" w:lineRule="auto"/>
+        <w:jc w:val="left"/>
         <w:rPr>
           <w:rFonts w:ascii="Courier New" w:hAnsi="Courier New" w:cs="Courier New"/>
           <w:kern w:val="2"/>
@@ -19362,6 +19377,82 @@
     <w:p>
       <w:pPr>
         <w:spacing w:line="240" w:lineRule="auto"/>
+        <w:jc w:val="left"/>
+        <w:rPr>
+          <w:rFonts w:ascii="Courier New" w:hAnsi="Courier New" w:cs="Courier New"/>
+          <w:kern w:val="2"/>
+          <w:sz w:val="24"/>
+          <w:szCs w:val="20"/>
+          <w:lang w:val="en-US"/>
+          <w14:ligatures w14:val="standardContextual"/>
+        </w:rPr>
+      </w:pPr>
+      <w:r>
+        <w:rPr>
+          <w:rFonts w:ascii="Courier New" w:hAnsi="Courier New" w:cs="Courier New"/>
+          <w:kern w:val="2"/>
+          <w:sz w:val="24"/>
+          <w:szCs w:val="20"/>
+          <w:lang w:val="en-US"/>
+          <w14:ligatures w14:val="standardContextual"/>
+        </w:rPr>
+        <w:t xml:space="preserve">            var </w:t>
+      </w:r>
+      <w:proofErr w:type="spellStart"/>
+      <w:r>
+        <w:rPr>
+          <w:rFonts w:ascii="Courier New" w:hAnsi="Courier New" w:cs="Courier New"/>
+          <w:kern w:val="2"/>
+          <w:sz w:val="24"/>
+          <w:szCs w:val="20"/>
+          <w:lang w:val="en-US"/>
+          <w14:ligatures w14:val="standardContextual"/>
+        </w:rPr>
+        <w:t>headerRange</w:t>
+      </w:r>
+      <w:proofErr w:type="spellEnd"/>
+      <w:r>
+        <w:rPr>
+          <w:rFonts w:ascii="Courier New" w:hAnsi="Courier New" w:cs="Courier New"/>
+          <w:kern w:val="2"/>
+          <w:sz w:val="24"/>
+          <w:szCs w:val="20"/>
+          <w:lang w:val="en-US"/>
+          <w14:ligatures w14:val="standardContextual"/>
+        </w:rPr>
+        <w:t xml:space="preserve"> = </w:t>
+      </w:r>
+      <w:proofErr w:type="spellStart"/>
+      <w:proofErr w:type="gramStart"/>
+      <w:r>
+        <w:rPr>
+          <w:rFonts w:ascii="Courier New" w:hAnsi="Courier New" w:cs="Courier New"/>
+          <w:kern w:val="2"/>
+          <w:sz w:val="24"/>
+          <w:szCs w:val="20"/>
+          <w:lang w:val="en-US"/>
+          <w14:ligatures w14:val="standardContextual"/>
+        </w:rPr>
+        <w:t>worksheet.Range</w:t>
+      </w:r>
+      <w:proofErr w:type="spellEnd"/>
+      <w:proofErr w:type="gramEnd"/>
+      <w:r>
+        <w:rPr>
+          <w:rFonts w:ascii="Courier New" w:hAnsi="Courier New" w:cs="Courier New"/>
+          <w:kern w:val="2"/>
+          <w:sz w:val="24"/>
+          <w:szCs w:val="20"/>
+          <w:lang w:val="en-US"/>
+          <w14:ligatures w14:val="standardContextual"/>
+        </w:rPr>
+        <w:t>(1, 1, 1, 4);</w:t>
+      </w:r>
+    </w:p>
+    <w:p>
+      <w:pPr>
+        <w:spacing w:line="240" w:lineRule="auto"/>
+        <w:jc w:val="left"/>
         <w:rPr>
           <w:rFonts w:ascii="Courier New" w:hAnsi="Courier New" w:cs="Courier New"/>
           <w:kern w:val="2"/>
@@ -19383,16 +19474,217 @@
         <w:t xml:space="preserve">            </w:t>
       </w:r>
       <w:proofErr w:type="spellStart"/>
-      <w:r>
-        <w:rPr>
-          <w:rFonts w:ascii="Courier New" w:hAnsi="Courier New" w:cs="Courier New"/>
-          <w:kern w:val="2"/>
-          <w:sz w:val="24"/>
-          <w:szCs w:val="20"/>
-          <w:lang w:val="en-US"/>
-          <w14:ligatures w14:val="standardContextual"/>
-        </w:rPr>
-        <w:t>var</w:t>
+      <w:proofErr w:type="gramStart"/>
+      <w:r>
+        <w:rPr>
+          <w:rFonts w:ascii="Courier New" w:hAnsi="Courier New" w:cs="Courier New"/>
+          <w:kern w:val="2"/>
+          <w:sz w:val="24"/>
+          <w:szCs w:val="20"/>
+          <w:lang w:val="en-US"/>
+          <w14:ligatures w14:val="standardContextual"/>
+        </w:rPr>
+        <w:t>headerRange.Style.Font.Bold</w:t>
+      </w:r>
+      <w:proofErr w:type="spellEnd"/>
+      <w:proofErr w:type="gramEnd"/>
+      <w:r>
+        <w:rPr>
+          <w:rFonts w:ascii="Courier New" w:hAnsi="Courier New" w:cs="Courier New"/>
+          <w:kern w:val="2"/>
+          <w:sz w:val="24"/>
+          <w:szCs w:val="20"/>
+          <w:lang w:val="en-US"/>
+          <w14:ligatures w14:val="standardContextual"/>
+        </w:rPr>
+        <w:t xml:space="preserve"> = true;</w:t>
+      </w:r>
+    </w:p>
+    <w:p>
+      <w:pPr>
+        <w:spacing w:line="240" w:lineRule="auto"/>
+        <w:jc w:val="left"/>
+        <w:rPr>
+          <w:rFonts w:ascii="Courier New" w:hAnsi="Courier New" w:cs="Courier New"/>
+          <w:kern w:val="2"/>
+          <w:sz w:val="24"/>
+          <w:szCs w:val="20"/>
+          <w:lang w:val="en-US"/>
+          <w14:ligatures w14:val="standardContextual"/>
+        </w:rPr>
+      </w:pPr>
+      <w:r>
+        <w:rPr>
+          <w:rFonts w:ascii="Courier New" w:hAnsi="Courier New" w:cs="Courier New"/>
+          <w:kern w:val="2"/>
+          <w:sz w:val="24"/>
+          <w:szCs w:val="20"/>
+          <w:lang w:val="en-US"/>
+          <w14:ligatures w14:val="standardContextual"/>
+        </w:rPr>
+        <w:t xml:space="preserve">            </w:t>
+      </w:r>
+      <w:proofErr w:type="spellStart"/>
+      <w:proofErr w:type="gramStart"/>
+      <w:r>
+        <w:rPr>
+          <w:rFonts w:ascii="Courier New" w:hAnsi="Courier New" w:cs="Courier New"/>
+          <w:kern w:val="2"/>
+          <w:sz w:val="24"/>
+          <w:szCs w:val="20"/>
+          <w:lang w:val="en-US"/>
+          <w14:ligatures w14:val="standardContextual"/>
+        </w:rPr>
+        <w:t>headerRange.Style.Fill.BackgroundColor</w:t>
+      </w:r>
+      <w:proofErr w:type="spellEnd"/>
+      <w:proofErr w:type="gramEnd"/>
+      <w:r>
+        <w:rPr>
+          <w:rFonts w:ascii="Courier New" w:hAnsi="Courier New" w:cs="Courier New"/>
+          <w:kern w:val="2"/>
+          <w:sz w:val="24"/>
+          <w:szCs w:val="20"/>
+          <w:lang w:val="en-US"/>
+          <w14:ligatures w14:val="standardContextual"/>
+        </w:rPr>
+        <w:t xml:space="preserve"> = </w:t>
+      </w:r>
+      <w:proofErr w:type="spellStart"/>
+      <w:r>
+        <w:rPr>
+          <w:rFonts w:ascii="Courier New" w:hAnsi="Courier New" w:cs="Courier New"/>
+          <w:kern w:val="2"/>
+          <w:sz w:val="24"/>
+          <w:szCs w:val="20"/>
+          <w:lang w:val="en-US"/>
+          <w14:ligatures w14:val="standardContextual"/>
+        </w:rPr>
+        <w:t>XLColor.DarkBlue</w:t>
+      </w:r>
+      <w:proofErr w:type="spellEnd"/>
+      <w:r>
+        <w:rPr>
+          <w:rFonts w:ascii="Courier New" w:hAnsi="Courier New" w:cs="Courier New"/>
+          <w:kern w:val="2"/>
+          <w:sz w:val="24"/>
+          <w:szCs w:val="20"/>
+          <w:lang w:val="en-US"/>
+          <w14:ligatures w14:val="standardContextual"/>
+        </w:rPr>
+        <w:t>;</w:t>
+      </w:r>
+    </w:p>
+    <w:p>
+      <w:pPr>
+        <w:spacing w:line="240" w:lineRule="auto"/>
+        <w:jc w:val="left"/>
+        <w:rPr>
+          <w:rFonts w:ascii="Courier New" w:hAnsi="Courier New" w:cs="Courier New"/>
+          <w:kern w:val="2"/>
+          <w:sz w:val="24"/>
+          <w:szCs w:val="20"/>
+          <w:lang w:val="en-US"/>
+          <w14:ligatures w14:val="standardContextual"/>
+        </w:rPr>
+      </w:pPr>
+      <w:r>
+        <w:rPr>
+          <w:rFonts w:ascii="Courier New" w:hAnsi="Courier New" w:cs="Courier New"/>
+          <w:kern w:val="2"/>
+          <w:sz w:val="24"/>
+          <w:szCs w:val="20"/>
+          <w:lang w:val="en-US"/>
+          <w14:ligatures w14:val="standardContextual"/>
+        </w:rPr>
+        <w:t xml:space="preserve">            </w:t>
+      </w:r>
+      <w:proofErr w:type="spellStart"/>
+      <w:proofErr w:type="gramStart"/>
+      <w:r>
+        <w:rPr>
+          <w:rFonts w:ascii="Courier New" w:hAnsi="Courier New" w:cs="Courier New"/>
+          <w:kern w:val="2"/>
+          <w:sz w:val="24"/>
+          <w:szCs w:val="20"/>
+          <w:lang w:val="en-US"/>
+          <w14:ligatures w14:val="standardContextual"/>
+        </w:rPr>
+        <w:t>headerRange.Style.Font.FontColor</w:t>
+      </w:r>
+      <w:proofErr w:type="spellEnd"/>
+      <w:proofErr w:type="gramEnd"/>
+      <w:r>
+        <w:rPr>
+          <w:rFonts w:ascii="Courier New" w:hAnsi="Courier New" w:cs="Courier New"/>
+          <w:kern w:val="2"/>
+          <w:sz w:val="24"/>
+          <w:szCs w:val="20"/>
+          <w:lang w:val="en-US"/>
+          <w14:ligatures w14:val="standardContextual"/>
+        </w:rPr>
+        <w:t xml:space="preserve"> = </w:t>
+      </w:r>
+      <w:proofErr w:type="spellStart"/>
+      <w:r>
+        <w:rPr>
+          <w:rFonts w:ascii="Courier New" w:hAnsi="Courier New" w:cs="Courier New"/>
+          <w:kern w:val="2"/>
+          <w:sz w:val="24"/>
+          <w:szCs w:val="20"/>
+          <w:lang w:val="en-US"/>
+          <w14:ligatures w14:val="standardContextual"/>
+        </w:rPr>
+        <w:t>XLColor.White</w:t>
+      </w:r>
+      <w:proofErr w:type="spellEnd"/>
+      <w:r>
+        <w:rPr>
+          <w:rFonts w:ascii="Courier New" w:hAnsi="Courier New" w:cs="Courier New"/>
+          <w:kern w:val="2"/>
+          <w:sz w:val="24"/>
+          <w:szCs w:val="20"/>
+          <w:lang w:val="en-US"/>
+          <w14:ligatures w14:val="standardContextual"/>
+        </w:rPr>
+        <w:t>;</w:t>
+      </w:r>
+    </w:p>
+    <w:p>
+      <w:pPr>
+        <w:spacing w:line="240" w:lineRule="auto"/>
+        <w:jc w:val="left"/>
+        <w:rPr>
+          <w:rFonts w:ascii="Courier New" w:hAnsi="Courier New" w:cs="Courier New"/>
+          <w:kern w:val="2"/>
+          <w:sz w:val="24"/>
+          <w:szCs w:val="20"/>
+          <w:lang w:val="en-US"/>
+          <w14:ligatures w14:val="standardContextual"/>
+        </w:rPr>
+      </w:pPr>
+      <w:r>
+        <w:rPr>
+          <w:rFonts w:ascii="Courier New" w:hAnsi="Courier New" w:cs="Courier New"/>
+          <w:kern w:val="2"/>
+          <w:sz w:val="24"/>
+          <w:szCs w:val="20"/>
+          <w:lang w:val="en-US"/>
+          <w14:ligatures w14:val="standardContextual"/>
+        </w:rPr>
+        <w:t xml:space="preserve">            // </w:t>
+      </w:r>
+      <w:proofErr w:type="spellStart"/>
+      <w:r>
+        <w:rPr>
+          <w:rFonts w:ascii="Courier New" w:hAnsi="Courier New" w:cs="Courier New"/>
+          <w:kern w:val="2"/>
+          <w:sz w:val="24"/>
+          <w:szCs w:val="20"/>
+          <w:lang w:val="en-US"/>
+          <w14:ligatures w14:val="standardContextual"/>
+        </w:rPr>
+        <w:t>Заполнение</w:t>
       </w:r>
       <w:proofErr w:type="spellEnd"/>
       <w:r>
@@ -19416,7 +19708,45 @@
           <w:lang w:val="en-US"/>
           <w14:ligatures w14:val="standardContextual"/>
         </w:rPr>
-        <w:t>headerRange</w:t>
+        <w:t>данными</w:t>
+      </w:r>
+      <w:proofErr w:type="spellEnd"/>
+    </w:p>
+    <w:p>
+      <w:pPr>
+        <w:spacing w:line="240" w:lineRule="auto"/>
+        <w:jc w:val="left"/>
+        <w:rPr>
+          <w:rFonts w:ascii="Courier New" w:hAnsi="Courier New" w:cs="Courier New"/>
+          <w:kern w:val="2"/>
+          <w:sz w:val="24"/>
+          <w:szCs w:val="20"/>
+          <w:lang w:val="en-US"/>
+          <w14:ligatures w14:val="standardContextual"/>
+        </w:rPr>
+      </w:pPr>
+      <w:r>
+        <w:rPr>
+          <w:rFonts w:ascii="Courier New" w:hAnsi="Courier New" w:cs="Courier New"/>
+          <w:kern w:val="2"/>
+          <w:sz w:val="24"/>
+          <w:szCs w:val="20"/>
+          <w:lang w:val="en-US"/>
+          <w14:ligatures w14:val="standardContextual"/>
+        </w:rPr>
+        <w:t xml:space="preserve">            var </w:t>
+      </w:r>
+      <w:proofErr w:type="spellStart"/>
+      <w:r>
+        <w:rPr>
+          <w:rFonts w:ascii="Courier New" w:hAnsi="Courier New" w:cs="Courier New"/>
+          <w:kern w:val="2"/>
+          <w:sz w:val="24"/>
+          <w:szCs w:val="20"/>
+          <w:lang w:val="en-US"/>
+          <w14:ligatures w14:val="standardContextual"/>
+        </w:rPr>
+        <w:t>dataToExport</w:t>
       </w:r>
       <w:proofErr w:type="spellEnd"/>
       <w:r>
@@ -19431,6 +19761,203 @@
         <w:t xml:space="preserve"> = </w:t>
       </w:r>
       <w:proofErr w:type="spellStart"/>
+      <w:r>
+        <w:rPr>
+          <w:rFonts w:ascii="Courier New" w:hAnsi="Courier New" w:cs="Courier New"/>
+          <w:kern w:val="2"/>
+          <w:sz w:val="24"/>
+          <w:szCs w:val="20"/>
+          <w:lang w:val="en-US"/>
+          <w14:ligatures w14:val="standardContextual"/>
+        </w:rPr>
+        <w:t>wrestlersDataGrid.ItemsSource</w:t>
+      </w:r>
+      <w:proofErr w:type="spellEnd"/>
+      <w:r>
+        <w:rPr>
+          <w:rFonts w:ascii="Courier New" w:hAnsi="Courier New" w:cs="Courier New"/>
+          <w:kern w:val="2"/>
+          <w:sz w:val="24"/>
+          <w:szCs w:val="20"/>
+          <w:lang w:val="en-US"/>
+          <w14:ligatures w14:val="standardContextual"/>
+        </w:rPr>
+        <w:t xml:space="preserve"> as List&lt;Wrestler&gt; </w:t>
+      </w:r>
+    </w:p>
+    <w:p>
+      <w:pPr>
+        <w:spacing w:line="240" w:lineRule="auto"/>
+        <w:jc w:val="left"/>
+        <w:rPr>
+          <w:rFonts w:ascii="Courier New" w:hAnsi="Courier New" w:cs="Courier New"/>
+          <w:kern w:val="2"/>
+          <w:sz w:val="24"/>
+          <w:szCs w:val="20"/>
+          <w:lang w:val="en-US"/>
+          <w14:ligatures w14:val="standardContextual"/>
+        </w:rPr>
+      </w:pPr>
+      <w:r>
+        <w:rPr>
+          <w:rFonts w:ascii="Courier New" w:hAnsi="Courier New" w:cs="Courier New"/>
+          <w:kern w:val="2"/>
+          <w:sz w:val="24"/>
+          <w:szCs w:val="20"/>
+          <w:lang w:val="en-US"/>
+          <w14:ligatures w14:val="standardContextual"/>
+        </w:rPr>
+        <w:t xml:space="preserve">                               ?? _</w:t>
+      </w:r>
+      <w:proofErr w:type="spellStart"/>
+      <w:r>
+        <w:rPr>
+          <w:rFonts w:ascii="Courier New" w:hAnsi="Courier New" w:cs="Courier New"/>
+          <w:kern w:val="2"/>
+          <w:sz w:val="24"/>
+          <w:szCs w:val="20"/>
+          <w:lang w:val="en-US"/>
+          <w14:ligatures w14:val="standardContextual"/>
+        </w:rPr>
+        <w:t>allWrestlers</w:t>
+      </w:r>
+      <w:proofErr w:type="spellEnd"/>
+      <w:r>
+        <w:rPr>
+          <w:rFonts w:ascii="Courier New" w:hAnsi="Courier New" w:cs="Courier New"/>
+          <w:kern w:val="2"/>
+          <w:sz w:val="24"/>
+          <w:szCs w:val="20"/>
+          <w:lang w:val="en-US"/>
+          <w14:ligatures w14:val="standardContextual"/>
+        </w:rPr>
+        <w:t>;</w:t>
+      </w:r>
+    </w:p>
+    <w:p>
+      <w:pPr>
+        <w:spacing w:line="240" w:lineRule="auto"/>
+        <w:jc w:val="left"/>
+        <w:rPr>
+          <w:rFonts w:ascii="Courier New" w:hAnsi="Courier New" w:cs="Courier New"/>
+          <w:kern w:val="2"/>
+          <w:sz w:val="24"/>
+          <w:szCs w:val="20"/>
+          <w:lang w:val="en-US"/>
+          <w14:ligatures w14:val="standardContextual"/>
+        </w:rPr>
+      </w:pPr>
+      <w:r>
+        <w:rPr>
+          <w:rFonts w:ascii="Courier New" w:hAnsi="Courier New" w:cs="Courier New"/>
+          <w:kern w:val="2"/>
+          <w:sz w:val="24"/>
+          <w:szCs w:val="20"/>
+          <w:lang w:val="en-US"/>
+          <w14:ligatures w14:val="standardContextual"/>
+        </w:rPr>
+        <w:t xml:space="preserve">            int row = 2;</w:t>
+      </w:r>
+    </w:p>
+    <w:p>
+      <w:pPr>
+        <w:spacing w:line="240" w:lineRule="auto"/>
+        <w:jc w:val="left"/>
+        <w:rPr>
+          <w:rFonts w:ascii="Courier New" w:hAnsi="Courier New" w:cs="Courier New"/>
+          <w:kern w:val="2"/>
+          <w:sz w:val="24"/>
+          <w:szCs w:val="20"/>
+          <w:lang w:val="en-US"/>
+          <w14:ligatures w14:val="standardContextual"/>
+        </w:rPr>
+      </w:pPr>
+      <w:r>
+        <w:rPr>
+          <w:rFonts w:ascii="Courier New" w:hAnsi="Courier New" w:cs="Courier New"/>
+          <w:kern w:val="2"/>
+          <w:sz w:val="24"/>
+          <w:szCs w:val="20"/>
+          <w:lang w:val="en-US"/>
+          <w14:ligatures w14:val="standardContextual"/>
+        </w:rPr>
+        <w:t xml:space="preserve">            foreach (var wrestler in </w:t>
+      </w:r>
+      <w:proofErr w:type="spellStart"/>
+      <w:r>
+        <w:rPr>
+          <w:rFonts w:ascii="Courier New" w:hAnsi="Courier New" w:cs="Courier New"/>
+          <w:kern w:val="2"/>
+          <w:sz w:val="24"/>
+          <w:szCs w:val="20"/>
+          <w:lang w:val="en-US"/>
+          <w14:ligatures w14:val="standardContextual"/>
+        </w:rPr>
+        <w:t>dataToExport</w:t>
+      </w:r>
+      <w:proofErr w:type="spellEnd"/>
+      <w:r>
+        <w:rPr>
+          <w:rFonts w:ascii="Courier New" w:hAnsi="Courier New" w:cs="Courier New"/>
+          <w:kern w:val="2"/>
+          <w:sz w:val="24"/>
+          <w:szCs w:val="20"/>
+          <w:lang w:val="en-US"/>
+          <w14:ligatures w14:val="standardContextual"/>
+        </w:rPr>
+        <w:t>)</w:t>
+      </w:r>
+    </w:p>
+    <w:p>
+      <w:pPr>
+        <w:spacing w:line="240" w:lineRule="auto"/>
+        <w:jc w:val="left"/>
+        <w:rPr>
+          <w:rFonts w:ascii="Courier New" w:hAnsi="Courier New" w:cs="Courier New"/>
+          <w:kern w:val="2"/>
+          <w:sz w:val="24"/>
+          <w:szCs w:val="20"/>
+          <w:lang w:val="en-US"/>
+          <w14:ligatures w14:val="standardContextual"/>
+        </w:rPr>
+      </w:pPr>
+      <w:r>
+        <w:rPr>
+          <w:rFonts w:ascii="Courier New" w:hAnsi="Courier New" w:cs="Courier New"/>
+          <w:kern w:val="2"/>
+          <w:sz w:val="24"/>
+          <w:szCs w:val="20"/>
+          <w:lang w:val="en-US"/>
+          <w14:ligatures w14:val="standardContextual"/>
+        </w:rPr>
+        <w:t xml:space="preserve">            {</w:t>
+      </w:r>
+    </w:p>
+    <w:p>
+      <w:pPr>
+        <w:spacing w:line="240" w:lineRule="auto"/>
+        <w:jc w:val="left"/>
+        <w:rPr>
+          <w:rFonts w:ascii="Courier New" w:hAnsi="Courier New" w:cs="Courier New"/>
+          <w:kern w:val="2"/>
+          <w:sz w:val="24"/>
+          <w:szCs w:val="20"/>
+          <w:lang w:val="en-US"/>
+          <w14:ligatures w14:val="standardContextual"/>
+        </w:rPr>
+      </w:pPr>
+      <w:r>
+        <w:rPr>
+          <w:rFonts w:ascii="Courier New" w:hAnsi="Courier New" w:cs="Courier New"/>
+          <w:kern w:val="2"/>
+          <w:sz w:val="24"/>
+          <w:szCs w:val="20"/>
+          <w:lang w:val="en-US"/>
+          <w14:ligatures w14:val="standardContextual"/>
+        </w:rPr>
+        <w:t xml:space="preserve">                </w:t>
+      </w:r>
+      <w:proofErr w:type="spellStart"/>
       <w:proofErr w:type="gramStart"/>
       <w:r>
         <w:rPr>
@@ -19441,7 +19968,7 @@
           <w:lang w:val="en-US"/>
           <w14:ligatures w14:val="standardContextual"/>
         </w:rPr>
-        <w:t>worksheet.Range</w:t>
+        <w:t>worksheet.Cell</w:t>
       </w:r>
       <w:proofErr w:type="spellEnd"/>
       <w:proofErr w:type="gramEnd"/>
@@ -19454,12 +19981,446 @@
           <w:lang w:val="en-US"/>
           <w14:ligatures w14:val="standardContextual"/>
         </w:rPr>
-        <w:t>(1, 1, 1, 4);</w:t>
+        <w:t xml:space="preserve">(row, 1).Value = </w:t>
+      </w:r>
+      <w:proofErr w:type="spellStart"/>
+      <w:r>
+        <w:rPr>
+          <w:rFonts w:ascii="Courier New" w:hAnsi="Courier New" w:cs="Courier New"/>
+          <w:kern w:val="2"/>
+          <w:sz w:val="24"/>
+          <w:szCs w:val="20"/>
+          <w:lang w:val="en-US"/>
+          <w14:ligatures w14:val="standardContextual"/>
+        </w:rPr>
+        <w:t>wrestler.FullName</w:t>
+      </w:r>
+      <w:proofErr w:type="spellEnd"/>
+      <w:r>
+        <w:rPr>
+          <w:rFonts w:ascii="Courier New" w:hAnsi="Courier New" w:cs="Courier New"/>
+          <w:kern w:val="2"/>
+          <w:sz w:val="24"/>
+          <w:szCs w:val="20"/>
+          <w:lang w:val="en-US"/>
+          <w14:ligatures w14:val="standardContextual"/>
+        </w:rPr>
+        <w:t>;</w:t>
       </w:r>
     </w:p>
     <w:p>
       <w:pPr>
         <w:spacing w:line="240" w:lineRule="auto"/>
+        <w:jc w:val="left"/>
+        <w:rPr>
+          <w:rFonts w:ascii="Courier New" w:hAnsi="Courier New" w:cs="Courier New"/>
+          <w:kern w:val="2"/>
+          <w:sz w:val="24"/>
+          <w:szCs w:val="20"/>
+          <w:lang w:val="en-US"/>
+          <w14:ligatures w14:val="standardContextual"/>
+        </w:rPr>
+      </w:pPr>
+      <w:r>
+        <w:rPr>
+          <w:rFonts w:ascii="Courier New" w:hAnsi="Courier New" w:cs="Courier New"/>
+          <w:kern w:val="2"/>
+          <w:sz w:val="24"/>
+          <w:szCs w:val="20"/>
+          <w:lang w:val="en-US"/>
+          <w14:ligatures w14:val="standardContextual"/>
+        </w:rPr>
+        <w:t xml:space="preserve">                </w:t>
+      </w:r>
+      <w:proofErr w:type="spellStart"/>
+      <w:proofErr w:type="gramStart"/>
+      <w:r>
+        <w:rPr>
+          <w:rFonts w:ascii="Courier New" w:hAnsi="Courier New" w:cs="Courier New"/>
+          <w:kern w:val="2"/>
+          <w:sz w:val="24"/>
+          <w:szCs w:val="20"/>
+          <w:lang w:val="en-US"/>
+          <w14:ligatures w14:val="standardContextual"/>
+        </w:rPr>
+        <w:t>worksheet.Cell</w:t>
+      </w:r>
+      <w:proofErr w:type="spellEnd"/>
+      <w:proofErr w:type="gramEnd"/>
+      <w:r>
+        <w:rPr>
+          <w:rFonts w:ascii="Courier New" w:hAnsi="Courier New" w:cs="Courier New"/>
+          <w:kern w:val="2"/>
+          <w:sz w:val="24"/>
+          <w:szCs w:val="20"/>
+          <w:lang w:val="en-US"/>
+          <w14:ligatures w14:val="standardContextual"/>
+        </w:rPr>
+        <w:t xml:space="preserve">(row, 2).Value = </w:t>
+      </w:r>
+      <w:proofErr w:type="spellStart"/>
+      <w:r>
+        <w:rPr>
+          <w:rFonts w:ascii="Courier New" w:hAnsi="Courier New" w:cs="Courier New"/>
+          <w:kern w:val="2"/>
+          <w:sz w:val="24"/>
+          <w:szCs w:val="20"/>
+          <w:lang w:val="en-US"/>
+          <w14:ligatures w14:val="standardContextual"/>
+        </w:rPr>
+        <w:t>wrestler.BirthDate.ToString</w:t>
+      </w:r>
+      <w:proofErr w:type="spellEnd"/>
+      <w:r>
+        <w:rPr>
+          <w:rFonts w:ascii="Courier New" w:hAnsi="Courier New" w:cs="Courier New"/>
+          <w:kern w:val="2"/>
+          <w:sz w:val="24"/>
+          <w:szCs w:val="20"/>
+          <w:lang w:val="en-US"/>
+          <w14:ligatures w14:val="standardContextual"/>
+        </w:rPr>
+        <w:t>("</w:t>
+      </w:r>
+      <w:proofErr w:type="spellStart"/>
+      <w:r>
+        <w:rPr>
+          <w:rFonts w:ascii="Courier New" w:hAnsi="Courier New" w:cs="Courier New"/>
+          <w:kern w:val="2"/>
+          <w:sz w:val="24"/>
+          <w:szCs w:val="20"/>
+          <w:lang w:val="en-US"/>
+          <w14:ligatures w14:val="standardContextual"/>
+        </w:rPr>
+        <w:t>dd.MM.yyyy</w:t>
+      </w:r>
+      <w:proofErr w:type="spellEnd"/>
+      <w:r>
+        <w:rPr>
+          <w:rFonts w:ascii="Courier New" w:hAnsi="Courier New" w:cs="Courier New"/>
+          <w:kern w:val="2"/>
+          <w:sz w:val="24"/>
+          <w:szCs w:val="20"/>
+          <w:lang w:val="en-US"/>
+          <w14:ligatures w14:val="standardContextual"/>
+        </w:rPr>
+        <w:t>");</w:t>
+      </w:r>
+    </w:p>
+    <w:p>
+      <w:pPr>
+        <w:spacing w:line="240" w:lineRule="auto"/>
+        <w:jc w:val="left"/>
+        <w:rPr>
+          <w:rFonts w:ascii="Courier New" w:hAnsi="Courier New" w:cs="Courier New"/>
+          <w:kern w:val="2"/>
+          <w:sz w:val="24"/>
+          <w:szCs w:val="20"/>
+          <w:lang w:val="en-US"/>
+          <w14:ligatures w14:val="standardContextual"/>
+        </w:rPr>
+      </w:pPr>
+      <w:r>
+        <w:rPr>
+          <w:rFonts w:ascii="Courier New" w:hAnsi="Courier New" w:cs="Courier New"/>
+          <w:kern w:val="2"/>
+          <w:sz w:val="24"/>
+          <w:szCs w:val="20"/>
+          <w:lang w:val="en-US"/>
+          <w14:ligatures w14:val="standardContextual"/>
+        </w:rPr>
+        <w:t xml:space="preserve">                </w:t>
+      </w:r>
+      <w:proofErr w:type="spellStart"/>
+      <w:proofErr w:type="gramStart"/>
+      <w:r>
+        <w:rPr>
+          <w:rFonts w:ascii="Courier New" w:hAnsi="Courier New" w:cs="Courier New"/>
+          <w:kern w:val="2"/>
+          <w:sz w:val="24"/>
+          <w:szCs w:val="20"/>
+          <w:lang w:val="en-US"/>
+          <w14:ligatures w14:val="standardContextual"/>
+        </w:rPr>
+        <w:t>worksheet.Cell</w:t>
+      </w:r>
+      <w:proofErr w:type="spellEnd"/>
+      <w:proofErr w:type="gramEnd"/>
+      <w:r>
+        <w:rPr>
+          <w:rFonts w:ascii="Courier New" w:hAnsi="Courier New" w:cs="Courier New"/>
+          <w:kern w:val="2"/>
+          <w:sz w:val="24"/>
+          <w:szCs w:val="20"/>
+          <w:lang w:val="en-US"/>
+          <w14:ligatures w14:val="standardContextual"/>
+        </w:rPr>
+        <w:t>(row, 3).Value = wrestler.Region?.</w:t>
+      </w:r>
+      <w:proofErr w:type="spellStart"/>
+      <w:r>
+        <w:rPr>
+          <w:rFonts w:ascii="Courier New" w:hAnsi="Courier New" w:cs="Courier New"/>
+          <w:kern w:val="2"/>
+          <w:sz w:val="24"/>
+          <w:szCs w:val="20"/>
+          <w:lang w:val="en-US"/>
+          <w14:ligatures w14:val="standardContextual"/>
+        </w:rPr>
+        <w:t>RegionName</w:t>
+      </w:r>
+      <w:proofErr w:type="spellEnd"/>
+      <w:r>
+        <w:rPr>
+          <w:rFonts w:ascii="Courier New" w:hAnsi="Courier New" w:cs="Courier New"/>
+          <w:kern w:val="2"/>
+          <w:sz w:val="24"/>
+          <w:szCs w:val="20"/>
+          <w:lang w:val="en-US"/>
+          <w14:ligatures w14:val="standardContextual"/>
+        </w:rPr>
+        <w:t xml:space="preserve"> ?? "";</w:t>
+      </w:r>
+    </w:p>
+    <w:p>
+      <w:pPr>
+        <w:spacing w:line="240" w:lineRule="auto"/>
+        <w:jc w:val="left"/>
+        <w:rPr>
+          <w:rFonts w:ascii="Courier New" w:hAnsi="Courier New" w:cs="Courier New"/>
+          <w:kern w:val="2"/>
+          <w:sz w:val="24"/>
+          <w:szCs w:val="20"/>
+          <w:lang w:val="en-US"/>
+          <w14:ligatures w14:val="standardContextual"/>
+        </w:rPr>
+      </w:pPr>
+      <w:r>
+        <w:rPr>
+          <w:rFonts w:ascii="Courier New" w:hAnsi="Courier New" w:cs="Courier New"/>
+          <w:kern w:val="2"/>
+          <w:sz w:val="24"/>
+          <w:szCs w:val="20"/>
+          <w:lang w:val="en-US"/>
+          <w14:ligatures w14:val="standardContextual"/>
+        </w:rPr>
+        <w:t xml:space="preserve">                </w:t>
+      </w:r>
+      <w:proofErr w:type="spellStart"/>
+      <w:proofErr w:type="gramStart"/>
+      <w:r>
+        <w:rPr>
+          <w:rFonts w:ascii="Courier New" w:hAnsi="Courier New" w:cs="Courier New"/>
+          <w:kern w:val="2"/>
+          <w:sz w:val="24"/>
+          <w:szCs w:val="20"/>
+          <w:lang w:val="en-US"/>
+          <w14:ligatures w14:val="standardContextual"/>
+        </w:rPr>
+        <w:t>worksheet.Cell</w:t>
+      </w:r>
+      <w:proofErr w:type="spellEnd"/>
+      <w:proofErr w:type="gramEnd"/>
+      <w:r>
+        <w:rPr>
+          <w:rFonts w:ascii="Courier New" w:hAnsi="Courier New" w:cs="Courier New"/>
+          <w:kern w:val="2"/>
+          <w:sz w:val="24"/>
+          <w:szCs w:val="20"/>
+          <w:lang w:val="en-US"/>
+          <w14:ligatures w14:val="standardContextual"/>
+        </w:rPr>
+        <w:t>(row, 4).Value = wrestler.</w:t>
+      </w:r>
+      <w:proofErr w:type="spellStart"/>
+      <w:r>
+        <w:rPr>
+          <w:rFonts w:ascii="Courier New" w:hAnsi="Courier New" w:cs="Courier New"/>
+          <w:kern w:val="2"/>
+          <w:sz w:val="24"/>
+          <w:szCs w:val="20"/>
+          <w:lang w:val="en-US"/>
+          <w14:ligatures w14:val="standardContextual"/>
+        </w:rPr>
+        <w:t>WeightCategory</w:t>
+      </w:r>
+      <w:proofErr w:type="spellEnd"/>
+      <w:r>
+        <w:rPr>
+          <w:rFonts w:ascii="Courier New" w:hAnsi="Courier New" w:cs="Courier New"/>
+          <w:kern w:val="2"/>
+          <w:sz w:val="24"/>
+          <w:szCs w:val="20"/>
+          <w:lang w:val="en-US"/>
+          <w14:ligatures w14:val="standardContextual"/>
+        </w:rPr>
+        <w:t>?.</w:t>
+      </w:r>
+      <w:proofErr w:type="spellStart"/>
+      <w:r>
+        <w:rPr>
+          <w:rFonts w:ascii="Courier New" w:hAnsi="Courier New" w:cs="Courier New"/>
+          <w:kern w:val="2"/>
+          <w:sz w:val="24"/>
+          <w:szCs w:val="20"/>
+          <w:lang w:val="en-US"/>
+          <w14:ligatures w14:val="standardContextual"/>
+        </w:rPr>
+        <w:t>CategoryName</w:t>
+      </w:r>
+      <w:proofErr w:type="spellEnd"/>
+      <w:r>
+        <w:rPr>
+          <w:rFonts w:ascii="Courier New" w:hAnsi="Courier New" w:cs="Courier New"/>
+          <w:kern w:val="2"/>
+          <w:sz w:val="24"/>
+          <w:szCs w:val="20"/>
+          <w:lang w:val="en-US"/>
+          <w14:ligatures w14:val="standardContextual"/>
+        </w:rPr>
+        <w:t xml:space="preserve"> ?? 0;</w:t>
+      </w:r>
+    </w:p>
+    <w:p>
+      <w:pPr>
+        <w:spacing w:line="240" w:lineRule="auto"/>
+        <w:jc w:val="left"/>
+        <w:rPr>
+          <w:rFonts w:ascii="Courier New" w:hAnsi="Courier New" w:cs="Courier New"/>
+          <w:kern w:val="2"/>
+          <w:sz w:val="24"/>
+          <w:szCs w:val="20"/>
+          <w:lang w:val="en-US"/>
+          <w14:ligatures w14:val="standardContextual"/>
+        </w:rPr>
+      </w:pPr>
+      <w:r>
+        <w:rPr>
+          <w:rFonts w:ascii="Courier New" w:hAnsi="Courier New" w:cs="Courier New"/>
+          <w:kern w:val="2"/>
+          <w:sz w:val="24"/>
+          <w:szCs w:val="20"/>
+          <w:lang w:val="en-US"/>
+          <w14:ligatures w14:val="standardContextual"/>
+        </w:rPr>
+        <w:t xml:space="preserve">                row++;</w:t>
+      </w:r>
+    </w:p>
+    <w:p>
+      <w:pPr>
+        <w:spacing w:line="240" w:lineRule="auto"/>
+        <w:jc w:val="left"/>
+        <w:rPr>
+          <w:rFonts w:ascii="Courier New" w:hAnsi="Courier New" w:cs="Courier New"/>
+          <w:kern w:val="2"/>
+          <w:sz w:val="24"/>
+          <w:szCs w:val="20"/>
+          <w:lang w:val="en-US"/>
+          <w14:ligatures w14:val="standardContextual"/>
+        </w:rPr>
+      </w:pPr>
+      <w:r>
+        <w:rPr>
+          <w:rFonts w:ascii="Courier New" w:hAnsi="Courier New" w:cs="Courier New"/>
+          <w:kern w:val="2"/>
+          <w:sz w:val="24"/>
+          <w:szCs w:val="20"/>
+          <w:lang w:val="en-US"/>
+          <w14:ligatures w14:val="standardContextual"/>
+        </w:rPr>
+        <w:t xml:space="preserve">            }</w:t>
+      </w:r>
+    </w:p>
+    <w:p>
+      <w:pPr>
+        <w:spacing w:line="240" w:lineRule="auto"/>
+        <w:jc w:val="left"/>
+        <w:rPr>
+          <w:rFonts w:ascii="Courier New" w:hAnsi="Courier New" w:cs="Courier New"/>
+          <w:kern w:val="2"/>
+          <w:sz w:val="24"/>
+          <w:szCs w:val="20"/>
+          <w:lang w:val="en-US"/>
+          <w14:ligatures w14:val="standardContextual"/>
+        </w:rPr>
+      </w:pPr>
+      <w:r>
+        <w:rPr>
+          <w:rFonts w:ascii="Courier New" w:hAnsi="Courier New" w:cs="Courier New"/>
+          <w:kern w:val="2"/>
+          <w:sz w:val="24"/>
+          <w:szCs w:val="20"/>
+          <w:lang w:val="en-US"/>
+          <w14:ligatures w14:val="standardContextual"/>
+        </w:rPr>
+        <w:t xml:space="preserve">            // </w:t>
+      </w:r>
+      <w:proofErr w:type="spellStart"/>
+      <w:r>
+        <w:rPr>
+          <w:rFonts w:ascii="Courier New" w:hAnsi="Courier New" w:cs="Courier New"/>
+          <w:kern w:val="2"/>
+          <w:sz w:val="24"/>
+          <w:szCs w:val="20"/>
+          <w:lang w:val="en-US"/>
+          <w14:ligatures w14:val="standardContextual"/>
+        </w:rPr>
+        <w:t>Автоподбор</w:t>
+      </w:r>
+      <w:proofErr w:type="spellEnd"/>
+      <w:r>
+        <w:rPr>
+          <w:rFonts w:ascii="Courier New" w:hAnsi="Courier New" w:cs="Courier New"/>
+          <w:kern w:val="2"/>
+          <w:sz w:val="24"/>
+          <w:szCs w:val="20"/>
+          <w:lang w:val="en-US"/>
+          <w14:ligatures w14:val="standardContextual"/>
+        </w:rPr>
+        <w:t xml:space="preserve"> </w:t>
+      </w:r>
+      <w:proofErr w:type="spellStart"/>
+      <w:r>
+        <w:rPr>
+          <w:rFonts w:ascii="Courier New" w:hAnsi="Courier New" w:cs="Courier New"/>
+          <w:kern w:val="2"/>
+          <w:sz w:val="24"/>
+          <w:szCs w:val="20"/>
+          <w:lang w:val="en-US"/>
+          <w14:ligatures w14:val="standardContextual"/>
+        </w:rPr>
+        <w:t>ширины</w:t>
+      </w:r>
+      <w:proofErr w:type="spellEnd"/>
+      <w:r>
+        <w:rPr>
+          <w:rFonts w:ascii="Courier New" w:hAnsi="Courier New" w:cs="Courier New"/>
+          <w:kern w:val="2"/>
+          <w:sz w:val="24"/>
+          <w:szCs w:val="20"/>
+          <w:lang w:val="en-US"/>
+          <w14:ligatures w14:val="standardContextual"/>
+        </w:rPr>
+        <w:t xml:space="preserve"> </w:t>
+      </w:r>
+      <w:proofErr w:type="spellStart"/>
+      <w:r>
+        <w:rPr>
+          <w:rFonts w:ascii="Courier New" w:hAnsi="Courier New" w:cs="Courier New"/>
+          <w:kern w:val="2"/>
+          <w:sz w:val="24"/>
+          <w:szCs w:val="20"/>
+          <w:lang w:val="en-US"/>
+          <w14:ligatures w14:val="standardContextual"/>
+        </w:rPr>
+        <w:t>столбцов</w:t>
+      </w:r>
+      <w:proofErr w:type="spellEnd"/>
+    </w:p>
+    <w:p>
+      <w:pPr>
+        <w:spacing w:line="240" w:lineRule="auto"/>
+        <w:jc w:val="left"/>
         <w:rPr>
           <w:rFonts w:ascii="Courier New" w:hAnsi="Courier New" w:cs="Courier New"/>
           <w:kern w:val="2"/>
@@ -19491,7 +20452,7 @@
           <w:lang w:val="en-US"/>
           <w14:ligatures w14:val="standardContextual"/>
         </w:rPr>
-        <w:t>headerRange.Style.Font.Bold</w:t>
+        <w:t>worksheet.Columns</w:t>
       </w:r>
       <w:proofErr w:type="spellEnd"/>
       <w:proofErr w:type="gramEnd"/>
@@ -19504,12 +20465,37 @@
           <w:lang w:val="en-US"/>
           <w14:ligatures w14:val="standardContextual"/>
         </w:rPr>
-        <w:t xml:space="preserve"> = true;</w:t>
+        <w:t>().</w:t>
+      </w:r>
+      <w:proofErr w:type="spellStart"/>
+      <w:r>
+        <w:rPr>
+          <w:rFonts w:ascii="Courier New" w:hAnsi="Courier New" w:cs="Courier New"/>
+          <w:kern w:val="2"/>
+          <w:sz w:val="24"/>
+          <w:szCs w:val="20"/>
+          <w:lang w:val="en-US"/>
+          <w14:ligatures w14:val="standardContextual"/>
+        </w:rPr>
+        <w:t>AdjustToContents</w:t>
+      </w:r>
+      <w:proofErr w:type="spellEnd"/>
+      <w:r>
+        <w:rPr>
+          <w:rFonts w:ascii="Courier New" w:hAnsi="Courier New" w:cs="Courier New"/>
+          <w:kern w:val="2"/>
+          <w:sz w:val="24"/>
+          <w:szCs w:val="20"/>
+          <w:lang w:val="en-US"/>
+          <w14:ligatures w14:val="standardContextual"/>
+        </w:rPr>
+        <w:t>();</w:t>
       </w:r>
     </w:p>
     <w:p>
       <w:pPr>
         <w:spacing w:line="240" w:lineRule="auto"/>
+        <w:jc w:val="left"/>
         <w:rPr>
           <w:rFonts w:ascii="Courier New" w:hAnsi="Courier New" w:cs="Courier New"/>
           <w:kern w:val="2"/>
@@ -19541,7 +20527,7 @@
           <w:lang w:val="en-US"/>
           <w14:ligatures w14:val="standardContextual"/>
         </w:rPr>
-        <w:t>headerRange.Style.Fill.BackgroundColor</w:t>
+        <w:t>workbook.SaveAs</w:t>
       </w:r>
       <w:proofErr w:type="spellEnd"/>
       <w:proofErr w:type="gramEnd"/>
@@ -19554,36 +20540,37 @@
           <w:lang w:val="en-US"/>
           <w14:ligatures w14:val="standardContextual"/>
         </w:rPr>
-        <w:t xml:space="preserve"> = </w:t>
-      </w:r>
-      <w:proofErr w:type="spellStart"/>
-      <w:r>
-        <w:rPr>
-          <w:rFonts w:ascii="Courier New" w:hAnsi="Courier New" w:cs="Courier New"/>
-          <w:kern w:val="2"/>
-          <w:sz w:val="24"/>
-          <w:szCs w:val="20"/>
-          <w:lang w:val="en-US"/>
-          <w14:ligatures w14:val="standardContextual"/>
-        </w:rPr>
-        <w:t>XLColor.DarkBlue</w:t>
-      </w:r>
-      <w:proofErr w:type="spellEnd"/>
-      <w:r>
-        <w:rPr>
-          <w:rFonts w:ascii="Courier New" w:hAnsi="Courier New" w:cs="Courier New"/>
-          <w:kern w:val="2"/>
-          <w:sz w:val="24"/>
-          <w:szCs w:val="20"/>
-          <w:lang w:val="en-US"/>
-          <w14:ligatures w14:val="standardContextual"/>
-        </w:rPr>
-        <w:t>;</w:t>
+        <w:t>(</w:t>
+      </w:r>
+      <w:proofErr w:type="spellStart"/>
+      <w:r>
+        <w:rPr>
+          <w:rFonts w:ascii="Courier New" w:hAnsi="Courier New" w:cs="Courier New"/>
+          <w:kern w:val="2"/>
+          <w:sz w:val="24"/>
+          <w:szCs w:val="20"/>
+          <w:lang w:val="en-US"/>
+          <w14:ligatures w14:val="standardContextual"/>
+        </w:rPr>
+        <w:t>saveDialog.FileName</w:t>
+      </w:r>
+      <w:proofErr w:type="spellEnd"/>
+      <w:r>
+        <w:rPr>
+          <w:rFonts w:ascii="Courier New" w:hAnsi="Courier New" w:cs="Courier New"/>
+          <w:kern w:val="2"/>
+          <w:sz w:val="24"/>
+          <w:szCs w:val="20"/>
+          <w:lang w:val="en-US"/>
+          <w14:ligatures w14:val="standardContextual"/>
+        </w:rPr>
+        <w:t>);</w:t>
       </w:r>
     </w:p>
     <w:p>
       <w:pPr>
         <w:spacing w:line="240" w:lineRule="auto"/>
+        <w:jc w:val="left"/>
         <w:rPr>
           <w:rFonts w:ascii="Courier New" w:hAnsi="Courier New" w:cs="Courier New"/>
           <w:kern w:val="2"/>
@@ -19605,6 +20592,127 @@
         <w:t xml:space="preserve">            </w:t>
       </w:r>
       <w:proofErr w:type="spellStart"/>
+      <w:r>
+        <w:rPr>
+          <w:rFonts w:ascii="Courier New" w:hAnsi="Courier New" w:cs="Courier New"/>
+          <w:kern w:val="2"/>
+          <w:sz w:val="24"/>
+          <w:szCs w:val="20"/>
+          <w:lang w:val="en-US"/>
+          <w14:ligatures w14:val="standardContextual"/>
+        </w:rPr>
+        <w:t>MessageBox.Show</w:t>
+      </w:r>
+      <w:proofErr w:type="spellEnd"/>
+      <w:r>
+        <w:rPr>
+          <w:rFonts w:ascii="Courier New" w:hAnsi="Courier New" w:cs="Courier New"/>
+          <w:kern w:val="2"/>
+          <w:sz w:val="24"/>
+          <w:szCs w:val="20"/>
+          <w:lang w:val="en-US"/>
+          <w14:ligatures w14:val="standardContextual"/>
+        </w:rPr>
+        <w:t>(</w:t>
+      </w:r>
+    </w:p>
+    <w:p>
+      <w:pPr>
+        <w:spacing w:line="240" w:lineRule="auto"/>
+        <w:jc w:val="left"/>
+        <w:rPr>
+          <w:rFonts w:ascii="Courier New" w:hAnsi="Courier New" w:cs="Courier New"/>
+          <w:kern w:val="2"/>
+          <w:sz w:val="24"/>
+          <w:szCs w:val="20"/>
+          <w:lang w:val="en-US"/>
+          <w14:ligatures w14:val="standardContextual"/>
+        </w:rPr>
+      </w:pPr>
+      <w:r>
+        <w:rPr>
+          <w:rFonts w:ascii="Courier New" w:hAnsi="Courier New" w:cs="Courier New"/>
+          <w:kern w:val="2"/>
+          <w:sz w:val="24"/>
+          <w:szCs w:val="20"/>
+          <w:lang w:val="en-US"/>
+          <w14:ligatures w14:val="standardContextual"/>
+        </w:rPr>
+        <w:t xml:space="preserve">                $"</w:t>
+      </w:r>
+      <w:proofErr w:type="spellStart"/>
+      <w:r>
+        <w:rPr>
+          <w:rFonts w:ascii="Courier New" w:hAnsi="Courier New" w:cs="Courier New"/>
+          <w:kern w:val="2"/>
+          <w:sz w:val="24"/>
+          <w:szCs w:val="20"/>
+          <w:lang w:val="en-US"/>
+          <w14:ligatures w14:val="standardContextual"/>
+        </w:rPr>
+        <w:t>Экспортировано</w:t>
+      </w:r>
+      <w:proofErr w:type="spellEnd"/>
+      <w:r>
+        <w:rPr>
+          <w:rFonts w:ascii="Courier New" w:hAnsi="Courier New" w:cs="Courier New"/>
+          <w:kern w:val="2"/>
+          <w:sz w:val="24"/>
+          <w:szCs w:val="20"/>
+          <w:lang w:val="en-US"/>
+          <w14:ligatures w14:val="standardContextual"/>
+        </w:rPr>
+        <w:t xml:space="preserve"> {</w:t>
+      </w:r>
+      <w:proofErr w:type="spellStart"/>
+      <w:r>
+        <w:rPr>
+          <w:rFonts w:ascii="Courier New" w:hAnsi="Courier New" w:cs="Courier New"/>
+          <w:kern w:val="2"/>
+          <w:sz w:val="24"/>
+          <w:szCs w:val="20"/>
+          <w:lang w:val="en-US"/>
+          <w14:ligatures w14:val="standardContextual"/>
+        </w:rPr>
+        <w:t>dataToExport.Count</w:t>
+      </w:r>
+      <w:proofErr w:type="spellEnd"/>
+      <w:r>
+        <w:rPr>
+          <w:rFonts w:ascii="Courier New" w:hAnsi="Courier New" w:cs="Courier New"/>
+          <w:kern w:val="2"/>
+          <w:sz w:val="24"/>
+          <w:szCs w:val="20"/>
+          <w:lang w:val="en-US"/>
+          <w14:ligatures w14:val="standardContextual"/>
+        </w:rPr>
+        <w:t xml:space="preserve">} </w:t>
+      </w:r>
+      <w:proofErr w:type="spellStart"/>
+      <w:r>
+        <w:rPr>
+          <w:rFonts w:ascii="Courier New" w:hAnsi="Courier New" w:cs="Courier New"/>
+          <w:kern w:val="2"/>
+          <w:sz w:val="24"/>
+          <w:szCs w:val="20"/>
+          <w:lang w:val="en-US"/>
+          <w14:ligatures w14:val="standardContextual"/>
+        </w:rPr>
+        <w:t>борцов</w:t>
+      </w:r>
+      <w:proofErr w:type="spellEnd"/>
+      <w:r>
+        <w:rPr>
+          <w:rFonts w:ascii="Courier New" w:hAnsi="Courier New" w:cs="Courier New"/>
+          <w:kern w:val="2"/>
+          <w:sz w:val="24"/>
+          <w:szCs w:val="20"/>
+          <w:lang w:val="en-US"/>
+          <w14:ligatures w14:val="standardContextual"/>
+        </w:rPr>
+        <w:t xml:space="preserve"> в </w:t>
+      </w:r>
+      <w:proofErr w:type="spellStart"/>
       <w:proofErr w:type="gramStart"/>
       <w:r>
         <w:rPr>
@@ -19615,9 +20723,20 @@
           <w:lang w:val="en-US"/>
           <w14:ligatures w14:val="standardContextual"/>
         </w:rPr>
-        <w:t>headerRange.Style.Font.FontColor</w:t>
-      </w:r>
-      <w:proofErr w:type="spellEnd"/>
+        <w:t>файл</w:t>
+      </w:r>
+      <w:proofErr w:type="spellEnd"/>
+      <w:r>
+        <w:rPr>
+          <w:rFonts w:ascii="Courier New" w:hAnsi="Courier New" w:cs="Courier New"/>
+          <w:kern w:val="2"/>
+          <w:sz w:val="24"/>
+          <w:szCs w:val="20"/>
+          <w:lang w:val="en-US"/>
+          <w14:ligatures w14:val="standardContextual"/>
+        </w:rPr>
+        <w:t>:\</w:t>
+      </w:r>
       <w:proofErr w:type="gramEnd"/>
       <w:r>
         <w:rPr>
@@ -19628,67 +20747,68 @@
           <w:lang w:val="en-US"/>
           <w14:ligatures w14:val="standardContextual"/>
         </w:rPr>
-        <w:t xml:space="preserve"> = </w:t>
-      </w:r>
-      <w:proofErr w:type="spellStart"/>
-      <w:r>
-        <w:rPr>
-          <w:rFonts w:ascii="Courier New" w:hAnsi="Courier New" w:cs="Courier New"/>
-          <w:kern w:val="2"/>
-          <w:sz w:val="24"/>
-          <w:szCs w:val="20"/>
-          <w:lang w:val="en-US"/>
-          <w14:ligatures w14:val="standardContextual"/>
-        </w:rPr>
-        <w:t>XLColor.White</w:t>
-      </w:r>
-      <w:proofErr w:type="spellEnd"/>
-      <w:r>
-        <w:rPr>
-          <w:rFonts w:ascii="Courier New" w:hAnsi="Courier New" w:cs="Courier New"/>
-          <w:kern w:val="2"/>
-          <w:sz w:val="24"/>
-          <w:szCs w:val="20"/>
-          <w:lang w:val="en-US"/>
-          <w14:ligatures w14:val="standardContextual"/>
-        </w:rPr>
-        <w:t>;</w:t>
+        <w:t>n{</w:t>
+      </w:r>
+      <w:proofErr w:type="spellStart"/>
+      <w:r>
+        <w:rPr>
+          <w:rFonts w:ascii="Courier New" w:hAnsi="Courier New" w:cs="Courier New"/>
+          <w:kern w:val="2"/>
+          <w:sz w:val="24"/>
+          <w:szCs w:val="20"/>
+          <w:lang w:val="en-US"/>
+          <w14:ligatures w14:val="standardContextual"/>
+        </w:rPr>
+        <w:t>saveDialog.FileName</w:t>
+      </w:r>
+      <w:proofErr w:type="spellEnd"/>
+      <w:r>
+        <w:rPr>
+          <w:rFonts w:ascii="Courier New" w:hAnsi="Courier New" w:cs="Courier New"/>
+          <w:kern w:val="2"/>
+          <w:sz w:val="24"/>
+          <w:szCs w:val="20"/>
+          <w:lang w:val="en-US"/>
+          <w14:ligatures w14:val="standardContextual"/>
+        </w:rPr>
+        <w:t>}",</w:t>
       </w:r>
     </w:p>
     <w:p>
       <w:pPr>
         <w:spacing w:line="240" w:lineRule="auto"/>
-        <w:rPr>
-          <w:rFonts w:ascii="Courier New" w:hAnsi="Courier New" w:cs="Courier New"/>
-          <w:kern w:val="2"/>
-          <w:sz w:val="24"/>
-          <w:szCs w:val="20"/>
-          <w:lang w:val="en-US"/>
-          <w14:ligatures w14:val="standardContextual"/>
-        </w:rPr>
-      </w:pPr>
-      <w:r>
-        <w:rPr>
-          <w:rFonts w:ascii="Courier New" w:hAnsi="Courier New" w:cs="Courier New"/>
-          <w:kern w:val="2"/>
-          <w:sz w:val="24"/>
-          <w:szCs w:val="20"/>
-          <w:lang w:val="en-US"/>
-          <w14:ligatures w14:val="standardContextual"/>
-        </w:rPr>
-        <w:t xml:space="preserve">            // </w:t>
-      </w:r>
-      <w:proofErr w:type="spellStart"/>
-      <w:r>
-        <w:rPr>
-          <w:rFonts w:ascii="Courier New" w:hAnsi="Courier New" w:cs="Courier New"/>
-          <w:kern w:val="2"/>
-          <w:sz w:val="24"/>
-          <w:szCs w:val="20"/>
-          <w:lang w:val="en-US"/>
-          <w14:ligatures w14:val="standardContextual"/>
-        </w:rPr>
-        <w:t>Заполнение</w:t>
+        <w:jc w:val="left"/>
+        <w:rPr>
+          <w:rFonts w:ascii="Courier New" w:hAnsi="Courier New" w:cs="Courier New"/>
+          <w:kern w:val="2"/>
+          <w:sz w:val="24"/>
+          <w:szCs w:val="20"/>
+          <w:lang w:val="en-US"/>
+          <w14:ligatures w14:val="standardContextual"/>
+        </w:rPr>
+      </w:pPr>
+      <w:r>
+        <w:rPr>
+          <w:rFonts w:ascii="Courier New" w:hAnsi="Courier New" w:cs="Courier New"/>
+          <w:kern w:val="2"/>
+          <w:sz w:val="24"/>
+          <w:szCs w:val="20"/>
+          <w:lang w:val="en-US"/>
+          <w14:ligatures w14:val="standardContextual"/>
+        </w:rPr>
+        <w:t xml:space="preserve">                "</w:t>
+      </w:r>
+      <w:proofErr w:type="spellStart"/>
+      <w:r>
+        <w:rPr>
+          <w:rFonts w:ascii="Courier New" w:hAnsi="Courier New" w:cs="Courier New"/>
+          <w:kern w:val="2"/>
+          <w:sz w:val="24"/>
+          <w:szCs w:val="20"/>
+          <w:lang w:val="en-US"/>
+          <w14:ligatures w14:val="standardContextual"/>
+        </w:rPr>
+        <w:t>Экспорт</w:t>
       </w:r>
       <w:proofErr w:type="spellEnd"/>
       <w:r>
@@ -19712,44 +20832,278 @@
           <w:lang w:val="en-US"/>
           <w14:ligatures w14:val="standardContextual"/>
         </w:rPr>
-        <w:t>данными</w:t>
-      </w:r>
-      <w:proofErr w:type="spellEnd"/>
+        <w:t>завершён</w:t>
+      </w:r>
+      <w:proofErr w:type="spellEnd"/>
+      <w:r>
+        <w:rPr>
+          <w:rFonts w:ascii="Courier New" w:hAnsi="Courier New" w:cs="Courier New"/>
+          <w:kern w:val="2"/>
+          <w:sz w:val="24"/>
+          <w:szCs w:val="20"/>
+          <w:lang w:val="en-US"/>
+          <w14:ligatures w14:val="standardContextual"/>
+        </w:rPr>
+        <w:t>",</w:t>
+      </w:r>
     </w:p>
     <w:p>
       <w:pPr>
         <w:spacing w:line="240" w:lineRule="auto"/>
-        <w:rPr>
-          <w:rFonts w:ascii="Courier New" w:hAnsi="Courier New" w:cs="Courier New"/>
-          <w:kern w:val="2"/>
-          <w:sz w:val="24"/>
-          <w:szCs w:val="20"/>
-          <w:lang w:val="en-US"/>
-          <w14:ligatures w14:val="standardContextual"/>
-        </w:rPr>
-      </w:pPr>
-      <w:r>
-        <w:rPr>
-          <w:rFonts w:ascii="Courier New" w:hAnsi="Courier New" w:cs="Courier New"/>
-          <w:kern w:val="2"/>
-          <w:sz w:val="24"/>
-          <w:szCs w:val="20"/>
-          <w:lang w:val="en-US"/>
-          <w14:ligatures w14:val="standardContextual"/>
-        </w:rPr>
-        <w:t xml:space="preserve">            </w:t>
-      </w:r>
-      <w:proofErr w:type="spellStart"/>
-      <w:r>
-        <w:rPr>
-          <w:rFonts w:ascii="Courier New" w:hAnsi="Courier New" w:cs="Courier New"/>
-          <w:kern w:val="2"/>
-          <w:sz w:val="24"/>
-          <w:szCs w:val="20"/>
-          <w:lang w:val="en-US"/>
-          <w14:ligatures w14:val="standardContextual"/>
-        </w:rPr>
-        <w:t>var</w:t>
+        <w:jc w:val="left"/>
+        <w:rPr>
+          <w:rFonts w:ascii="Courier New" w:hAnsi="Courier New" w:cs="Courier New"/>
+          <w:kern w:val="2"/>
+          <w:sz w:val="24"/>
+          <w:szCs w:val="20"/>
+          <w:lang w:val="en-US"/>
+          <w14:ligatures w14:val="standardContextual"/>
+        </w:rPr>
+      </w:pPr>
+      <w:r>
+        <w:rPr>
+          <w:rFonts w:ascii="Courier New" w:hAnsi="Courier New" w:cs="Courier New"/>
+          <w:kern w:val="2"/>
+          <w:sz w:val="24"/>
+          <w:szCs w:val="20"/>
+          <w:lang w:val="en-US"/>
+          <w14:ligatures w14:val="standardContextual"/>
+        </w:rPr>
+        <w:t xml:space="preserve">                </w:t>
+      </w:r>
+      <w:proofErr w:type="spellStart"/>
+      <w:r>
+        <w:rPr>
+          <w:rFonts w:ascii="Courier New" w:hAnsi="Courier New" w:cs="Courier New"/>
+          <w:kern w:val="2"/>
+          <w:sz w:val="24"/>
+          <w:szCs w:val="20"/>
+          <w:lang w:val="en-US"/>
+          <w14:ligatures w14:val="standardContextual"/>
+        </w:rPr>
+        <w:t>MessageBoxButton.OK</w:t>
+      </w:r>
+      <w:proofErr w:type="spellEnd"/>
+      <w:r>
+        <w:rPr>
+          <w:rFonts w:ascii="Courier New" w:hAnsi="Courier New" w:cs="Courier New"/>
+          <w:kern w:val="2"/>
+          <w:sz w:val="24"/>
+          <w:szCs w:val="20"/>
+          <w:lang w:val="en-US"/>
+          <w14:ligatures w14:val="standardContextual"/>
+        </w:rPr>
+        <w:t>,</w:t>
+      </w:r>
+    </w:p>
+    <w:p>
+      <w:pPr>
+        <w:spacing w:line="240" w:lineRule="auto"/>
+        <w:jc w:val="left"/>
+        <w:rPr>
+          <w:rFonts w:ascii="Courier New" w:hAnsi="Courier New" w:cs="Courier New"/>
+          <w:kern w:val="2"/>
+          <w:sz w:val="24"/>
+          <w:szCs w:val="20"/>
+          <w:lang w:val="en-US"/>
+          <w14:ligatures w14:val="standardContextual"/>
+        </w:rPr>
+      </w:pPr>
+      <w:r>
+        <w:rPr>
+          <w:rFonts w:ascii="Courier New" w:hAnsi="Courier New" w:cs="Courier New"/>
+          <w:kern w:val="2"/>
+          <w:sz w:val="24"/>
+          <w:szCs w:val="20"/>
+          <w:lang w:val="en-US"/>
+          <w14:ligatures w14:val="standardContextual"/>
+        </w:rPr>
+        <w:t xml:space="preserve">                </w:t>
+      </w:r>
+      <w:proofErr w:type="spellStart"/>
+      <w:r>
+        <w:rPr>
+          <w:rFonts w:ascii="Courier New" w:hAnsi="Courier New" w:cs="Courier New"/>
+          <w:kern w:val="2"/>
+          <w:sz w:val="24"/>
+          <w:szCs w:val="20"/>
+          <w:lang w:val="en-US"/>
+          <w14:ligatures w14:val="standardContextual"/>
+        </w:rPr>
+        <w:t>MessageBoxImage.Information</w:t>
+      </w:r>
+      <w:proofErr w:type="spellEnd"/>
+      <w:r>
+        <w:rPr>
+          <w:rFonts w:ascii="Courier New" w:hAnsi="Courier New" w:cs="Courier New"/>
+          <w:kern w:val="2"/>
+          <w:sz w:val="24"/>
+          <w:szCs w:val="20"/>
+          <w:lang w:val="en-US"/>
+          <w14:ligatures w14:val="standardContextual"/>
+        </w:rPr>
+        <w:t>);</w:t>
+      </w:r>
+    </w:p>
+    <w:p>
+      <w:pPr>
+        <w:spacing w:line="240" w:lineRule="auto"/>
+        <w:jc w:val="left"/>
+        <w:rPr>
+          <w:rFonts w:ascii="Courier New" w:hAnsi="Courier New" w:cs="Courier New"/>
+          <w:kern w:val="2"/>
+          <w:sz w:val="24"/>
+          <w:szCs w:val="20"/>
+          <w:lang w:val="en-US"/>
+          <w14:ligatures w14:val="standardContextual"/>
+        </w:rPr>
+      </w:pPr>
+      <w:r>
+        <w:rPr>
+          <w:rFonts w:ascii="Courier New" w:hAnsi="Courier New" w:cs="Courier New"/>
+          <w:kern w:val="2"/>
+          <w:sz w:val="24"/>
+          <w:szCs w:val="20"/>
+          <w:lang w:val="en-US"/>
+          <w14:ligatures w14:val="standardContextual"/>
+        </w:rPr>
+        <w:t xml:space="preserve">        }</w:t>
+      </w:r>
+    </w:p>
+    <w:p>
+      <w:pPr>
+        <w:spacing w:line="240" w:lineRule="auto"/>
+        <w:jc w:val="left"/>
+        <w:rPr>
+          <w:rFonts w:ascii="Courier New" w:hAnsi="Courier New" w:cs="Courier New"/>
+          <w:kern w:val="2"/>
+          <w:sz w:val="24"/>
+          <w:szCs w:val="20"/>
+          <w:lang w:val="en-US"/>
+          <w14:ligatures w14:val="standardContextual"/>
+        </w:rPr>
+      </w:pPr>
+      <w:r>
+        <w:rPr>
+          <w:rFonts w:ascii="Courier New" w:hAnsi="Courier New" w:cs="Courier New"/>
+          <w:kern w:val="2"/>
+          <w:sz w:val="24"/>
+          <w:szCs w:val="20"/>
+          <w:lang w:val="en-US"/>
+          <w14:ligatures w14:val="standardContextual"/>
+        </w:rPr>
+        <w:t xml:space="preserve">    }</w:t>
+      </w:r>
+    </w:p>
+    <w:p>
+      <w:pPr>
+        <w:spacing w:line="240" w:lineRule="auto"/>
+        <w:jc w:val="left"/>
+        <w:rPr>
+          <w:rFonts w:ascii="Courier New" w:hAnsi="Courier New" w:cs="Courier New"/>
+          <w:kern w:val="2"/>
+          <w:sz w:val="24"/>
+          <w:szCs w:val="20"/>
+          <w:lang w:val="en-US"/>
+          <w14:ligatures w14:val="standardContextual"/>
+        </w:rPr>
+      </w:pPr>
+      <w:r>
+        <w:rPr>
+          <w:rFonts w:ascii="Courier New" w:hAnsi="Courier New" w:cs="Courier New"/>
+          <w:kern w:val="2"/>
+          <w:sz w:val="24"/>
+          <w:szCs w:val="20"/>
+          <w:lang w:val="en-US"/>
+          <w14:ligatures w14:val="standardContextual"/>
+        </w:rPr>
+        <w:t xml:space="preserve">    catch (Exception ex)</w:t>
+      </w:r>
+    </w:p>
+    <w:p>
+      <w:pPr>
+        <w:spacing w:line="240" w:lineRule="auto"/>
+        <w:jc w:val="left"/>
+        <w:rPr>
+          <w:rFonts w:ascii="Courier New" w:hAnsi="Courier New" w:cs="Courier New"/>
+          <w:kern w:val="2"/>
+          <w:sz w:val="24"/>
+          <w:szCs w:val="20"/>
+          <w:lang w:val="en-US"/>
+          <w14:ligatures w14:val="standardContextual"/>
+        </w:rPr>
+      </w:pPr>
+      <w:r>
+        <w:rPr>
+          <w:rFonts w:ascii="Courier New" w:hAnsi="Courier New" w:cs="Courier New"/>
+          <w:kern w:val="2"/>
+          <w:sz w:val="24"/>
+          <w:szCs w:val="20"/>
+          <w:lang w:val="en-US"/>
+          <w14:ligatures w14:val="standardContextual"/>
+        </w:rPr>
+        <w:t xml:space="preserve">    {</w:t>
+      </w:r>
+    </w:p>
+    <w:p>
+      <w:pPr>
+        <w:spacing w:line="240" w:lineRule="auto"/>
+        <w:jc w:val="left"/>
+        <w:rPr>
+          <w:rFonts w:ascii="Courier New" w:hAnsi="Courier New" w:cs="Courier New"/>
+          <w:kern w:val="2"/>
+          <w:sz w:val="24"/>
+          <w:szCs w:val="20"/>
+          <w:lang w:val="en-US"/>
+          <w14:ligatures w14:val="standardContextual"/>
+        </w:rPr>
+      </w:pPr>
+      <w:r>
+        <w:rPr>
+          <w:rFonts w:ascii="Courier New" w:hAnsi="Courier New" w:cs="Courier New"/>
+          <w:kern w:val="2"/>
+          <w:sz w:val="24"/>
+          <w:szCs w:val="20"/>
+          <w:lang w:val="en-US"/>
+          <w14:ligatures w14:val="standardContextual"/>
+        </w:rPr>
+        <w:t xml:space="preserve">        </w:t>
+      </w:r>
+      <w:proofErr w:type="spellStart"/>
+      <w:r>
+        <w:rPr>
+          <w:rFonts w:ascii="Courier New" w:hAnsi="Courier New" w:cs="Courier New"/>
+          <w:kern w:val="2"/>
+          <w:sz w:val="24"/>
+          <w:szCs w:val="20"/>
+          <w:lang w:val="en-US"/>
+          <w14:ligatures w14:val="standardContextual"/>
+        </w:rPr>
+        <w:t>MessageBox.Show</w:t>
+      </w:r>
+      <w:proofErr w:type="spellEnd"/>
+      <w:r>
+        <w:rPr>
+          <w:rFonts w:ascii="Courier New" w:hAnsi="Courier New" w:cs="Courier New"/>
+          <w:kern w:val="2"/>
+          <w:sz w:val="24"/>
+          <w:szCs w:val="20"/>
+          <w:lang w:val="en-US"/>
+          <w14:ligatures w14:val="standardContextual"/>
+        </w:rPr>
+        <w:t>($"</w:t>
+      </w:r>
+      <w:proofErr w:type="spellStart"/>
+      <w:r>
+        <w:rPr>
+          <w:rFonts w:ascii="Courier New" w:hAnsi="Courier New" w:cs="Courier New"/>
+          <w:kern w:val="2"/>
+          <w:sz w:val="24"/>
+          <w:szCs w:val="20"/>
+          <w:lang w:val="en-US"/>
+          <w14:ligatures w14:val="standardContextual"/>
+        </w:rPr>
+        <w:t>Ошибка</w:t>
       </w:r>
       <w:proofErr w:type="spellEnd"/>
       <w:r>
@@ -19773,1613 +21127,226 @@
           <w:lang w:val="en-US"/>
           <w14:ligatures w14:val="standardContextual"/>
         </w:rPr>
-        <w:t>dataToExport</w:t>
-      </w:r>
-      <w:proofErr w:type="spellEnd"/>
-      <w:r>
-        <w:rPr>
-          <w:rFonts w:ascii="Courier New" w:hAnsi="Courier New" w:cs="Courier New"/>
-          <w:kern w:val="2"/>
-          <w:sz w:val="24"/>
-          <w:szCs w:val="20"/>
-          <w:lang w:val="en-US"/>
-          <w14:ligatures w14:val="standardContextual"/>
-        </w:rPr>
-        <w:t xml:space="preserve"> = </w:t>
-      </w:r>
-      <w:proofErr w:type="spellStart"/>
-      <w:r>
-        <w:rPr>
-          <w:rFonts w:ascii="Courier New" w:hAnsi="Courier New" w:cs="Courier New"/>
-          <w:kern w:val="2"/>
-          <w:sz w:val="24"/>
-          <w:szCs w:val="20"/>
-          <w:lang w:val="en-US"/>
-          <w14:ligatures w14:val="standardContextual"/>
-        </w:rPr>
-        <w:t>wrestlersDataGrid.ItemsSource</w:t>
-      </w:r>
-      <w:proofErr w:type="spellEnd"/>
-      <w:r>
-        <w:rPr>
-          <w:rFonts w:ascii="Courier New" w:hAnsi="Courier New" w:cs="Courier New"/>
-          <w:kern w:val="2"/>
-          <w:sz w:val="24"/>
-          <w:szCs w:val="20"/>
-          <w:lang w:val="en-US"/>
-          <w14:ligatures w14:val="standardContextual"/>
-        </w:rPr>
-        <w:t xml:space="preserve"> as List&lt;Wrestler&gt; </w:t>
+        <w:t>экспорта</w:t>
+      </w:r>
+      <w:proofErr w:type="spellEnd"/>
+      <w:r>
+        <w:rPr>
+          <w:rFonts w:ascii="Courier New" w:hAnsi="Courier New" w:cs="Courier New"/>
+          <w:kern w:val="2"/>
+          <w:sz w:val="24"/>
+          <w:szCs w:val="20"/>
+          <w:lang w:val="en-US"/>
+          <w14:ligatures w14:val="standardContextual"/>
+        </w:rPr>
+        <w:t>: {</w:t>
+      </w:r>
+      <w:proofErr w:type="spellStart"/>
+      <w:proofErr w:type="gramStart"/>
+      <w:r>
+        <w:rPr>
+          <w:rFonts w:ascii="Courier New" w:hAnsi="Courier New" w:cs="Courier New"/>
+          <w:kern w:val="2"/>
+          <w:sz w:val="24"/>
+          <w:szCs w:val="20"/>
+          <w:lang w:val="en-US"/>
+          <w14:ligatures w14:val="standardContextual"/>
+        </w:rPr>
+        <w:t>ex.Message</w:t>
+      </w:r>
+      <w:proofErr w:type="spellEnd"/>
+      <w:proofErr w:type="gramEnd"/>
+      <w:r>
+        <w:rPr>
+          <w:rFonts w:ascii="Courier New" w:hAnsi="Courier New" w:cs="Courier New"/>
+          <w:kern w:val="2"/>
+          <w:sz w:val="24"/>
+          <w:szCs w:val="20"/>
+          <w:lang w:val="en-US"/>
+          <w14:ligatures w14:val="standardContextual"/>
+        </w:rPr>
+        <w:t>}", "</w:t>
+      </w:r>
+      <w:proofErr w:type="spellStart"/>
+      <w:r>
+        <w:rPr>
+          <w:rFonts w:ascii="Courier New" w:hAnsi="Courier New" w:cs="Courier New"/>
+          <w:kern w:val="2"/>
+          <w:sz w:val="24"/>
+          <w:szCs w:val="20"/>
+          <w:lang w:val="en-US"/>
+          <w14:ligatures w14:val="standardContextual"/>
+        </w:rPr>
+        <w:t>Ошибка</w:t>
+      </w:r>
+      <w:proofErr w:type="spellEnd"/>
+      <w:r>
+        <w:rPr>
+          <w:rFonts w:ascii="Courier New" w:hAnsi="Courier New" w:cs="Courier New"/>
+          <w:kern w:val="2"/>
+          <w:sz w:val="24"/>
+          <w:szCs w:val="20"/>
+          <w:lang w:val="en-US"/>
+          <w14:ligatures w14:val="standardContextual"/>
+        </w:rPr>
+        <w:t xml:space="preserve">", </w:t>
+      </w:r>
+      <w:proofErr w:type="spellStart"/>
+      <w:r>
+        <w:rPr>
+          <w:rFonts w:ascii="Courier New" w:hAnsi="Courier New" w:cs="Courier New"/>
+          <w:kern w:val="2"/>
+          <w:sz w:val="24"/>
+          <w:szCs w:val="20"/>
+          <w:lang w:val="en-US"/>
+          <w14:ligatures w14:val="standardContextual"/>
+        </w:rPr>
+        <w:t>MessageBoxButton.OK</w:t>
+      </w:r>
+      <w:proofErr w:type="spellEnd"/>
+      <w:r>
+        <w:rPr>
+          <w:rFonts w:ascii="Courier New" w:hAnsi="Courier New" w:cs="Courier New"/>
+          <w:kern w:val="2"/>
+          <w:sz w:val="24"/>
+          <w:szCs w:val="20"/>
+          <w:lang w:val="en-US"/>
+          <w14:ligatures w14:val="standardContextual"/>
+        </w:rPr>
+        <w:t xml:space="preserve">, </w:t>
+      </w:r>
+      <w:proofErr w:type="spellStart"/>
+      <w:r>
+        <w:rPr>
+          <w:rFonts w:ascii="Courier New" w:hAnsi="Courier New" w:cs="Courier New"/>
+          <w:kern w:val="2"/>
+          <w:sz w:val="24"/>
+          <w:szCs w:val="20"/>
+          <w:lang w:val="en-US"/>
+          <w14:ligatures w14:val="standardContextual"/>
+        </w:rPr>
+        <w:t>MessageBoxImage.Error</w:t>
+      </w:r>
+      <w:proofErr w:type="spellEnd"/>
+      <w:r>
+        <w:rPr>
+          <w:rFonts w:ascii="Courier New" w:hAnsi="Courier New" w:cs="Courier New"/>
+          <w:kern w:val="2"/>
+          <w:sz w:val="24"/>
+          <w:szCs w:val="20"/>
+          <w:lang w:val="en-US"/>
+          <w14:ligatures w14:val="standardContextual"/>
+        </w:rPr>
+        <w:t>);</w:t>
       </w:r>
     </w:p>
     <w:p>
       <w:pPr>
         <w:spacing w:line="240" w:lineRule="auto"/>
-        <w:rPr>
-          <w:rFonts w:ascii="Courier New" w:hAnsi="Courier New" w:cs="Courier New"/>
-          <w:kern w:val="2"/>
-          <w:sz w:val="24"/>
-          <w:szCs w:val="20"/>
-          <w:lang w:val="en-US"/>
-          <w14:ligatures w14:val="standardContextual"/>
-        </w:rPr>
-      </w:pPr>
-      <w:r>
-        <w:rPr>
-          <w:rFonts w:ascii="Courier New" w:hAnsi="Courier New" w:cs="Courier New"/>
-          <w:kern w:val="2"/>
-          <w:sz w:val="24"/>
-          <w:szCs w:val="20"/>
-          <w:lang w:val="en-US"/>
-          <w14:ligatures w14:val="standardContextual"/>
-        </w:rPr>
-        <w:t xml:space="preserve">                               ?? _</w:t>
-      </w:r>
-      <w:proofErr w:type="spellStart"/>
-      <w:r>
-        <w:rPr>
-          <w:rFonts w:ascii="Courier New" w:hAnsi="Courier New" w:cs="Courier New"/>
-          <w:kern w:val="2"/>
-          <w:sz w:val="24"/>
-          <w:szCs w:val="20"/>
-          <w:lang w:val="en-US"/>
-          <w14:ligatures w14:val="standardContextual"/>
-        </w:rPr>
-        <w:t>allWrestlers</w:t>
-      </w:r>
-      <w:proofErr w:type="spellEnd"/>
-      <w:r>
-        <w:rPr>
-          <w:rFonts w:ascii="Courier New" w:hAnsi="Courier New" w:cs="Courier New"/>
-          <w:kern w:val="2"/>
-          <w:sz w:val="24"/>
-          <w:szCs w:val="20"/>
-          <w:lang w:val="en-US"/>
-          <w14:ligatures w14:val="standardContextual"/>
-        </w:rPr>
-        <w:t>;</w:t>
+        <w:jc w:val="left"/>
+        <w:rPr>
+          <w:rFonts w:ascii="Courier New" w:hAnsi="Courier New" w:cs="Courier New"/>
+          <w:kern w:val="2"/>
+          <w:sz w:val="24"/>
+          <w:szCs w:val="20"/>
+          <w14:ligatures w14:val="standardContextual"/>
+        </w:rPr>
+      </w:pPr>
+      <w:r>
+        <w:rPr>
+          <w:rFonts w:ascii="Courier New" w:hAnsi="Courier New" w:cs="Courier New"/>
+          <w:kern w:val="2"/>
+          <w:sz w:val="24"/>
+          <w:szCs w:val="20"/>
+          <w:lang w:val="en-US"/>
+          <w14:ligatures w14:val="standardContextual"/>
+        </w:rPr>
+        <w:t xml:space="preserve">    </w:t>
+      </w:r>
+      <w:r>
+        <w:rPr>
+          <w:rFonts w:ascii="Courier New" w:hAnsi="Courier New" w:cs="Courier New"/>
+          <w:kern w:val="2"/>
+          <w:sz w:val="24"/>
+          <w:szCs w:val="20"/>
+          <w14:ligatures w14:val="standardContextual"/>
+        </w:rPr>
+        <w:t>}</w:t>
       </w:r>
     </w:p>
     <w:p>
       <w:pPr>
         <w:spacing w:line="240" w:lineRule="auto"/>
-        <w:rPr>
-          <w:rFonts w:ascii="Courier New" w:hAnsi="Courier New" w:cs="Courier New"/>
-          <w:kern w:val="2"/>
-          <w:sz w:val="24"/>
-          <w:szCs w:val="20"/>
-          <w:lang w:val="en-US"/>
-          <w14:ligatures w14:val="standardContextual"/>
-        </w:rPr>
-      </w:pPr>
-      <w:r>
-        <w:rPr>
-          <w:rFonts w:ascii="Courier New" w:hAnsi="Courier New" w:cs="Courier New"/>
-          <w:kern w:val="2"/>
-          <w:sz w:val="24"/>
-          <w:szCs w:val="20"/>
-          <w:lang w:val="en-US"/>
-          <w14:ligatures w14:val="standardContextual"/>
-        </w:rPr>
-        <w:t xml:space="preserve">            int row = 2;</w:t>
-      </w:r>
-    </w:p>
-    <w:p>
-      <w:pPr>
-        <w:spacing w:line="240" w:lineRule="auto"/>
-        <w:rPr>
-          <w:rFonts w:ascii="Courier New" w:hAnsi="Courier New" w:cs="Courier New"/>
-          <w:kern w:val="2"/>
-          <w:sz w:val="24"/>
-          <w:szCs w:val="20"/>
-          <w:lang w:val="en-US"/>
-          <w14:ligatures w14:val="standardContextual"/>
-        </w:rPr>
-      </w:pPr>
-      <w:r>
-        <w:rPr>
-          <w:rFonts w:ascii="Courier New" w:hAnsi="Courier New" w:cs="Courier New"/>
-          <w:kern w:val="2"/>
-          <w:sz w:val="24"/>
-          <w:szCs w:val="20"/>
-          <w:lang w:val="en-US"/>
-          <w14:ligatures w14:val="standardContextual"/>
-        </w:rPr>
-        <w:t xml:space="preserve">            foreach (</w:t>
-      </w:r>
-      <w:proofErr w:type="spellStart"/>
-      <w:r>
-        <w:rPr>
-          <w:rFonts w:ascii="Courier New" w:hAnsi="Courier New" w:cs="Courier New"/>
-          <w:kern w:val="2"/>
-          <w:sz w:val="24"/>
-          <w:szCs w:val="20"/>
-          <w:lang w:val="en-US"/>
-          <w14:ligatures w14:val="standardContextual"/>
-        </w:rPr>
-        <w:t>var</w:t>
-      </w:r>
-      <w:proofErr w:type="spellEnd"/>
-      <w:r>
-        <w:rPr>
-          <w:rFonts w:ascii="Courier New" w:hAnsi="Courier New" w:cs="Courier New"/>
-          <w:kern w:val="2"/>
-          <w:sz w:val="24"/>
-          <w:szCs w:val="20"/>
-          <w:lang w:val="en-US"/>
-          <w14:ligatures w14:val="standardContextual"/>
-        </w:rPr>
-        <w:t xml:space="preserve"> wrestler in </w:t>
-      </w:r>
-      <w:proofErr w:type="spellStart"/>
-      <w:r>
-        <w:rPr>
-          <w:rFonts w:ascii="Courier New" w:hAnsi="Courier New" w:cs="Courier New"/>
-          <w:kern w:val="2"/>
-          <w:sz w:val="24"/>
-          <w:szCs w:val="20"/>
-          <w:lang w:val="en-US"/>
-          <w14:ligatures w14:val="standardContextual"/>
-        </w:rPr>
-        <w:t>dataToExport</w:t>
-      </w:r>
-      <w:proofErr w:type="spellEnd"/>
-      <w:r>
-        <w:rPr>
-          <w:rFonts w:ascii="Courier New" w:hAnsi="Courier New" w:cs="Courier New"/>
-          <w:kern w:val="2"/>
-          <w:sz w:val="24"/>
-          <w:szCs w:val="20"/>
-          <w:lang w:val="en-US"/>
-          <w14:ligatures w14:val="standardContextual"/>
-        </w:rPr>
-        <w:t>)</w:t>
-      </w:r>
-    </w:p>
-    <w:p>
-      <w:pPr>
-        <w:spacing w:line="240" w:lineRule="auto"/>
-        <w:rPr>
-          <w:rFonts w:ascii="Courier New" w:hAnsi="Courier New" w:cs="Courier New"/>
-          <w:kern w:val="2"/>
-          <w:sz w:val="24"/>
-          <w:szCs w:val="20"/>
-          <w:lang w:val="en-US"/>
-          <w14:ligatures w14:val="standardContextual"/>
-        </w:rPr>
-      </w:pPr>
-      <w:r>
-        <w:rPr>
-          <w:rFonts w:ascii="Courier New" w:hAnsi="Courier New" w:cs="Courier New"/>
-          <w:kern w:val="2"/>
-          <w:sz w:val="24"/>
-          <w:szCs w:val="20"/>
-          <w:lang w:val="en-US"/>
-          <w14:ligatures w14:val="standardContextual"/>
-        </w:rPr>
-        <w:t xml:space="preserve">            {</w:t>
-      </w:r>
-    </w:p>
-    <w:p>
-      <w:pPr>
-        <w:spacing w:line="240" w:lineRule="auto"/>
-        <w:rPr>
-          <w:rFonts w:ascii="Courier New" w:hAnsi="Courier New" w:cs="Courier New"/>
-          <w:kern w:val="2"/>
-          <w:sz w:val="24"/>
-          <w:szCs w:val="20"/>
-          <w:lang w:val="en-US"/>
-          <w14:ligatures w14:val="standardContextual"/>
-        </w:rPr>
-      </w:pPr>
-      <w:r>
-        <w:rPr>
-          <w:rFonts w:ascii="Courier New" w:hAnsi="Courier New" w:cs="Courier New"/>
-          <w:kern w:val="2"/>
-          <w:sz w:val="24"/>
-          <w:szCs w:val="20"/>
-          <w:lang w:val="en-US"/>
-          <w14:ligatures w14:val="standardContextual"/>
-        </w:rPr>
-        <w:t xml:space="preserve">                </w:t>
-      </w:r>
-      <w:proofErr w:type="spellStart"/>
-      <w:proofErr w:type="gramStart"/>
-      <w:r>
-        <w:rPr>
-          <w:rFonts w:ascii="Courier New" w:hAnsi="Courier New" w:cs="Courier New"/>
-          <w:kern w:val="2"/>
-          <w:sz w:val="24"/>
-          <w:szCs w:val="20"/>
-          <w:lang w:val="en-US"/>
-          <w14:ligatures w14:val="standardContextual"/>
-        </w:rPr>
-        <w:t>worksheet.Cell</w:t>
-      </w:r>
-      <w:proofErr w:type="spellEnd"/>
-      <w:proofErr w:type="gramEnd"/>
-      <w:r>
-        <w:rPr>
-          <w:rFonts w:ascii="Courier New" w:hAnsi="Courier New" w:cs="Courier New"/>
-          <w:kern w:val="2"/>
-          <w:sz w:val="24"/>
-          <w:szCs w:val="20"/>
-          <w:lang w:val="en-US"/>
-          <w14:ligatures w14:val="standardContextual"/>
-        </w:rPr>
-        <w:t xml:space="preserve">(row, 1).Value = </w:t>
-      </w:r>
-      <w:proofErr w:type="spellStart"/>
-      <w:r>
-        <w:rPr>
-          <w:rFonts w:ascii="Courier New" w:hAnsi="Courier New" w:cs="Courier New"/>
-          <w:kern w:val="2"/>
-          <w:sz w:val="24"/>
-          <w:szCs w:val="20"/>
-          <w:lang w:val="en-US"/>
-          <w14:ligatures w14:val="standardContextual"/>
-        </w:rPr>
-        <w:t>wrestler.FullName</w:t>
-      </w:r>
-      <w:proofErr w:type="spellEnd"/>
-      <w:r>
-        <w:rPr>
-          <w:rFonts w:ascii="Courier New" w:hAnsi="Courier New" w:cs="Courier New"/>
-          <w:kern w:val="2"/>
-          <w:sz w:val="24"/>
-          <w:szCs w:val="20"/>
-          <w:lang w:val="en-US"/>
-          <w14:ligatures w14:val="standardContextual"/>
-        </w:rPr>
-        <w:t>;</w:t>
-      </w:r>
-    </w:p>
-    <w:p>
-      <w:pPr>
-        <w:spacing w:line="240" w:lineRule="auto"/>
-        <w:rPr>
-          <w:rFonts w:ascii="Courier New" w:hAnsi="Courier New" w:cs="Courier New"/>
-          <w:kern w:val="2"/>
-          <w:sz w:val="24"/>
-          <w:szCs w:val="20"/>
-          <w:lang w:val="en-US"/>
-          <w14:ligatures w14:val="standardContextual"/>
-        </w:rPr>
-      </w:pPr>
-      <w:r>
-        <w:rPr>
-          <w:rFonts w:ascii="Courier New" w:hAnsi="Courier New" w:cs="Courier New"/>
-          <w:kern w:val="2"/>
-          <w:sz w:val="24"/>
-          <w:szCs w:val="20"/>
-          <w:lang w:val="en-US"/>
-          <w14:ligatures w14:val="standardContextual"/>
-        </w:rPr>
-        <w:t xml:space="preserve">                </w:t>
-      </w:r>
-      <w:proofErr w:type="spellStart"/>
-      <w:proofErr w:type="gramStart"/>
-      <w:r>
-        <w:rPr>
-          <w:rFonts w:ascii="Courier New" w:hAnsi="Courier New" w:cs="Courier New"/>
-          <w:kern w:val="2"/>
-          <w:sz w:val="24"/>
-          <w:szCs w:val="20"/>
-          <w:lang w:val="en-US"/>
-          <w14:ligatures w14:val="standardContextual"/>
-        </w:rPr>
-        <w:t>worksheet.Cell</w:t>
-      </w:r>
-      <w:proofErr w:type="spellEnd"/>
-      <w:proofErr w:type="gramEnd"/>
-      <w:r>
-        <w:rPr>
-          <w:rFonts w:ascii="Courier New" w:hAnsi="Courier New" w:cs="Courier New"/>
-          <w:kern w:val="2"/>
-          <w:sz w:val="24"/>
-          <w:szCs w:val="20"/>
-          <w:lang w:val="en-US"/>
-          <w14:ligatures w14:val="standardContextual"/>
-        </w:rPr>
-        <w:t xml:space="preserve">(row, 2).Value = </w:t>
-      </w:r>
-      <w:proofErr w:type="spellStart"/>
-      <w:r>
-        <w:rPr>
-          <w:rFonts w:ascii="Courier New" w:hAnsi="Courier New" w:cs="Courier New"/>
-          <w:kern w:val="2"/>
-          <w:sz w:val="24"/>
-          <w:szCs w:val="20"/>
-          <w:lang w:val="en-US"/>
-          <w14:ligatures w14:val="standardContextual"/>
-        </w:rPr>
-        <w:t>wrestler.BirthDate.ToString</w:t>
-      </w:r>
-      <w:proofErr w:type="spellEnd"/>
-      <w:r>
-        <w:rPr>
-          <w:rFonts w:ascii="Courier New" w:hAnsi="Courier New" w:cs="Courier New"/>
-          <w:kern w:val="2"/>
-          <w:sz w:val="24"/>
-          <w:szCs w:val="20"/>
-          <w:lang w:val="en-US"/>
-          <w14:ligatures w14:val="standardContextual"/>
-        </w:rPr>
-        <w:t>("</w:t>
-      </w:r>
-      <w:proofErr w:type="spellStart"/>
-      <w:r>
-        <w:rPr>
-          <w:rFonts w:ascii="Courier New" w:hAnsi="Courier New" w:cs="Courier New"/>
-          <w:kern w:val="2"/>
-          <w:sz w:val="24"/>
-          <w:szCs w:val="20"/>
-          <w:lang w:val="en-US"/>
-          <w14:ligatures w14:val="standardContextual"/>
-        </w:rPr>
-        <w:t>dd.MM.yyyy</w:t>
-      </w:r>
-      <w:proofErr w:type="spellEnd"/>
-      <w:r>
-        <w:rPr>
-          <w:rFonts w:ascii="Courier New" w:hAnsi="Courier New" w:cs="Courier New"/>
-          <w:kern w:val="2"/>
-          <w:sz w:val="24"/>
-          <w:szCs w:val="20"/>
-          <w:lang w:val="en-US"/>
-          <w14:ligatures w14:val="standardContextual"/>
-        </w:rPr>
-        <w:t>");</w:t>
-      </w:r>
-    </w:p>
-    <w:p>
-      <w:pPr>
-        <w:spacing w:line="240" w:lineRule="auto"/>
-        <w:rPr>
-          <w:rFonts w:ascii="Courier New" w:hAnsi="Courier New" w:cs="Courier New"/>
-          <w:kern w:val="2"/>
-          <w:sz w:val="24"/>
-          <w:szCs w:val="20"/>
-          <w:lang w:val="en-US"/>
-          <w14:ligatures w14:val="standardContextual"/>
-        </w:rPr>
-      </w:pPr>
-      <w:r>
-        <w:rPr>
-          <w:rFonts w:ascii="Courier New" w:hAnsi="Courier New" w:cs="Courier New"/>
-          <w:kern w:val="2"/>
-          <w:sz w:val="24"/>
-          <w:szCs w:val="20"/>
-          <w:lang w:val="en-US"/>
-          <w14:ligatures w14:val="standardContextual"/>
-        </w:rPr>
-        <w:t xml:space="preserve">                </w:t>
-      </w:r>
-      <w:proofErr w:type="spellStart"/>
-      <w:proofErr w:type="gramStart"/>
-      <w:r>
-        <w:rPr>
-          <w:rFonts w:ascii="Courier New" w:hAnsi="Courier New" w:cs="Courier New"/>
-          <w:kern w:val="2"/>
-          <w:sz w:val="24"/>
-          <w:szCs w:val="20"/>
-          <w:lang w:val="en-US"/>
-          <w14:ligatures w14:val="standardContextual"/>
-        </w:rPr>
-        <w:t>worksheet.Cell</w:t>
-      </w:r>
-      <w:proofErr w:type="spellEnd"/>
-      <w:proofErr w:type="gramEnd"/>
-      <w:r>
-        <w:rPr>
-          <w:rFonts w:ascii="Courier New" w:hAnsi="Courier New" w:cs="Courier New"/>
-          <w:kern w:val="2"/>
-          <w:sz w:val="24"/>
-          <w:szCs w:val="20"/>
-          <w:lang w:val="en-US"/>
-          <w14:ligatures w14:val="standardContextual"/>
-        </w:rPr>
-        <w:t>(row, 3).Value = wrestler.Region?.</w:t>
-      </w:r>
-      <w:proofErr w:type="spellStart"/>
-      <w:r>
-        <w:rPr>
-          <w:rFonts w:ascii="Courier New" w:hAnsi="Courier New" w:cs="Courier New"/>
-          <w:kern w:val="2"/>
-          <w:sz w:val="24"/>
-          <w:szCs w:val="20"/>
-          <w:lang w:val="en-US"/>
-          <w14:ligatures w14:val="standardContextual"/>
-        </w:rPr>
-        <w:t>RegionName</w:t>
-      </w:r>
-      <w:proofErr w:type="spellEnd"/>
-      <w:r>
-        <w:rPr>
-          <w:rFonts w:ascii="Courier New" w:hAnsi="Courier New" w:cs="Courier New"/>
-          <w:kern w:val="2"/>
-          <w:sz w:val="24"/>
-          <w:szCs w:val="20"/>
-          <w:lang w:val="en-US"/>
-          <w14:ligatures w14:val="standardContextual"/>
-        </w:rPr>
-        <w:t xml:space="preserve"> ?? "";</w:t>
-      </w:r>
-    </w:p>
-    <w:p>
-      <w:pPr>
-        <w:spacing w:line="240" w:lineRule="auto"/>
-        <w:rPr>
-          <w:rFonts w:ascii="Courier New" w:hAnsi="Courier New" w:cs="Courier New"/>
-          <w:kern w:val="2"/>
-          <w:sz w:val="24"/>
-          <w:szCs w:val="20"/>
-          <w:lang w:val="en-US"/>
-          <w14:ligatures w14:val="standardContextual"/>
-        </w:rPr>
-      </w:pPr>
-      <w:r>
-        <w:rPr>
-          <w:rFonts w:ascii="Courier New" w:hAnsi="Courier New" w:cs="Courier New"/>
-          <w:kern w:val="2"/>
-          <w:sz w:val="24"/>
-          <w:szCs w:val="20"/>
-          <w:lang w:val="en-US"/>
-          <w14:ligatures w14:val="standardContextual"/>
-        </w:rPr>
-        <w:t xml:space="preserve">                </w:t>
-      </w:r>
-      <w:proofErr w:type="spellStart"/>
-      <w:proofErr w:type="gramStart"/>
-      <w:r>
-        <w:rPr>
-          <w:rFonts w:ascii="Courier New" w:hAnsi="Courier New" w:cs="Courier New"/>
-          <w:kern w:val="2"/>
-          <w:sz w:val="24"/>
-          <w:szCs w:val="20"/>
-          <w:lang w:val="en-US"/>
-          <w14:ligatures w14:val="standardContextual"/>
-        </w:rPr>
-        <w:t>worksheet.Cell</w:t>
-      </w:r>
-      <w:proofErr w:type="spellEnd"/>
-      <w:proofErr w:type="gramEnd"/>
-      <w:r>
-        <w:rPr>
-          <w:rFonts w:ascii="Courier New" w:hAnsi="Courier New" w:cs="Courier New"/>
-          <w:kern w:val="2"/>
-          <w:sz w:val="24"/>
-          <w:szCs w:val="20"/>
-          <w:lang w:val="en-US"/>
-          <w14:ligatures w14:val="standardContextual"/>
-        </w:rPr>
-        <w:t>(row, 4).Value = wrestler.</w:t>
-      </w:r>
-      <w:proofErr w:type="spellStart"/>
-      <w:r>
-        <w:rPr>
-          <w:rFonts w:ascii="Courier New" w:hAnsi="Courier New" w:cs="Courier New"/>
-          <w:kern w:val="2"/>
-          <w:sz w:val="24"/>
-          <w:szCs w:val="20"/>
-          <w:lang w:val="en-US"/>
-          <w14:ligatures w14:val="standardContextual"/>
-        </w:rPr>
-        <w:t>WeightCategory</w:t>
-      </w:r>
-      <w:proofErr w:type="spellEnd"/>
-      <w:r>
-        <w:rPr>
-          <w:rFonts w:ascii="Courier New" w:hAnsi="Courier New" w:cs="Courier New"/>
-          <w:kern w:val="2"/>
-          <w:sz w:val="24"/>
-          <w:szCs w:val="20"/>
-          <w:lang w:val="en-US"/>
-          <w14:ligatures w14:val="standardContextual"/>
-        </w:rPr>
-        <w:t>?.</w:t>
-      </w:r>
-      <w:proofErr w:type="spellStart"/>
-      <w:r>
-        <w:rPr>
-          <w:rFonts w:ascii="Courier New" w:hAnsi="Courier New" w:cs="Courier New"/>
-          <w:kern w:val="2"/>
-          <w:sz w:val="24"/>
-          <w:szCs w:val="20"/>
-          <w:lang w:val="en-US"/>
-          <w14:ligatures w14:val="standardContextual"/>
-        </w:rPr>
-        <w:t>CategoryName</w:t>
-      </w:r>
-      <w:proofErr w:type="spellEnd"/>
-      <w:r>
-        <w:rPr>
-          <w:rFonts w:ascii="Courier New" w:hAnsi="Courier New" w:cs="Courier New"/>
-          <w:kern w:val="2"/>
-          <w:sz w:val="24"/>
-          <w:szCs w:val="20"/>
-          <w:lang w:val="en-US"/>
-          <w14:ligatures w14:val="standardContextual"/>
-        </w:rPr>
-        <w:t xml:space="preserve"> ?? 0;</w:t>
-      </w:r>
-    </w:p>
-    <w:p>
-      <w:pPr>
-        <w:spacing w:line="240" w:lineRule="auto"/>
-        <w:rPr>
-          <w:rFonts w:ascii="Courier New" w:hAnsi="Courier New" w:cs="Courier New"/>
-          <w:kern w:val="2"/>
-          <w:sz w:val="24"/>
-          <w:szCs w:val="20"/>
-          <w:lang w:val="en-US"/>
-          <w14:ligatures w14:val="standardContextual"/>
-        </w:rPr>
-      </w:pPr>
-      <w:r>
-        <w:rPr>
-          <w:rFonts w:ascii="Courier New" w:hAnsi="Courier New" w:cs="Courier New"/>
-          <w:kern w:val="2"/>
-          <w:sz w:val="24"/>
-          <w:szCs w:val="20"/>
-          <w:lang w:val="en-US"/>
-          <w14:ligatures w14:val="standardContextual"/>
-        </w:rPr>
-        <w:t xml:space="preserve">                row++;</w:t>
-      </w:r>
-    </w:p>
-    <w:p>
-      <w:pPr>
-        <w:spacing w:line="240" w:lineRule="auto"/>
-        <w:rPr>
-          <w:rFonts w:ascii="Courier New" w:hAnsi="Courier New" w:cs="Courier New"/>
-          <w:kern w:val="2"/>
-          <w:sz w:val="24"/>
-          <w:szCs w:val="20"/>
-          <w:lang w:val="en-US"/>
-          <w14:ligatures w14:val="standardContextual"/>
-        </w:rPr>
-      </w:pPr>
-      <w:r>
-        <w:rPr>
-          <w:rFonts w:ascii="Courier New" w:hAnsi="Courier New" w:cs="Courier New"/>
-          <w:kern w:val="2"/>
-          <w:sz w:val="24"/>
-          <w:szCs w:val="20"/>
-          <w:lang w:val="en-US"/>
-          <w14:ligatures w14:val="standardContextual"/>
-        </w:rPr>
-        <w:t xml:space="preserve">            }</w:t>
-      </w:r>
-    </w:p>
-    <w:p>
-      <w:pPr>
-        <w:spacing w:line="240" w:lineRule="auto"/>
-        <w:rPr>
-          <w:rFonts w:ascii="Courier New" w:hAnsi="Courier New" w:cs="Courier New"/>
-          <w:kern w:val="2"/>
-          <w:sz w:val="24"/>
-          <w:szCs w:val="20"/>
-          <w:lang w:val="en-US"/>
-          <w14:ligatures w14:val="standardContextual"/>
-        </w:rPr>
-      </w:pPr>
-      <w:r>
-        <w:rPr>
-          <w:rFonts w:ascii="Courier New" w:hAnsi="Courier New" w:cs="Courier New"/>
-          <w:kern w:val="2"/>
-          <w:sz w:val="24"/>
-          <w:szCs w:val="20"/>
-          <w:lang w:val="en-US"/>
-          <w14:ligatures w14:val="standardContextual"/>
-        </w:rPr>
-        <w:t xml:space="preserve">            // </w:t>
-      </w:r>
-      <w:proofErr w:type="spellStart"/>
-      <w:r>
-        <w:rPr>
-          <w:rFonts w:ascii="Courier New" w:hAnsi="Courier New" w:cs="Courier New"/>
-          <w:kern w:val="2"/>
-          <w:sz w:val="24"/>
-          <w:szCs w:val="20"/>
-          <w:lang w:val="en-US"/>
-          <w14:ligatures w14:val="standardContextual"/>
-        </w:rPr>
-        <w:t>Автоподбор</w:t>
-      </w:r>
-      <w:proofErr w:type="spellEnd"/>
-      <w:r>
-        <w:rPr>
-          <w:rFonts w:ascii="Courier New" w:hAnsi="Courier New" w:cs="Courier New"/>
-          <w:kern w:val="2"/>
-          <w:sz w:val="24"/>
-          <w:szCs w:val="20"/>
-          <w:lang w:val="en-US"/>
-          <w14:ligatures w14:val="standardContextual"/>
-        </w:rPr>
+        <w:jc w:val="left"/>
+        <w:rPr>
+          <w:rFonts w:ascii="Courier New" w:hAnsi="Courier New" w:cs="Courier New"/>
+          <w:kern w:val="2"/>
+          <w:sz w:val="24"/>
+          <w:szCs w:val="20"/>
+          <w14:ligatures w14:val="standardContextual"/>
+        </w:rPr>
+      </w:pPr>
+      <w:r>
+        <w:rPr>
+          <w:rFonts w:ascii="Courier New" w:hAnsi="Courier New" w:cs="Courier New"/>
+          <w:kern w:val="2"/>
+          <w:sz w:val="24"/>
+          <w:szCs w:val="20"/>
+          <w14:ligatures w14:val="standardContextual"/>
+        </w:rPr>
+        <w:t>}</w:t>
+      </w:r>
+    </w:p>
+    <w:p>
+      <w:pPr>
+        <w:rPr>
+          <w:rFonts w:cs="Times New Roman"/>
+          <w:kern w:val="2"/>
+          <w:szCs w:val="28"/>
+          <w14:ligatures w14:val="standardContextual"/>
+        </w:rPr>
+      </w:pPr>
+    </w:p>
+    <w:p>
+      <w:pPr>
+        <w:ind w:firstLine="709"/>
+      </w:pPr>
+      <w:r>
+        <w:t xml:space="preserve">Функция импорта включает предварительное отображение инструкции с описанием требуемого формата файла, </w:t>
+      </w:r>
+      <w:proofErr w:type="spellStart"/>
+      <w:r>
+        <w:t>парсинг</w:t>
+      </w:r>
+      <w:proofErr w:type="spellEnd"/>
+      <w:r>
+        <w:t xml:space="preserve"> данных из Excel с </w:t>
+      </w:r>
+      <w:r>
+        <w:lastRenderedPageBreak/>
+        <w:t xml:space="preserve">валидацией и сохранение записей в </w:t>
+      </w:r>
+      <w:r>
+        <w:t>БД</w:t>
+      </w:r>
+      <w:r>
+        <w:t>. Код функции импорта представлен листинг</w:t>
+      </w:r>
+      <w:r>
+        <w:t>ом</w:t>
+      </w:r>
+      <w:r>
         <w:t xml:space="preserve"> </w:t>
       </w:r>
-      <w:proofErr w:type="spellStart"/>
-      <w:r>
-        <w:rPr>
-          <w:rFonts w:ascii="Courier New" w:hAnsi="Courier New" w:cs="Courier New"/>
-          <w:kern w:val="2"/>
-          <w:sz w:val="24"/>
-          <w:szCs w:val="20"/>
-          <w:lang w:val="en-US"/>
-          <w14:ligatures w14:val="standardContextual"/>
-        </w:rPr>
-        <w:t>ширины</w:t>
-      </w:r>
-      <w:proofErr w:type="spellEnd"/>
-      <w:r>
-        <w:rPr>
-          <w:rFonts w:ascii="Courier New" w:hAnsi="Courier New" w:cs="Courier New"/>
-          <w:kern w:val="2"/>
-          <w:sz w:val="24"/>
-          <w:szCs w:val="20"/>
-          <w:lang w:val="en-US"/>
-          <w14:ligatures w14:val="standardContextual"/>
-        </w:rPr>
-        <w:t xml:space="preserve"> </w:t>
-      </w:r>
-      <w:proofErr w:type="spellStart"/>
-      <w:r>
-        <w:rPr>
-          <w:rFonts w:ascii="Courier New" w:hAnsi="Courier New" w:cs="Courier New"/>
-          <w:kern w:val="2"/>
-          <w:sz w:val="24"/>
-          <w:szCs w:val="20"/>
-          <w:lang w:val="en-US"/>
-          <w14:ligatures w14:val="standardContextual"/>
-        </w:rPr>
-        <w:t>столбцов</w:t>
-      </w:r>
-      <w:proofErr w:type="spellEnd"/>
-    </w:p>
-    <w:p>
-      <w:pPr>
-        <w:spacing w:line="240" w:lineRule="auto"/>
-        <w:rPr>
-          <w:rFonts w:ascii="Courier New" w:hAnsi="Courier New" w:cs="Courier New"/>
-          <w:kern w:val="2"/>
-          <w:sz w:val="24"/>
-          <w:szCs w:val="20"/>
-          <w:lang w:val="en-US"/>
-          <w14:ligatures w14:val="standardContextual"/>
-        </w:rPr>
-      </w:pPr>
-      <w:r>
-        <w:rPr>
-          <w:rFonts w:ascii="Courier New" w:hAnsi="Courier New" w:cs="Courier New"/>
-          <w:kern w:val="2"/>
-          <w:sz w:val="24"/>
-          <w:szCs w:val="20"/>
-          <w:lang w:val="en-US"/>
-          <w14:ligatures w14:val="standardContextual"/>
-        </w:rPr>
-        <w:t xml:space="preserve">            </w:t>
-      </w:r>
-      <w:proofErr w:type="spellStart"/>
-      <w:proofErr w:type="gramStart"/>
-      <w:r>
-        <w:rPr>
-          <w:rFonts w:ascii="Courier New" w:hAnsi="Courier New" w:cs="Courier New"/>
-          <w:kern w:val="2"/>
-          <w:sz w:val="24"/>
-          <w:szCs w:val="20"/>
-          <w:lang w:val="en-US"/>
-          <w14:ligatures w14:val="standardContextual"/>
-        </w:rPr>
-        <w:t>worksheet.Columns</w:t>
-      </w:r>
-      <w:proofErr w:type="spellEnd"/>
-      <w:proofErr w:type="gramEnd"/>
-      <w:r>
-        <w:rPr>
-          <w:rFonts w:ascii="Courier New" w:hAnsi="Courier New" w:cs="Courier New"/>
-          <w:kern w:val="2"/>
-          <w:sz w:val="24"/>
-          <w:szCs w:val="20"/>
-          <w:lang w:val="en-US"/>
-          <w14:ligatures w14:val="standardContextual"/>
-        </w:rPr>
-        <w:t>().</w:t>
-      </w:r>
-      <w:proofErr w:type="spellStart"/>
-      <w:r>
-        <w:rPr>
-          <w:rFonts w:ascii="Courier New" w:hAnsi="Courier New" w:cs="Courier New"/>
-          <w:kern w:val="2"/>
-          <w:sz w:val="24"/>
-          <w:szCs w:val="20"/>
-          <w:lang w:val="en-US"/>
-          <w14:ligatures w14:val="standardContextual"/>
-        </w:rPr>
-        <w:t>AdjustToContents</w:t>
-      </w:r>
-      <w:proofErr w:type="spellEnd"/>
-      <w:r>
-        <w:rPr>
-          <w:rFonts w:ascii="Courier New" w:hAnsi="Courier New" w:cs="Courier New"/>
-          <w:kern w:val="2"/>
-          <w:sz w:val="24"/>
-          <w:szCs w:val="20"/>
-          <w:lang w:val="en-US"/>
-          <w14:ligatures w14:val="standardContextual"/>
-        </w:rPr>
-        <w:t>();</w:t>
-      </w:r>
-    </w:p>
-    <w:p>
-      <w:pPr>
-        <w:spacing w:line="240" w:lineRule="auto"/>
-        <w:rPr>
-          <w:rFonts w:ascii="Courier New" w:hAnsi="Courier New" w:cs="Courier New"/>
-          <w:kern w:val="2"/>
-          <w:sz w:val="24"/>
-          <w:szCs w:val="20"/>
-          <w:lang w:val="en-US"/>
-          <w14:ligatures w14:val="standardContextual"/>
-        </w:rPr>
-      </w:pPr>
-      <w:r>
-        <w:rPr>
-          <w:rFonts w:ascii="Courier New" w:hAnsi="Courier New" w:cs="Courier New"/>
-          <w:kern w:val="2"/>
-          <w:sz w:val="24"/>
-          <w:szCs w:val="20"/>
-          <w:lang w:val="en-US"/>
-          <w14:ligatures w14:val="standardContextual"/>
-        </w:rPr>
-        <w:t xml:space="preserve">            </w:t>
-      </w:r>
-      <w:proofErr w:type="spellStart"/>
-      <w:proofErr w:type="gramStart"/>
-      <w:r>
-        <w:rPr>
-          <w:rFonts w:ascii="Courier New" w:hAnsi="Courier New" w:cs="Courier New"/>
-          <w:kern w:val="2"/>
-          <w:sz w:val="24"/>
-          <w:szCs w:val="20"/>
-          <w:lang w:val="en-US"/>
-          <w14:ligatures w14:val="standardContextual"/>
-        </w:rPr>
-        <w:t>workbook.SaveAs</w:t>
-      </w:r>
-      <w:proofErr w:type="spellEnd"/>
-      <w:proofErr w:type="gramEnd"/>
-      <w:r>
-        <w:rPr>
-          <w:rFonts w:ascii="Courier New" w:hAnsi="Courier New" w:cs="Courier New"/>
-          <w:kern w:val="2"/>
-          <w:sz w:val="24"/>
-          <w:szCs w:val="20"/>
-          <w:lang w:val="en-US"/>
-          <w14:ligatures w14:val="standardContextual"/>
-        </w:rPr>
-        <w:t>(</w:t>
-      </w:r>
-      <w:proofErr w:type="spellStart"/>
-      <w:r>
-        <w:rPr>
-          <w:rFonts w:ascii="Courier New" w:hAnsi="Courier New" w:cs="Courier New"/>
-          <w:kern w:val="2"/>
-          <w:sz w:val="24"/>
-          <w:szCs w:val="20"/>
-          <w:lang w:val="en-US"/>
-          <w14:ligatures w14:val="standardContextual"/>
-        </w:rPr>
-        <w:t>saveDialog.FileName</w:t>
-      </w:r>
-      <w:proofErr w:type="spellEnd"/>
-      <w:r>
-        <w:rPr>
-          <w:rFonts w:ascii="Courier New" w:hAnsi="Courier New" w:cs="Courier New"/>
-          <w:kern w:val="2"/>
-          <w:sz w:val="24"/>
-          <w:szCs w:val="20"/>
-          <w:lang w:val="en-US"/>
-          <w14:ligatures w14:val="standardContextual"/>
-        </w:rPr>
-        <w:t>);</w:t>
-      </w:r>
-    </w:p>
-    <w:p>
-      <w:pPr>
-        <w:spacing w:line="240" w:lineRule="auto"/>
-        <w:rPr>
-          <w:rFonts w:ascii="Courier New" w:hAnsi="Courier New" w:cs="Courier New"/>
-          <w:kern w:val="2"/>
-          <w:sz w:val="24"/>
-          <w:szCs w:val="20"/>
-          <w:lang w:val="en-US"/>
-          <w14:ligatures w14:val="standardContextual"/>
-        </w:rPr>
-      </w:pPr>
-      <w:r>
-        <w:rPr>
-          <w:rFonts w:ascii="Courier New" w:hAnsi="Courier New" w:cs="Courier New"/>
-          <w:kern w:val="2"/>
-          <w:sz w:val="24"/>
-          <w:szCs w:val="20"/>
-          <w:lang w:val="en-US"/>
-          <w14:ligatures w14:val="standardContextual"/>
-        </w:rPr>
-        <w:t xml:space="preserve">            </w:t>
-      </w:r>
-      <w:proofErr w:type="spellStart"/>
-      <w:r>
-        <w:rPr>
-          <w:rFonts w:ascii="Courier New" w:hAnsi="Courier New" w:cs="Courier New"/>
-          <w:kern w:val="2"/>
-          <w:sz w:val="24"/>
-          <w:szCs w:val="20"/>
-          <w:lang w:val="en-US"/>
-          <w14:ligatures w14:val="standardContextual"/>
-        </w:rPr>
-        <w:t>MessageBox.Show</w:t>
-      </w:r>
-      <w:proofErr w:type="spellEnd"/>
-      <w:r>
-        <w:rPr>
-          <w:rFonts w:ascii="Courier New" w:hAnsi="Courier New" w:cs="Courier New"/>
-          <w:kern w:val="2"/>
-          <w:sz w:val="24"/>
-          <w:szCs w:val="20"/>
-          <w:lang w:val="en-US"/>
-          <w14:ligatures w14:val="standardContextual"/>
-        </w:rPr>
-        <w:t>(</w:t>
-      </w:r>
-    </w:p>
-    <w:p>
-      <w:pPr>
-        <w:spacing w:line="240" w:lineRule="auto"/>
-        <w:rPr>
-          <w:rFonts w:ascii="Courier New" w:hAnsi="Courier New" w:cs="Courier New"/>
-          <w:kern w:val="2"/>
-          <w:sz w:val="24"/>
-          <w:szCs w:val="20"/>
-          <w:lang w:val="en-US"/>
-          <w14:ligatures w14:val="standardContextual"/>
-        </w:rPr>
-      </w:pPr>
-      <w:r>
-        <w:rPr>
-          <w:rFonts w:ascii="Courier New" w:hAnsi="Courier New" w:cs="Courier New"/>
-          <w:kern w:val="2"/>
-          <w:sz w:val="24"/>
-          <w:szCs w:val="20"/>
-          <w:lang w:val="en-US"/>
-          <w14:ligatures w14:val="standardContextual"/>
-        </w:rPr>
-        <w:t xml:space="preserve">                $"</w:t>
-      </w:r>
-      <w:proofErr w:type="spellStart"/>
-      <w:r>
-        <w:rPr>
-          <w:rFonts w:ascii="Courier New" w:hAnsi="Courier New" w:cs="Courier New"/>
-          <w:kern w:val="2"/>
-          <w:sz w:val="24"/>
-          <w:szCs w:val="20"/>
-          <w:lang w:val="en-US"/>
-          <w14:ligatures w14:val="standardContextual"/>
-        </w:rPr>
-        <w:t>Экспортировано</w:t>
-      </w:r>
-      <w:proofErr w:type="spellEnd"/>
-      <w:r>
-        <w:rPr>
-          <w:rFonts w:ascii="Courier New" w:hAnsi="Courier New" w:cs="Courier New"/>
-          <w:kern w:val="2"/>
-          <w:sz w:val="24"/>
-          <w:szCs w:val="20"/>
-          <w:lang w:val="en-US"/>
-          <w14:ligatures w14:val="standardContextual"/>
-        </w:rPr>
-        <w:t xml:space="preserve"> {</w:t>
-      </w:r>
-      <w:proofErr w:type="spellStart"/>
-      <w:r>
-        <w:rPr>
-          <w:rFonts w:ascii="Courier New" w:hAnsi="Courier New" w:cs="Courier New"/>
-          <w:kern w:val="2"/>
-          <w:sz w:val="24"/>
-          <w:szCs w:val="20"/>
-          <w:lang w:val="en-US"/>
-          <w14:ligatures w14:val="standardContextual"/>
-        </w:rPr>
-        <w:t>dataToExport.Count</w:t>
-      </w:r>
-      <w:proofErr w:type="spellEnd"/>
-      <w:r>
-        <w:rPr>
-          <w:rFonts w:ascii="Courier New" w:hAnsi="Courier New" w:cs="Courier New"/>
-          <w:kern w:val="2"/>
-          <w:sz w:val="24"/>
-          <w:szCs w:val="20"/>
-          <w:lang w:val="en-US"/>
-          <w14:ligatures w14:val="standardContextual"/>
-        </w:rPr>
-        <w:t xml:space="preserve">} </w:t>
-      </w:r>
-      <w:proofErr w:type="spellStart"/>
-      <w:r>
-        <w:rPr>
-          <w:rFonts w:ascii="Courier New" w:hAnsi="Courier New" w:cs="Courier New"/>
-          <w:kern w:val="2"/>
-          <w:sz w:val="24"/>
-          <w:szCs w:val="20"/>
-          <w:lang w:val="en-US"/>
-          <w14:ligatures w14:val="standardContextual"/>
-        </w:rPr>
-        <w:t>борцов</w:t>
-      </w:r>
-      <w:proofErr w:type="spellEnd"/>
-      <w:r>
-        <w:rPr>
-          <w:rFonts w:ascii="Courier New" w:hAnsi="Courier New" w:cs="Courier New"/>
-          <w:kern w:val="2"/>
-          <w:sz w:val="24"/>
-          <w:szCs w:val="20"/>
-          <w:lang w:val="en-US"/>
-          <w14:ligatures w14:val="standardContextual"/>
-        </w:rPr>
-        <w:t xml:space="preserve"> в </w:t>
-      </w:r>
-      <w:proofErr w:type="spellStart"/>
-      <w:proofErr w:type="gramStart"/>
-      <w:r>
-        <w:rPr>
-          <w:rFonts w:ascii="Courier New" w:hAnsi="Courier New" w:cs="Courier New"/>
-          <w:kern w:val="2"/>
-          <w:sz w:val="24"/>
-          <w:szCs w:val="20"/>
-          <w:lang w:val="en-US"/>
-          <w14:ligatures w14:val="standardContextual"/>
-        </w:rPr>
-        <w:t>файл</w:t>
-      </w:r>
-      <w:proofErr w:type="spellEnd"/>
-      <w:r>
-        <w:rPr>
-          <w:rFonts w:ascii="Courier New" w:hAnsi="Courier New" w:cs="Courier New"/>
-          <w:kern w:val="2"/>
-          <w:sz w:val="24"/>
-          <w:szCs w:val="20"/>
-          <w:lang w:val="en-US"/>
-          <w14:ligatures w14:val="standardContextual"/>
-        </w:rPr>
-        <w:t>:\</w:t>
-      </w:r>
-      <w:proofErr w:type="gramEnd"/>
-      <w:r>
-        <w:rPr>
-          <w:rFonts w:ascii="Courier New" w:hAnsi="Courier New" w:cs="Courier New"/>
-          <w:kern w:val="2"/>
-          <w:sz w:val="24"/>
-          <w:szCs w:val="20"/>
-          <w:lang w:val="en-US"/>
-          <w14:ligatures w14:val="standardContextual"/>
-        </w:rPr>
-        <w:t>n{</w:t>
-      </w:r>
-      <w:proofErr w:type="spellStart"/>
-      <w:r>
-        <w:rPr>
-          <w:rFonts w:ascii="Courier New" w:hAnsi="Courier New" w:cs="Courier New"/>
-          <w:kern w:val="2"/>
-          <w:sz w:val="24"/>
-          <w:szCs w:val="20"/>
-          <w:lang w:val="en-US"/>
-          <w14:ligatures w14:val="standardContextual"/>
-        </w:rPr>
-        <w:t>saveDialog.FileName</w:t>
-      </w:r>
-      <w:proofErr w:type="spellEnd"/>
-      <w:r>
-        <w:rPr>
-          <w:rFonts w:ascii="Courier New" w:hAnsi="Courier New" w:cs="Courier New"/>
-          <w:kern w:val="2"/>
-          <w:sz w:val="24"/>
-          <w:szCs w:val="20"/>
-          <w:lang w:val="en-US"/>
-          <w14:ligatures w14:val="standardContextual"/>
-        </w:rPr>
-        <w:t>}",</w:t>
-      </w:r>
-    </w:p>
-    <w:p>
-      <w:pPr>
-        <w:spacing w:line="240" w:lineRule="auto"/>
-        <w:rPr>
-          <w:rFonts w:ascii="Courier New" w:hAnsi="Courier New" w:cs="Courier New"/>
-          <w:kern w:val="2"/>
-          <w:sz w:val="24"/>
-          <w:szCs w:val="20"/>
-          <w:lang w:val="en-US"/>
-          <w14:ligatures w14:val="standardContextual"/>
-        </w:rPr>
-      </w:pPr>
-      <w:r>
-        <w:rPr>
-          <w:rFonts w:ascii="Courier New" w:hAnsi="Courier New" w:cs="Courier New"/>
-          <w:kern w:val="2"/>
-          <w:sz w:val="24"/>
-          <w:szCs w:val="20"/>
-          <w:lang w:val="en-US"/>
-          <w14:ligatures w14:val="standardContextual"/>
-        </w:rPr>
-        <w:t xml:space="preserve">                "</w:t>
-      </w:r>
-      <w:proofErr w:type="spellStart"/>
-      <w:r>
-        <w:rPr>
-          <w:rFonts w:ascii="Courier New" w:hAnsi="Courier New" w:cs="Courier New"/>
-          <w:kern w:val="2"/>
-          <w:sz w:val="24"/>
-          <w:szCs w:val="20"/>
-          <w:lang w:val="en-US"/>
-          <w14:ligatures w14:val="standardContextual"/>
-        </w:rPr>
-        <w:t>Экспорт</w:t>
-      </w:r>
-      <w:proofErr w:type="spellEnd"/>
-      <w:r>
-        <w:rPr>
-          <w:rFonts w:ascii="Courier New" w:hAnsi="Courier New" w:cs="Courier New"/>
-          <w:kern w:val="2"/>
-          <w:sz w:val="24"/>
-          <w:szCs w:val="20"/>
-          <w:lang w:val="en-US"/>
-          <w14:ligatures w14:val="standardContextual"/>
-        </w:rPr>
-        <w:t xml:space="preserve"> </w:t>
-      </w:r>
-      <w:proofErr w:type="spellStart"/>
-      <w:r>
-        <w:rPr>
-          <w:rFonts w:ascii="Courier New" w:hAnsi="Courier New" w:cs="Courier New"/>
-          <w:kern w:val="2"/>
-          <w:sz w:val="24"/>
-          <w:szCs w:val="20"/>
-          <w:lang w:val="en-US"/>
-          <w14:ligatures w14:val="standardContextual"/>
-        </w:rPr>
-        <w:t>завершён</w:t>
-      </w:r>
-      <w:proofErr w:type="spellEnd"/>
-      <w:r>
-        <w:rPr>
-          <w:rFonts w:ascii="Courier New" w:hAnsi="Courier New" w:cs="Courier New"/>
-          <w:kern w:val="2"/>
-          <w:sz w:val="24"/>
-          <w:szCs w:val="20"/>
-          <w:lang w:val="en-US"/>
-          <w14:ligatures w14:val="standardContextual"/>
-        </w:rPr>
-        <w:t>",</w:t>
-      </w:r>
-    </w:p>
-    <w:p>
-      <w:pPr>
-        <w:spacing w:line="240" w:lineRule="auto"/>
-        <w:rPr>
-          <w:rFonts w:ascii="Courier New" w:hAnsi="Courier New" w:cs="Courier New"/>
-          <w:kern w:val="2"/>
-          <w:sz w:val="24"/>
-          <w:szCs w:val="20"/>
-          <w:lang w:val="en-US"/>
-          <w14:ligatures w14:val="standardContextual"/>
-        </w:rPr>
-      </w:pPr>
-      <w:r>
-        <w:rPr>
-          <w:rFonts w:ascii="Courier New" w:hAnsi="Courier New" w:cs="Courier New"/>
-          <w:kern w:val="2"/>
-          <w:sz w:val="24"/>
-          <w:szCs w:val="20"/>
-          <w:lang w:val="en-US"/>
-          <w14:ligatures w14:val="standardContextual"/>
-        </w:rPr>
-        <w:t xml:space="preserve">                </w:t>
-      </w:r>
-      <w:proofErr w:type="spellStart"/>
-      <w:r>
-        <w:rPr>
-          <w:rFonts w:ascii="Courier New" w:hAnsi="Courier New" w:cs="Courier New"/>
-          <w:kern w:val="2"/>
-          <w:sz w:val="24"/>
-          <w:szCs w:val="20"/>
-          <w:lang w:val="en-US"/>
-          <w14:ligatures w14:val="standardContextual"/>
-        </w:rPr>
-        <w:t>MessageBoxButton.OK</w:t>
-      </w:r>
-      <w:proofErr w:type="spellEnd"/>
-      <w:r>
-        <w:rPr>
-          <w:rFonts w:ascii="Courier New" w:hAnsi="Courier New" w:cs="Courier New"/>
-          <w:kern w:val="2"/>
-          <w:sz w:val="24"/>
-          <w:szCs w:val="20"/>
-          <w:lang w:val="en-US"/>
-          <w14:ligatures w14:val="standardContextual"/>
-        </w:rPr>
-        <w:t>,</w:t>
-      </w:r>
-    </w:p>
-    <w:p>
-      <w:pPr>
-        <w:spacing w:line="240" w:lineRule="auto"/>
-        <w:rPr>
-          <w:rFonts w:ascii="Courier New" w:hAnsi="Courier New" w:cs="Courier New"/>
-          <w:kern w:val="2"/>
-          <w:sz w:val="24"/>
-          <w:szCs w:val="20"/>
-          <w:lang w:val="en-US"/>
-          <w14:ligatures w14:val="standardContextual"/>
-        </w:rPr>
-      </w:pPr>
-      <w:r>
-        <w:rPr>
-          <w:rFonts w:ascii="Courier New" w:hAnsi="Courier New" w:cs="Courier New"/>
-          <w:kern w:val="2"/>
-          <w:sz w:val="24"/>
-          <w:szCs w:val="20"/>
-          <w:lang w:val="en-US"/>
-          <w14:ligatures w14:val="standardContextual"/>
-        </w:rPr>
-        <w:t xml:space="preserve">                </w:t>
-      </w:r>
-      <w:proofErr w:type="spellStart"/>
-      <w:r>
-        <w:rPr>
-          <w:rFonts w:ascii="Courier New" w:hAnsi="Courier New" w:cs="Courier New"/>
-          <w:kern w:val="2"/>
-          <w:sz w:val="24"/>
-          <w:szCs w:val="20"/>
-          <w:lang w:val="en-US"/>
-          <w14:ligatures w14:val="standardContextual"/>
-        </w:rPr>
-        <w:t>MessageBoxImage.Information</w:t>
-      </w:r>
-      <w:proofErr w:type="spellEnd"/>
-      <w:r>
-        <w:rPr>
-          <w:rFonts w:ascii="Courier New" w:hAnsi="Courier New" w:cs="Courier New"/>
-          <w:kern w:val="2"/>
-          <w:sz w:val="24"/>
-          <w:szCs w:val="20"/>
-          <w:lang w:val="en-US"/>
-          <w14:ligatures w14:val="standardContextual"/>
-        </w:rPr>
-        <w:t>);</w:t>
-      </w:r>
-    </w:p>
-    <w:p>
-      <w:pPr>
-        <w:spacing w:line="240" w:lineRule="auto"/>
-        <w:rPr>
-          <w:rFonts w:ascii="Courier New" w:hAnsi="Courier New" w:cs="Courier New"/>
-          <w:kern w:val="2"/>
-          <w:sz w:val="24"/>
-          <w:szCs w:val="20"/>
-          <w:lang w:val="en-US"/>
-          <w14:ligatures w14:val="standardContextual"/>
-        </w:rPr>
-      </w:pPr>
-      <w:r>
-        <w:rPr>
-          <w:rFonts w:ascii="Courier New" w:hAnsi="Courier New" w:cs="Courier New"/>
-          <w:kern w:val="2"/>
-          <w:sz w:val="24"/>
-          <w:szCs w:val="20"/>
-          <w:lang w:val="en-US"/>
-          <w14:ligatures w14:val="standardContextual"/>
-        </w:rPr>
-        <w:t xml:space="preserve">        }</w:t>
-      </w:r>
-    </w:p>
-    <w:p>
-      <w:pPr>
-        <w:spacing w:line="240" w:lineRule="auto"/>
-        <w:rPr>
-          <w:rFonts w:ascii="Courier New" w:hAnsi="Courier New" w:cs="Courier New"/>
-          <w:kern w:val="2"/>
-          <w:sz w:val="24"/>
-          <w:szCs w:val="20"/>
-          <w:lang w:val="en-US"/>
-          <w14:ligatures w14:val="standardContextual"/>
-        </w:rPr>
-      </w:pPr>
-      <w:r>
-        <w:rPr>
-          <w:rFonts w:ascii="Courier New" w:hAnsi="Courier New" w:cs="Courier New"/>
-          <w:kern w:val="2"/>
-          <w:sz w:val="24"/>
-          <w:szCs w:val="20"/>
-          <w:lang w:val="en-US"/>
-          <w14:ligatures w14:val="standardContextual"/>
-        </w:rPr>
-        <w:t xml:space="preserve">    }</w:t>
-      </w:r>
-    </w:p>
-    <w:p>
-      <w:pPr>
-        <w:spacing w:line="240" w:lineRule="auto"/>
-        <w:rPr>
-          <w:rFonts w:ascii="Courier New" w:hAnsi="Courier New" w:cs="Courier New"/>
-          <w:kern w:val="2"/>
-          <w:sz w:val="24"/>
-          <w:szCs w:val="20"/>
-          <w:lang w:val="en-US"/>
-          <w14:ligatures w14:val="standardContextual"/>
-        </w:rPr>
-      </w:pPr>
-      <w:r>
-        <w:rPr>
-          <w:rFonts w:ascii="Courier New" w:hAnsi="Courier New" w:cs="Courier New"/>
-          <w:kern w:val="2"/>
-          <w:sz w:val="24"/>
-          <w:szCs w:val="20"/>
-          <w:lang w:val="en-US"/>
-          <w14:ligatures w14:val="standardContextual"/>
-        </w:rPr>
-        <w:t xml:space="preserve">    catch (Exception ex)</w:t>
-      </w:r>
-    </w:p>
-    <w:p>
-      <w:pPr>
-        <w:spacing w:line="240" w:lineRule="auto"/>
-        <w:rPr>
-          <w:rFonts w:ascii="Courier New" w:hAnsi="Courier New" w:cs="Courier New"/>
-          <w:kern w:val="2"/>
-          <w:sz w:val="24"/>
-          <w:szCs w:val="20"/>
-          <w:lang w:val="en-US"/>
-          <w14:ligatures w14:val="standardContextual"/>
-        </w:rPr>
-      </w:pPr>
-      <w:r>
-        <w:rPr>
-          <w:rFonts w:ascii="Courier New" w:hAnsi="Courier New" w:cs="Courier New"/>
-          <w:kern w:val="2"/>
-          <w:sz w:val="24"/>
-          <w:szCs w:val="20"/>
-          <w:lang w:val="en-US"/>
-          <w14:ligatures w14:val="standardContextual"/>
-        </w:rPr>
-        <w:t xml:space="preserve">    {</w:t>
-      </w:r>
-    </w:p>
-    <w:p>
-      <w:pPr>
-        <w:spacing w:line="240" w:lineRule="auto"/>
-        <w:rPr>
-          <w:rFonts w:ascii="Courier New" w:hAnsi="Courier New" w:cs="Courier New"/>
-          <w:kern w:val="2"/>
-          <w:sz w:val="24"/>
-          <w:szCs w:val="20"/>
-          <w:lang w:val="en-US"/>
-          <w14:ligatures w14:val="standardContextual"/>
-        </w:rPr>
-      </w:pPr>
-      <w:r>
-        <w:rPr>
-          <w:rFonts w:ascii="Courier New" w:hAnsi="Courier New" w:cs="Courier New"/>
-          <w:kern w:val="2"/>
-          <w:sz w:val="24"/>
-          <w:szCs w:val="20"/>
-          <w:lang w:val="en-US"/>
-          <w14:ligatures w14:val="standardContextual"/>
-        </w:rPr>
-        <w:t xml:space="preserve">        </w:t>
-      </w:r>
-      <w:proofErr w:type="spellStart"/>
-      <w:r>
-        <w:rPr>
-          <w:rFonts w:ascii="Courier New" w:hAnsi="Courier New" w:cs="Courier New"/>
-          <w:kern w:val="2"/>
-          <w:sz w:val="24"/>
-          <w:szCs w:val="20"/>
-          <w:lang w:val="en-US"/>
-          <w14:ligatures w14:val="standardContextual"/>
-        </w:rPr>
-        <w:t>MessageBox.Show</w:t>
-      </w:r>
-      <w:proofErr w:type="spellEnd"/>
-      <w:r>
-        <w:rPr>
-          <w:rFonts w:ascii="Courier New" w:hAnsi="Courier New" w:cs="Courier New"/>
-          <w:kern w:val="2"/>
-          <w:sz w:val="24"/>
-          <w:szCs w:val="20"/>
-          <w:lang w:val="en-US"/>
-          <w14:ligatures w14:val="standardContextual"/>
-        </w:rPr>
-        <w:t>($"</w:t>
-      </w:r>
-      <w:proofErr w:type="spellStart"/>
-      <w:r>
-        <w:rPr>
-          <w:rFonts w:ascii="Courier New" w:hAnsi="Courier New" w:cs="Courier New"/>
-          <w:kern w:val="2"/>
-          <w:sz w:val="24"/>
-          <w:szCs w:val="20"/>
-          <w:lang w:val="en-US"/>
-          <w14:ligatures w14:val="standardContextual"/>
-        </w:rPr>
-        <w:t>Ошибка</w:t>
-      </w:r>
-      <w:proofErr w:type="spellEnd"/>
-      <w:r>
-        <w:rPr>
-          <w:rFonts w:ascii="Courier New" w:hAnsi="Courier New" w:cs="Courier New"/>
-          <w:kern w:val="2"/>
-          <w:sz w:val="24"/>
-          <w:szCs w:val="20"/>
-          <w:lang w:val="en-US"/>
-          <w14:ligatures w14:val="standardContextual"/>
-        </w:rPr>
-        <w:t xml:space="preserve"> </w:t>
-      </w:r>
-      <w:proofErr w:type="spellStart"/>
-      <w:r>
-        <w:rPr>
-          <w:rFonts w:ascii="Courier New" w:hAnsi="Courier New" w:cs="Courier New"/>
-          <w:kern w:val="2"/>
-          <w:sz w:val="24"/>
-          <w:szCs w:val="20"/>
-          <w:lang w:val="en-US"/>
-          <w14:ligatures w14:val="standardContextual"/>
-        </w:rPr>
-        <w:t>экспорта</w:t>
-      </w:r>
-      <w:proofErr w:type="spellEnd"/>
-      <w:r>
-        <w:rPr>
-          <w:rFonts w:ascii="Courier New" w:hAnsi="Courier New" w:cs="Courier New"/>
-          <w:kern w:val="2"/>
-          <w:sz w:val="24"/>
-          <w:szCs w:val="20"/>
-          <w:lang w:val="en-US"/>
-          <w14:ligatures w14:val="standardContextual"/>
-        </w:rPr>
-        <w:t>: {</w:t>
-      </w:r>
-      <w:proofErr w:type="spellStart"/>
-      <w:proofErr w:type="gramStart"/>
-      <w:r>
-        <w:rPr>
-          <w:rFonts w:ascii="Courier New" w:hAnsi="Courier New" w:cs="Courier New"/>
-          <w:kern w:val="2"/>
-          <w:sz w:val="24"/>
-          <w:szCs w:val="20"/>
-          <w:lang w:val="en-US"/>
-          <w14:ligatures w14:val="standardContextual"/>
-        </w:rPr>
-        <w:t>ex.Message</w:t>
-      </w:r>
-      <w:proofErr w:type="spellEnd"/>
-      <w:proofErr w:type="gramEnd"/>
-      <w:r>
-        <w:rPr>
-          <w:rFonts w:ascii="Courier New" w:hAnsi="Courier New" w:cs="Courier New"/>
-          <w:kern w:val="2"/>
-          <w:sz w:val="24"/>
-          <w:szCs w:val="20"/>
-          <w:lang w:val="en-US"/>
-          <w14:ligatures w14:val="standardContextual"/>
-        </w:rPr>
-        <w:t>}", "</w:t>
-      </w:r>
-      <w:proofErr w:type="spellStart"/>
-      <w:r>
-        <w:rPr>
-          <w:rFonts w:ascii="Courier New" w:hAnsi="Courier New" w:cs="Courier New"/>
-          <w:kern w:val="2"/>
-          <w:sz w:val="24"/>
-          <w:szCs w:val="20"/>
-          <w:lang w:val="en-US"/>
-          <w14:ligatures w14:val="standardContextual"/>
-        </w:rPr>
-        <w:t>Ошибка</w:t>
-      </w:r>
-      <w:proofErr w:type="spellEnd"/>
-      <w:r>
-        <w:rPr>
-          <w:rFonts w:ascii="Courier New" w:hAnsi="Courier New" w:cs="Courier New"/>
-          <w:kern w:val="2"/>
-          <w:sz w:val="24"/>
-          <w:szCs w:val="20"/>
-          <w:lang w:val="en-US"/>
-          <w14:ligatures w14:val="standardContextual"/>
-        </w:rPr>
-        <w:t xml:space="preserve">", </w:t>
-      </w:r>
-      <w:proofErr w:type="spellStart"/>
-      <w:r>
-        <w:rPr>
-          <w:rFonts w:ascii="Courier New" w:hAnsi="Courier New" w:cs="Courier New"/>
-          <w:kern w:val="2"/>
-          <w:sz w:val="24"/>
-          <w:szCs w:val="20"/>
-          <w:lang w:val="en-US"/>
-          <w14:ligatures w14:val="standardContextual"/>
-        </w:rPr>
-        <w:t>MessageBoxButton.OK</w:t>
-      </w:r>
-      <w:proofErr w:type="spellEnd"/>
-      <w:r>
-        <w:rPr>
-          <w:rFonts w:ascii="Courier New" w:hAnsi="Courier New" w:cs="Courier New"/>
-          <w:kern w:val="2"/>
-          <w:sz w:val="24"/>
-          <w:szCs w:val="20"/>
-          <w:lang w:val="en-US"/>
-          <w14:ligatures w14:val="standardContextual"/>
-        </w:rPr>
-        <w:t xml:space="preserve">, </w:t>
-      </w:r>
-      <w:proofErr w:type="spellStart"/>
-      <w:r>
-        <w:rPr>
-          <w:rFonts w:ascii="Courier New" w:hAnsi="Courier New" w:cs="Courier New"/>
-          <w:kern w:val="2"/>
-          <w:sz w:val="24"/>
-          <w:szCs w:val="20"/>
-          <w:lang w:val="en-US"/>
-          <w14:ligatures w14:val="standardContextual"/>
-        </w:rPr>
-        <w:t>MessageBoxImage.Error</w:t>
-      </w:r>
-      <w:proofErr w:type="spellEnd"/>
-      <w:r>
-        <w:rPr>
-          <w:rFonts w:ascii="Courier New" w:hAnsi="Courier New" w:cs="Courier New"/>
-          <w:kern w:val="2"/>
-          <w:sz w:val="24"/>
-          <w:szCs w:val="20"/>
-          <w:lang w:val="en-US"/>
-          <w14:ligatures w14:val="standardContextual"/>
-        </w:rPr>
-        <w:t>);</w:t>
-      </w:r>
-    </w:p>
-    <w:p>
-      <w:pPr>
-        <w:spacing w:line="240" w:lineRule="auto"/>
-        <w:rPr>
-          <w:rFonts w:ascii="Courier New" w:hAnsi="Courier New" w:cs="Courier New"/>
-          <w:kern w:val="2"/>
-          <w:sz w:val="24"/>
-          <w:szCs w:val="20"/>
-          <w14:ligatures w14:val="standardContextual"/>
-        </w:rPr>
-      </w:pPr>
-      <w:r>
-        <w:rPr>
-          <w:rFonts w:ascii="Courier New" w:hAnsi="Courier New" w:cs="Courier New"/>
-          <w:kern w:val="2"/>
-          <w:sz w:val="24"/>
-          <w:szCs w:val="20"/>
-          <w:lang w:val="en-US"/>
-          <w14:ligatures w14:val="standardContextual"/>
-        </w:rPr>
-        <w:t xml:space="preserve">    </w:t>
-      </w:r>
-      <w:r>
-        <w:rPr>
-          <w:rFonts w:ascii="Courier New" w:hAnsi="Courier New" w:cs="Courier New"/>
-          <w:kern w:val="2"/>
-          <w:sz w:val="24"/>
-          <w:szCs w:val="20"/>
-          <w14:ligatures w14:val="standardContextual"/>
-        </w:rPr>
-        <w:t>}</w:t>
-      </w:r>
-    </w:p>
-    <w:p>
-      <w:pPr>
-        <w:spacing w:line="240" w:lineRule="auto"/>
-        <w:rPr>
-          <w:rFonts w:ascii="Courier New" w:hAnsi="Courier New" w:cs="Courier New"/>
-          <w:kern w:val="2"/>
-          <w:sz w:val="24"/>
-          <w:szCs w:val="20"/>
-          <w14:ligatures w14:val="standardContextual"/>
-        </w:rPr>
-      </w:pPr>
-      <w:r>
-        <w:rPr>
-          <w:rFonts w:ascii="Courier New" w:hAnsi="Courier New" w:cs="Courier New"/>
-          <w:kern w:val="2"/>
-          <w:sz w:val="24"/>
-          <w:szCs w:val="20"/>
-          <w14:ligatures w14:val="standardContextual"/>
-        </w:rPr>
-        <w:t>}</w:t>
-      </w:r>
-    </w:p>
-    <w:p>
-      <w:pPr>
-        <w:rPr>
-          <w:rFonts w:cs="Times New Roman"/>
-          <w:kern w:val="2"/>
-          <w:szCs w:val="28"/>
-          <w14:ligatures w14:val="standardContextual"/>
-        </w:rPr>
-      </w:pPr>
-    </w:p>
-    <w:p>
-      <w:pPr>
-        <w:ind w:firstLine="709"/>
-      </w:pPr>
-      <w:r>
-        <w:t xml:space="preserve">Функция импорта включает предварительное отображение инструкции с описанием требуемого формата файла, </w:t>
-      </w:r>
-      <w:proofErr w:type="spellStart"/>
-      <w:r>
-        <w:t>парсинг</w:t>
-      </w:r>
-      <w:proofErr w:type="spellEnd"/>
-      <w:r>
-        <w:t xml:space="preserve"> данных из </w:t>
-      </w:r>
-      <w:proofErr w:type="spellStart"/>
-      <w:r>
-        <w:t>Excel</w:t>
-      </w:r>
-      <w:proofErr w:type="spellEnd"/>
-      <w:r>
-        <w:t xml:space="preserve"> с валидацией и сохранение записей в </w:t>
-      </w:r>
-      <w:r>
-        <w:t>БД</w:t>
-      </w:r>
-      <w:r>
-        <w:t>. Код функции импорта представлен листинг</w:t>
-      </w:r>
-      <w:r>
-        <w:t>ом</w:t>
-      </w:r>
-      <w:r>
-        <w:t xml:space="preserve"> </w:t>
-      </w:r>
       <w:r>
         <w:t>7</w:t>
       </w:r>
       <w:r>
         <w:t>.</w:t>
       </w:r>
-      <w:bookmarkStart w:id="5" w:name="_GoBack"/>
-      <w:bookmarkEnd w:id="5"/>
-    </w:p>
-    <w:p>
-      <w:r>
-        <w:lastRenderedPageBreak/>
+    </w:p>
+    <w:p>
+      <w:r>
         <w:t>Листинг</w:t>
       </w:r>
       <w:r>
@@ -21905,21 +21872,7 @@
         <w:rPr>
           <w:lang w:val="en-US"/>
         </w:rPr>
-        <w:t xml:space="preserve">    </w:t>
-      </w:r>
-      <w:proofErr w:type="spellStart"/>
-      <w:r>
-        <w:rPr>
-          <w:lang w:val="en-US"/>
-        </w:rPr>
-        <w:t>var</w:t>
-      </w:r>
-      <w:proofErr w:type="spellEnd"/>
-      <w:r>
-        <w:rPr>
-          <w:lang w:val="en-US"/>
-        </w:rPr>
-        <w:t xml:space="preserve"> result = </w:t>
+        <w:t xml:space="preserve">    var result = </w:t>
       </w:r>
       <w:proofErr w:type="spellStart"/>
       <w:r>
@@ -22104,21 +22057,7 @@
         <w:rPr>
           <w:lang w:val="en-US"/>
         </w:rPr>
-        <w:t xml:space="preserve">    </w:t>
-      </w:r>
-      <w:proofErr w:type="spellStart"/>
-      <w:r>
-        <w:rPr>
-          <w:lang w:val="en-US"/>
-        </w:rPr>
-        <w:t>var</w:t>
-      </w:r>
-      <w:proofErr w:type="spellEnd"/>
-      <w:r>
-        <w:rPr>
-          <w:lang w:val="en-US"/>
-        </w:rPr>
-        <w:t xml:space="preserve"> </w:t>
+        <w:t xml:space="preserve">    var </w:t>
       </w:r>
       <w:proofErr w:type="spellStart"/>
       <w:r>
@@ -22191,21 +22130,7 @@
         <w:rPr>
           <w:lang w:val="en-US"/>
         </w:rPr>
-        <w:t>*.</w:t>
-      </w:r>
-      <w:proofErr w:type="spellStart"/>
-      <w:r>
-        <w:rPr>
-          <w:lang w:val="en-US"/>
-        </w:rPr>
-        <w:t>xlsx</w:t>
-      </w:r>
-      <w:proofErr w:type="spellEnd"/>
-      <w:r>
-        <w:rPr>
-          <w:lang w:val="en-US"/>
-        </w:rPr>
-        <w:t>)|</w:t>
+        <w:t>*.xlsx)|</w:t>
       </w:r>
       <w:proofErr w:type="gramEnd"/>
       <w:r>
@@ -22269,21 +22194,7 @@
         <w:rPr>
           <w:lang w:val="en-US"/>
         </w:rPr>
-        <w:t xml:space="preserve"> = "</w:t>
-      </w:r>
-      <w:proofErr w:type="spellStart"/>
-      <w:r>
-        <w:rPr>
-          <w:lang w:val="en-US"/>
-        </w:rPr>
-        <w:t>xlsx</w:t>
-      </w:r>
-      <w:proofErr w:type="spellEnd"/>
-      <w:r>
-        <w:rPr>
-          <w:lang w:val="en-US"/>
-        </w:rPr>
-        <w:t>"</w:t>
+        <w:t xml:space="preserve"> = "xlsx"</w:t>
       </w:r>
     </w:p>
     <w:p>
@@ -22491,21 +22402,7 @@
         <w:rPr>
           <w:lang w:val="en-US"/>
         </w:rPr>
-        <w:t xml:space="preserve">            </w:t>
-      </w:r>
-      <w:proofErr w:type="spellStart"/>
-      <w:r>
-        <w:rPr>
-          <w:lang w:val="en-US"/>
-        </w:rPr>
-        <w:t>var</w:t>
-      </w:r>
-      <w:proofErr w:type="spellEnd"/>
-      <w:r>
-        <w:rPr>
-          <w:lang w:val="en-US"/>
-        </w:rPr>
-        <w:t xml:space="preserve"> worksheet = </w:t>
+        <w:t xml:space="preserve">            var worksheet = </w:t>
       </w:r>
       <w:proofErr w:type="spellStart"/>
       <w:proofErr w:type="gramStart"/>
@@ -22536,21 +22433,7 @@
         <w:rPr>
           <w:lang w:val="en-US"/>
         </w:rPr>
-        <w:t xml:space="preserve">            </w:t>
-      </w:r>
-      <w:proofErr w:type="spellStart"/>
-      <w:r>
-        <w:rPr>
-          <w:lang w:val="en-US"/>
-        </w:rPr>
-        <w:t>var</w:t>
-      </w:r>
-      <w:proofErr w:type="spellEnd"/>
-      <w:r>
-        <w:rPr>
-          <w:lang w:val="en-US"/>
-        </w:rPr>
-        <w:t xml:space="preserve"> rows = </w:t>
+        <w:t xml:space="preserve">            var rows = </w:t>
       </w:r>
       <w:proofErr w:type="spellStart"/>
       <w:proofErr w:type="gramStart"/>
@@ -22655,6 +22538,7 @@
         <w:rPr>
           <w:lang w:val="en-US"/>
         </w:rPr>
+        <w:lastRenderedPageBreak/>
         <w:t xml:space="preserve">            {</w:t>
       </w:r>
     </w:p>
@@ -22700,7 +22584,6 @@
         <w:rPr>
           <w:lang w:val="en-US"/>
         </w:rPr>
-        <w:lastRenderedPageBreak/>
         <w:t xml:space="preserve">                    string </w:t>
       </w:r>
       <w:proofErr w:type="spellStart"/>
@@ -23281,19 +23164,11 @@
       <w:r>
         <w:t xml:space="preserve">                    </w:t>
       </w:r>
-      <w:proofErr w:type="spellStart"/>
-      <w:r>
-        <w:rPr>
-          <w:lang w:val="en-US"/>
-        </w:rPr>
-        <w:t>var</w:t>
-      </w:r>
-      <w:proofErr w:type="spellEnd"/>
-      <w:r>
-        <w:rPr>
-          <w:lang w:val="en-US"/>
-        </w:rPr>
-        <w:t xml:space="preserve"> region = _</w:t>
+      <w:r>
+        <w:rPr>
+          <w:lang w:val="en-US"/>
+        </w:rPr>
+        <w:t>var region = _</w:t>
       </w:r>
       <w:proofErr w:type="spellStart"/>
       <w:proofErr w:type="gramStart"/>
@@ -23637,21 +23512,7 @@
         <w:rPr>
           <w:lang w:val="en-US"/>
         </w:rPr>
-        <w:t xml:space="preserve">, out </w:t>
-      </w:r>
-      <w:proofErr w:type="spellStart"/>
-      <w:r>
-        <w:rPr>
-          <w:lang w:val="en-US"/>
-        </w:rPr>
-        <w:t>int</w:t>
-      </w:r>
-      <w:proofErr w:type="spellEnd"/>
-      <w:r>
-        <w:rPr>
-          <w:lang w:val="en-US"/>
-        </w:rPr>
-        <w:t xml:space="preserve"> weight)) { skipped++; continue; }</w:t>
+        <w:t>, out int weight)) { skipped++; continue; }</w:t>
       </w:r>
     </w:p>
     <w:p>
@@ -23666,21 +23527,7 @@
         <w:rPr>
           <w:lang w:val="en-US"/>
         </w:rPr>
-        <w:t xml:space="preserve">                    </w:t>
-      </w:r>
-      <w:proofErr w:type="spellStart"/>
-      <w:r>
-        <w:rPr>
-          <w:lang w:val="en-US"/>
-        </w:rPr>
-        <w:t>var</w:t>
-      </w:r>
-      <w:proofErr w:type="spellEnd"/>
-      <w:r>
-        <w:rPr>
-          <w:lang w:val="en-US"/>
-        </w:rPr>
-        <w:t xml:space="preserve"> </w:t>
+        <w:t xml:space="preserve">                    var </w:t>
       </w:r>
       <w:proofErr w:type="spellStart"/>
       <w:r>
@@ -24143,6 +23990,7 @@
         <w:rPr>
           <w:lang w:val="en-US"/>
         </w:rPr>
+        <w:lastRenderedPageBreak/>
         <w:t xml:space="preserve">            }</w:t>
       </w:r>
     </w:p>
@@ -24226,7 +24074,6 @@
         <w:rPr>
           <w:lang w:val="en-US"/>
         </w:rPr>
-        <w:lastRenderedPageBreak/>
         <w:t xml:space="preserve">            </w:t>
       </w:r>
       <w:proofErr w:type="spellStart"/>
@@ -24663,15 +24510,7 @@
         <w:t>использовался</w:t>
       </w:r>
       <w:r>
-        <w:t xml:space="preserve"> </w:t>
-      </w:r>
-      <w:proofErr w:type="spellStart"/>
-      <w:r>
-        <w:t>фреймворк</w:t>
-      </w:r>
-      <w:proofErr w:type="spellEnd"/>
-      <w:r>
-        <w:t xml:space="preserve"> </w:t>
+        <w:t xml:space="preserve"> фреймворк </w:t>
       </w:r>
       <w:proofErr w:type="spellStart"/>
       <w:r>
@@ -28163,7 +28002,29 @@
           <w:rFonts w:cs="Times New Roman"/>
           <w:szCs w:val="28"/>
         </w:rPr>
-        <w:t>SSD объемом 25 ГБ;</w:t>
+        <w:t>SSD</w:t>
+      </w:r>
+      <w:r>
+        <w:rPr>
+          <w:rFonts w:cs="Times New Roman"/>
+          <w:szCs w:val="28"/>
+        </w:rPr>
+        <w:t xml:space="preserve"> или </w:t>
+      </w:r>
+      <w:r>
+        <w:rPr>
+          <w:rFonts w:cs="Times New Roman"/>
+          <w:szCs w:val="28"/>
+          <w:lang w:val="en-US"/>
+        </w:rPr>
+        <w:t>HDD</w:t>
+      </w:r>
+      <w:r>
+        <w:rPr>
+          <w:rFonts w:cs="Times New Roman"/>
+          <w:szCs w:val="28"/>
+        </w:rPr>
+        <w:t xml:space="preserve"> объемом 25 ГБ;</w:t>
       </w:r>
     </w:p>
     <w:p>
@@ -28246,7 +28107,7 @@
           <w:rFonts w:cs="Times New Roman"/>
           <w:szCs w:val="28"/>
         </w:rPr>
-        <w:t>Для развёртывания БД нужно установить MSSQL 2022 на сервер, подключиться к серверу БД с помощью SQL Server Management Studio, вставить и выполнить SQL-скрипт из репозитория проекта.</w:t>
+        <w:t>Для развёртывания БД нужно установить MSSQL 2022 на сервер, подключиться к серверу БД с помощью, вставить и выполнить SQL-скрипт из репозитория проекта.</w:t>
       </w:r>
     </w:p>
     <w:p>
@@ -28362,7 +28223,13 @@
         <w:ind w:left="357" w:firstLine="357"/>
       </w:pPr>
       <w:r>
-        <w:t>постоянное интернет-подключение.</w:t>
+        <w:t>постоянное подключение</w:t>
+      </w:r>
+      <w:r>
+        <w:t xml:space="preserve"> по локальной сети</w:t>
+      </w:r>
+      <w:r>
+        <w:t>.</w:t>
       </w:r>
     </w:p>
     <w:p>
@@ -28381,7 +28248,21 @@
           <w:rFonts w:cs="Times New Roman"/>
           <w:szCs w:val="28"/>
         </w:rPr>
-        <w:t xml:space="preserve">Для установки оконного приложения требуется распаковать архив </w:t>
+        <w:t xml:space="preserve">Для </w:t>
+      </w:r>
+      <w:r>
+        <w:rPr>
+          <w:rFonts w:cs="Times New Roman"/>
+          <w:szCs w:val="28"/>
+        </w:rPr>
+        <w:t>работы</w:t>
+      </w:r>
+      <w:r>
+        <w:rPr>
+          <w:rFonts w:cs="Times New Roman"/>
+          <w:szCs w:val="28"/>
+        </w:rPr>
+        <w:t xml:space="preserve"> оконного приложения требуется распаковать архив </w:t>
       </w:r>
       <w:proofErr w:type="spellStart"/>
       <w:r>
@@ -28414,30 +28295,7 @@
           <w:rFonts w:cs="Times New Roman"/>
           <w:szCs w:val="28"/>
         </w:rPr>
-        <w:t xml:space="preserve"> из </w:t>
-      </w:r>
-      <w:proofErr w:type="spellStart"/>
-      <w:r>
-        <w:rPr>
-          <w:rFonts w:cs="Times New Roman"/>
-          <w:szCs w:val="28"/>
-        </w:rPr>
-        <w:t>репозитория</w:t>
-      </w:r>
-      <w:proofErr w:type="spellEnd"/>
-      <w:r>
-        <w:rPr>
-          <w:rFonts w:cs="Times New Roman"/>
-          <w:szCs w:val="28"/>
-        </w:rPr>
-        <w:t>,</w:t>
-      </w:r>
-      <w:r>
-        <w:rPr>
-          <w:rFonts w:cs="Times New Roman"/>
-          <w:szCs w:val="28"/>
-        </w:rPr>
-        <w:t xml:space="preserve"> разархивировать его в любую удобную папку</w:t>
+        <w:t xml:space="preserve"> в любую удобную папку</w:t>
       </w:r>
       <w:r>
         <w:rPr>
@@ -30780,7 +30638,7 @@
 </file>
 
 <file path=word/endnotes.xml><?xml version="1.0" encoding="utf-8"?>
-<w:endnotes xmlns:wpc="http://schemas.microsoft.com/office/word/2010/wordprocessingCanvas" xmlns:cx="http://schemas.microsoft.com/office/drawing/2014/chartex" xmlns:mc="http://schemas.openxmlformats.org/markup-compatibility/2006" xmlns:o="urn:schemas-microsoft-com:office:office" xmlns:r="http://schemas.openxmlformats.org/officeDocument/2006/relationships" xmlns:m="http://schemas.openxmlformats.org/officeDocument/2006/math" xmlns:v="urn:schemas-microsoft-com:vml" xmlns:wp14="http://schemas.microsoft.com/office/word/2010/wordprocessingDrawing" xmlns:wp="http://schemas.openxmlformats.org/drawingml/2006/wordprocessingDrawing" xmlns:w10="urn:schemas-microsoft-com:office:word" xmlns:w="http://schemas.openxmlformats.org/wordprocessingml/2006/main" xmlns:w14="http://schemas.microsoft.com/office/word/2010/wordml" xmlns:w15="http://schemas.microsoft.com/office/word/2012/wordml" xmlns:w16se="http://schemas.microsoft.com/office/word/2015/wordml/symex" xmlns:wpg="http://schemas.microsoft.com/office/word/2010/wordprocessingGroup" xmlns:wpi="http://schemas.microsoft.com/office/word/2010/wordprocessingInk" xmlns:wne="http://schemas.microsoft.com/office/word/2006/wordml" xmlns:wps="http://schemas.microsoft.com/office/word/2010/wordprocessingShape" mc:Ignorable="w14 w15 w16se wp14">
+<w:endnotes xmlns:wpc="http://schemas.microsoft.com/office/word/2010/wordprocessingCanvas" xmlns:cx="http://schemas.microsoft.com/office/drawing/2014/chartex" xmlns:cx1="http://schemas.microsoft.com/office/drawing/2015/9/8/chartex" xmlns:cx2="http://schemas.microsoft.com/office/drawing/2015/10/21/chartex" xmlns:cx3="http://schemas.microsoft.com/office/drawing/2016/5/9/chartex" xmlns:cx4="http://schemas.microsoft.com/office/drawing/2016/5/10/chartex" xmlns:cx5="http://schemas.microsoft.com/office/drawing/2016/5/11/chartex" xmlns:cx6="http://schemas.microsoft.com/office/drawing/2016/5/12/chartex" xmlns:cx7="http://schemas.microsoft.com/office/drawing/2016/5/13/chartex" xmlns:cx8="http://schemas.microsoft.com/office/drawing/2016/5/14/chartex" xmlns:mc="http://schemas.openxmlformats.org/markup-compatibility/2006" xmlns:aink="http://schemas.microsoft.com/office/drawing/2016/ink" xmlns:am3d="http://schemas.microsoft.com/office/drawing/2017/model3d" xmlns:o="urn:schemas-microsoft-com:office:office" xmlns:r="http://schemas.openxmlformats.org/officeDocument/2006/relationships" xmlns:m="http://schemas.openxmlformats.org/officeDocument/2006/math" xmlns:v="urn:schemas-microsoft-com:vml" xmlns:wp14="http://schemas.microsoft.com/office/word/2010/wordprocessingDrawing" xmlns:wp="http://schemas.openxmlformats.org/drawingml/2006/wordprocessingDrawing" xmlns:w10="urn:schemas-microsoft-com:office:word" xmlns:w="http://schemas.openxmlformats.org/wordprocessingml/2006/main" xmlns:w14="http://schemas.microsoft.com/office/word/2010/wordml" xmlns:w15="http://schemas.microsoft.com/office/word/2012/wordml" xmlns:w16cex="http://schemas.microsoft.com/office/word/2018/wordml/cex" xmlns:w16cid="http://schemas.microsoft.com/office/word/2016/wordml/cid" xmlns:w16="http://schemas.microsoft.com/office/word/2018/wordml" xmlns:w16sdtdh="http://schemas.microsoft.com/office/word/2020/wordml/sdtdatahash" xmlns:w16se="http://schemas.microsoft.com/office/word/2015/wordml/symex" xmlns:wpg="http://schemas.microsoft.com/office/word/2010/wordprocessingGroup" xmlns:wpi="http://schemas.microsoft.com/office/word/2010/wordprocessingInk" xmlns:wne="http://schemas.microsoft.com/office/word/2006/wordml" xmlns:wps="http://schemas.microsoft.com/office/word/2010/wordprocessingShape" mc:Ignorable="w14 w15 w16se w16cid w16 w16cex w16sdtdh wp14">
   <w:endnote w:type="separator" w:id="-1">
     <w:p>
       <w:pPr>
@@ -30805,7 +30663,7 @@
 </file>
 
 <file path=word/footer1.xml><?xml version="1.0" encoding="utf-8"?>
-<w:ftr xmlns:wpc="http://schemas.microsoft.com/office/word/2010/wordprocessingCanvas" xmlns:cx="http://schemas.microsoft.com/office/drawing/2014/chartex" xmlns:mc="http://schemas.openxmlformats.org/markup-compatibility/2006" xmlns:o="urn:schemas-microsoft-com:office:office" xmlns:r="http://schemas.openxmlformats.org/officeDocument/2006/relationships" xmlns:m="http://schemas.openxmlformats.org/officeDocument/2006/math" xmlns:v="urn:schemas-microsoft-com:vml" xmlns:wp14="http://schemas.microsoft.com/office/word/2010/wordprocessingDrawing" xmlns:wp="http://schemas.openxmlformats.org/drawingml/2006/wordprocessingDrawing" xmlns:w10="urn:schemas-microsoft-com:office:word" xmlns:w="http://schemas.openxmlformats.org/wordprocessingml/2006/main" xmlns:w14="http://schemas.microsoft.com/office/word/2010/wordml" xmlns:w15="http://schemas.microsoft.com/office/word/2012/wordml" xmlns:w16se="http://schemas.microsoft.com/office/word/2015/wordml/symex" xmlns:wpg="http://schemas.microsoft.com/office/word/2010/wordprocessingGroup" xmlns:wpi="http://schemas.microsoft.com/office/word/2010/wordprocessingInk" xmlns:wne="http://schemas.microsoft.com/office/word/2006/wordml" xmlns:wps="http://schemas.microsoft.com/office/word/2010/wordprocessingShape" mc:Ignorable="w14 w15 w16se wp14">
+<w:ftr xmlns:wpc="http://schemas.microsoft.com/office/word/2010/wordprocessingCanvas" xmlns:cx="http://schemas.microsoft.com/office/drawing/2014/chartex" xmlns:cx1="http://schemas.microsoft.com/office/drawing/2015/9/8/chartex" xmlns:cx2="http://schemas.microsoft.com/office/drawing/2015/10/21/chartex" xmlns:cx3="http://schemas.microsoft.com/office/drawing/2016/5/9/chartex" xmlns:cx4="http://schemas.microsoft.com/office/drawing/2016/5/10/chartex" xmlns:cx5="http://schemas.microsoft.com/office/drawing/2016/5/11/chartex" xmlns:cx6="http://schemas.microsoft.com/office/drawing/2016/5/12/chartex" xmlns:cx7="http://schemas.microsoft.com/office/drawing/2016/5/13/chartex" xmlns:cx8="http://schemas.microsoft.com/office/drawing/2016/5/14/chartex" xmlns:mc="http://schemas.openxmlformats.org/markup-compatibility/2006" xmlns:aink="http://schemas.microsoft.com/office/drawing/2016/ink" xmlns:am3d="http://schemas.microsoft.com/office/drawing/2017/model3d" xmlns:o="urn:schemas-microsoft-com:office:office" xmlns:r="http://schemas.openxmlformats.org/officeDocument/2006/relationships" xmlns:m="http://schemas.openxmlformats.org/officeDocument/2006/math" xmlns:v="urn:schemas-microsoft-com:vml" xmlns:wp14="http://schemas.microsoft.com/office/word/2010/wordprocessingDrawing" xmlns:wp="http://schemas.openxmlformats.org/drawingml/2006/wordprocessingDrawing" xmlns:w10="urn:schemas-microsoft-com:office:word" xmlns:w="http://schemas.openxmlformats.org/wordprocessingml/2006/main" xmlns:w14="http://schemas.microsoft.com/office/word/2010/wordml" xmlns:w15="http://schemas.microsoft.com/office/word/2012/wordml" xmlns:w16cex="http://schemas.microsoft.com/office/word/2018/wordml/cex" xmlns:w16cid="http://schemas.microsoft.com/office/word/2016/wordml/cid" xmlns:w16="http://schemas.microsoft.com/office/word/2018/wordml" xmlns:w16sdtdh="http://schemas.microsoft.com/office/word/2020/wordml/sdtdatahash" xmlns:w16se="http://schemas.microsoft.com/office/word/2015/wordml/symex" xmlns:wpg="http://schemas.microsoft.com/office/word/2010/wordprocessingGroup" xmlns:wpi="http://schemas.microsoft.com/office/word/2010/wordprocessingInk" xmlns:wne="http://schemas.microsoft.com/office/word/2006/wordml" xmlns:wps="http://schemas.microsoft.com/office/word/2010/wordprocessingShape" mc:Ignorable="w14 w15 w16se w16cid w16 w16cex w16sdtdh wp14">
   <w:sdt>
     <w:sdtPr>
       <w:id w:val="1835259232"/>
@@ -30871,7 +30729,7 @@
 </file>
 
 <file path=word/footnotes.xml><?xml version="1.0" encoding="utf-8"?>
-<w:footnotes xmlns:wpc="http://schemas.microsoft.com/office/word/2010/wordprocessingCanvas" xmlns:cx="http://schemas.microsoft.com/office/drawing/2014/chartex" xmlns:mc="http://schemas.openxmlformats.org/markup-compatibility/2006" xmlns:o="urn:schemas-microsoft-com:office:office" xmlns:r="http://schemas.openxmlformats.org/officeDocument/2006/relationships" xmlns:m="http://schemas.openxmlformats.org/officeDocument/2006/math" xmlns:v="urn:schemas-microsoft-com:vml" xmlns:wp14="http://schemas.microsoft.com/office/word/2010/wordprocessingDrawing" xmlns:wp="http://schemas.openxmlformats.org/drawingml/2006/wordprocessingDrawing" xmlns:w10="urn:schemas-microsoft-com:office:word" xmlns:w="http://schemas.openxmlformats.org/wordprocessingml/2006/main" xmlns:w14="http://schemas.microsoft.com/office/word/2010/wordml" xmlns:w15="http://schemas.microsoft.com/office/word/2012/wordml" xmlns:w16se="http://schemas.microsoft.com/office/word/2015/wordml/symex" xmlns:wpg="http://schemas.microsoft.com/office/word/2010/wordprocessingGroup" xmlns:wpi="http://schemas.microsoft.com/office/word/2010/wordprocessingInk" xmlns:wne="http://schemas.microsoft.com/office/word/2006/wordml" xmlns:wps="http://schemas.microsoft.com/office/word/2010/wordprocessingShape" mc:Ignorable="w14 w15 w16se wp14">
+<w:footnotes xmlns:wpc="http://schemas.microsoft.com/office/word/2010/wordprocessingCanvas" xmlns:cx="http://schemas.microsoft.com/office/drawing/2014/chartex" xmlns:cx1="http://schemas.microsoft.com/office/drawing/2015/9/8/chartex" xmlns:cx2="http://schemas.microsoft.com/office/drawing/2015/10/21/chartex" xmlns:cx3="http://schemas.microsoft.com/office/drawing/2016/5/9/chartex" xmlns:cx4="http://schemas.microsoft.com/office/drawing/2016/5/10/chartex" xmlns:cx5="http://schemas.microsoft.com/office/drawing/2016/5/11/chartex" xmlns:cx6="http://schemas.microsoft.com/office/drawing/2016/5/12/chartex" xmlns:cx7="http://schemas.microsoft.com/office/drawing/2016/5/13/chartex" xmlns:cx8="http://schemas.microsoft.com/office/drawing/2016/5/14/chartex" xmlns:mc="http://schemas.openxmlformats.org/markup-compatibility/2006" xmlns:aink="http://schemas.microsoft.com/office/drawing/2016/ink" xmlns:am3d="http://schemas.microsoft.com/office/drawing/2017/model3d" xmlns:o="urn:schemas-microsoft-com:office:office" xmlns:r="http://schemas.openxmlformats.org/officeDocument/2006/relationships" xmlns:m="http://schemas.openxmlformats.org/officeDocument/2006/math" xmlns:v="urn:schemas-microsoft-com:vml" xmlns:wp14="http://schemas.microsoft.com/office/word/2010/wordprocessingDrawing" xmlns:wp="http://schemas.openxmlformats.org/drawingml/2006/wordprocessingDrawing" xmlns:w10="urn:schemas-microsoft-com:office:word" xmlns:w="http://schemas.openxmlformats.org/wordprocessingml/2006/main" xmlns:w14="http://schemas.microsoft.com/office/word/2010/wordml" xmlns:w15="http://schemas.microsoft.com/office/word/2012/wordml" xmlns:w16cex="http://schemas.microsoft.com/office/word/2018/wordml/cex" xmlns:w16cid="http://schemas.microsoft.com/office/word/2016/wordml/cid" xmlns:w16="http://schemas.microsoft.com/office/word/2018/wordml" xmlns:w16sdtdh="http://schemas.microsoft.com/office/word/2020/wordml/sdtdatahash" xmlns:w16se="http://schemas.microsoft.com/office/word/2015/wordml/symex" xmlns:wpg="http://schemas.microsoft.com/office/word/2010/wordprocessingGroup" xmlns:wpi="http://schemas.microsoft.com/office/word/2010/wordprocessingInk" xmlns:wne="http://schemas.microsoft.com/office/word/2006/wordml" xmlns:wps="http://schemas.microsoft.com/office/word/2010/wordprocessingShape" mc:Ignorable="w14 w15 w16se w16cid w16 w16cex w16sdtdh wp14">
   <w:footnote w:type="separator" w:id="-1">
     <w:p>
       <w:pPr>
@@ -30896,7 +30754,7 @@
 </file>
 
 <file path=word/numbering.xml><?xml version="1.0" encoding="utf-8"?>
-<w:numbering xmlns:wpc="http://schemas.microsoft.com/office/word/2010/wordprocessingCanvas" xmlns:cx="http://schemas.microsoft.com/office/drawing/2014/chartex" xmlns:mc="http://schemas.openxmlformats.org/markup-compatibility/2006" xmlns:o="urn:schemas-microsoft-com:office:office" xmlns:r="http://schemas.openxmlformats.org/officeDocument/2006/relationships" xmlns:m="http://schemas.openxmlformats.org/officeDocument/2006/math" xmlns:v="urn:schemas-microsoft-com:vml" xmlns:wp14="http://schemas.microsoft.com/office/word/2010/wordprocessingDrawing" xmlns:wp="http://schemas.openxmlformats.org/drawingml/2006/wordprocessingDrawing" xmlns:w10="urn:schemas-microsoft-com:office:word" xmlns:w="http://schemas.openxmlformats.org/wordprocessingml/2006/main" xmlns:w14="http://schemas.microsoft.com/office/word/2010/wordml" xmlns:w15="http://schemas.microsoft.com/office/word/2012/wordml" xmlns:w16se="http://schemas.microsoft.com/office/word/2015/wordml/symex" xmlns:wpg="http://schemas.microsoft.com/office/word/2010/wordprocessingGroup" xmlns:wpi="http://schemas.microsoft.com/office/word/2010/wordprocessingInk" xmlns:wne="http://schemas.microsoft.com/office/word/2006/wordml" xmlns:wps="http://schemas.microsoft.com/office/word/2010/wordprocessingShape" mc:Ignorable="w14 w15 w16se wp14">
+<w:numbering xmlns:wpc="http://schemas.microsoft.com/office/word/2010/wordprocessingCanvas" xmlns:cx="http://schemas.microsoft.com/office/drawing/2014/chartex" xmlns:cx1="http://schemas.microsoft.com/office/drawing/2015/9/8/chartex" xmlns:cx2="http://schemas.microsoft.com/office/drawing/2015/10/21/chartex" xmlns:cx3="http://schemas.microsoft.com/office/drawing/2016/5/9/chartex" xmlns:cx4="http://schemas.microsoft.com/office/drawing/2016/5/10/chartex" xmlns:cx5="http://schemas.microsoft.com/office/drawing/2016/5/11/chartex" xmlns:cx6="http://schemas.microsoft.com/office/drawing/2016/5/12/chartex" xmlns:cx7="http://schemas.microsoft.com/office/drawing/2016/5/13/chartex" xmlns:cx8="http://schemas.microsoft.com/office/drawing/2016/5/14/chartex" xmlns:mc="http://schemas.openxmlformats.org/markup-compatibility/2006" xmlns:aink="http://schemas.microsoft.com/office/drawing/2016/ink" xmlns:am3d="http://schemas.microsoft.com/office/drawing/2017/model3d" xmlns:o="urn:schemas-microsoft-com:office:office" xmlns:r="http://schemas.openxmlformats.org/officeDocument/2006/relationships" xmlns:m="http://schemas.openxmlformats.org/officeDocument/2006/math" xmlns:v="urn:schemas-microsoft-com:vml" xmlns:wp14="http://schemas.microsoft.com/office/word/2010/wordprocessingDrawing" xmlns:wp="http://schemas.openxmlformats.org/drawingml/2006/wordprocessingDrawing" xmlns:w10="urn:schemas-microsoft-com:office:word" xmlns:w="http://schemas.openxmlformats.org/wordprocessingml/2006/main" xmlns:w14="http://schemas.microsoft.com/office/word/2010/wordml" xmlns:w15="http://schemas.microsoft.com/office/word/2012/wordml" xmlns:w16cex="http://schemas.microsoft.com/office/word/2018/wordml/cex" xmlns:w16cid="http://schemas.microsoft.com/office/word/2016/wordml/cid" xmlns:w16="http://schemas.microsoft.com/office/word/2018/wordml" xmlns:w16sdtdh="http://schemas.microsoft.com/office/word/2020/wordml/sdtdatahash" xmlns:w16se="http://schemas.microsoft.com/office/word/2015/wordml/symex" xmlns:wpg="http://schemas.microsoft.com/office/word/2010/wordprocessingGroup" xmlns:wpi="http://schemas.microsoft.com/office/word/2010/wordprocessingInk" xmlns:wne="http://schemas.microsoft.com/office/word/2006/wordml" xmlns:wps="http://schemas.microsoft.com/office/word/2010/wordprocessingShape" mc:Ignorable="w14 w15 w16se w16cid w16 w16cex w16sdtdh wp14">
   <w:abstractNum w:abstractNumId="0" w15:restartNumberingAfterBreak="0">
     <w:nsid w:val="04B83A8B"/>
     <w:multiLevelType w:val="hybridMultilevel"/>
@@ -32630,7 +32488,7 @@
 </file>
 
 <file path=word/styles.xml><?xml version="1.0" encoding="utf-8"?>
-<w:styles xmlns:mc="http://schemas.openxmlformats.org/markup-compatibility/2006" xmlns:r="http://schemas.openxmlformats.org/officeDocument/2006/relationships" xmlns:w="http://schemas.openxmlformats.org/wordprocessingml/2006/main" xmlns:w14="http://schemas.microsoft.com/office/word/2010/wordml" xmlns:w15="http://schemas.microsoft.com/office/word/2012/wordml" xmlns:w16se="http://schemas.microsoft.com/office/word/2015/wordml/symex" mc:Ignorable="w14 w15 w16se">
+<w:styles xmlns:mc="http://schemas.openxmlformats.org/markup-compatibility/2006" xmlns:r="http://schemas.openxmlformats.org/officeDocument/2006/relationships" xmlns:w="http://schemas.openxmlformats.org/wordprocessingml/2006/main" xmlns:w14="http://schemas.microsoft.com/office/word/2010/wordml" xmlns:w15="http://schemas.microsoft.com/office/word/2012/wordml" xmlns:w16cex="http://schemas.microsoft.com/office/word/2018/wordml/cex" xmlns:w16cid="http://schemas.microsoft.com/office/word/2016/wordml/cid" xmlns:w16="http://schemas.microsoft.com/office/word/2018/wordml" xmlns:w16sdtdh="http://schemas.microsoft.com/office/word/2020/wordml/sdtdatahash" xmlns:w16se="http://schemas.microsoft.com/office/word/2015/wordml/symex" mc:Ignorable="w14 w15 w16se w16cid w16 w16cex w16sdtdh">
   <w:docDefaults>
     <w:rPrDefault>
       <w:rPr>
@@ -32646,7 +32504,7 @@
       </w:pPr>
     </w:pPrDefault>
   </w:docDefaults>
-  <w:latentStyles w:defLockedState="0" w:defUIPriority="99" w:defSemiHidden="0" w:defUnhideWhenUsed="0" w:defQFormat="0" w:count="371">
+  <w:latentStyles w:defLockedState="0" w:defUIPriority="99" w:defSemiHidden="0" w:defUnhideWhenUsed="0" w:defQFormat="0" w:count="376">
     <w:lsdException w:name="Normal" w:uiPriority="0" w:qFormat="1"/>
     <w:lsdException w:name="heading 1" w:uiPriority="9" w:qFormat="1"/>
     <w:lsdException w:name="heading 2" w:semiHidden="1" w:uiPriority="9" w:unhideWhenUsed="1" w:qFormat="1"/>
@@ -32752,7 +32610,6 @@
     <w:lsdException w:name="HTML Sample" w:semiHidden="1" w:unhideWhenUsed="1"/>
     <w:lsdException w:name="HTML Typewriter" w:semiHidden="1" w:unhideWhenUsed="1"/>
     <w:lsdException w:name="HTML Variable" w:semiHidden="1" w:unhideWhenUsed="1"/>
-    <w:lsdException w:name="Normal Table" w:semiHidden="1" w:unhideWhenUsed="1"/>
     <w:lsdException w:name="annotation subject" w:semiHidden="1" w:unhideWhenUsed="1"/>
     <w:lsdException w:name="No List" w:semiHidden="1" w:unhideWhenUsed="1"/>
     <w:lsdException w:name="Outline List 1" w:semiHidden="1" w:unhideWhenUsed="1"/>
@@ -32795,11 +32652,8 @@
     <w:lsdException w:name="Table Contemporary" w:semiHidden="1" w:unhideWhenUsed="1"/>
     <w:lsdException w:name="Table Elegant" w:semiHidden="1" w:unhideWhenUsed="1"/>
     <w:lsdException w:name="Table Professional" w:semiHidden="1" w:unhideWhenUsed="1"/>
-    <w:lsdException w:name="Table Subtle 1" w:semiHidden="1" w:unhideWhenUsed="1"/>
     <w:lsdException w:name="Table Subtle 2" w:semiHidden="1" w:unhideWhenUsed="1"/>
     <w:lsdException w:name="Table Web 1" w:semiHidden="1" w:unhideWhenUsed="1"/>
-    <w:lsdException w:name="Table Web 2" w:semiHidden="1" w:unhideWhenUsed="1"/>
-    <w:lsdException w:name="Table Web 3" w:semiHidden="1" w:unhideWhenUsed="1"/>
     <w:lsdException w:name="Balloon Text" w:semiHidden="1" w:unhideWhenUsed="1"/>
     <w:lsdException w:name="Table Grid" w:uiPriority="39"/>
     <w:lsdException w:name="Table Theme" w:semiHidden="1" w:unhideWhenUsed="1"/>
@@ -33018,6 +32872,11 @@
     <w:lsdException w:name="List Table 5 Dark Accent 6" w:uiPriority="50"/>
     <w:lsdException w:name="List Table 6 Colorful Accent 6" w:uiPriority="51"/>
     <w:lsdException w:name="List Table 7 Colorful Accent 6" w:uiPriority="52"/>
+    <w:lsdException w:name="Mention" w:semiHidden="1" w:unhideWhenUsed="1"/>
+    <w:lsdException w:name="Smart Hyperlink" w:semiHidden="1" w:unhideWhenUsed="1"/>
+    <w:lsdException w:name="Hashtag" w:semiHidden="1" w:unhideWhenUsed="1"/>
+    <w:lsdException w:name="Unresolved Mention" w:semiHidden="1" w:unhideWhenUsed="1"/>
+    <w:lsdException w:name="Smart Link" w:semiHidden="1" w:unhideWhenUsed="1"/>
   </w:latentStyles>
   <w:style w:type="paragraph" w:default="1" w:styleId="a0">
     <w:name w:val="Normal"/>

--- a/КурсовойПроектМахин.docx
+++ b/КурсовойПроектМахин.docx
@@ -4568,37 +4568,7 @@
           <w:szCs w:val="28"/>
           <w:lang w:val="en-US"/>
         </w:rPr>
-        <w:t>Microsoft</w:t>
-      </w:r>
-      <w:r>
-        <w:rPr>
-          <w:rFonts w:cs="Times New Roman"/>
-          <w:szCs w:val="28"/>
-        </w:rPr>
-        <w:t xml:space="preserve"> </w:t>
-      </w:r>
-      <w:r>
-        <w:rPr>
-          <w:rFonts w:cs="Times New Roman"/>
-          <w:szCs w:val="28"/>
-          <w:lang w:val="en-US"/>
-        </w:rPr>
-        <w:t>SQL</w:t>
-      </w:r>
-      <w:r>
-        <w:rPr>
-          <w:rFonts w:cs="Times New Roman"/>
-          <w:szCs w:val="28"/>
-        </w:rPr>
-        <w:t xml:space="preserve"> </w:t>
-      </w:r>
-      <w:r>
-        <w:rPr>
-          <w:rFonts w:cs="Times New Roman"/>
-          <w:szCs w:val="28"/>
-          <w:lang w:val="en-US"/>
-        </w:rPr>
-        <w:t>Server</w:t>
+        <w:t>MSSQL</w:t>
       </w:r>
       <w:r>
         <w:rPr>
@@ -7692,6 +7662,7 @@
           <w:rFonts w:ascii="Courier New" w:hAnsi="Courier New" w:cs="Courier New"/>
           <w:sz w:val="24"/>
           <w:szCs w:val="20"/>
+          <w:lang w:val="en-US"/>
         </w:rPr>
       </w:pPr>
       <w:r>
@@ -7708,6 +7679,7 @@
           <w:rFonts w:ascii="Courier New" w:hAnsi="Courier New" w:cs="Courier New"/>
           <w:sz w:val="24"/>
           <w:szCs w:val="20"/>
+          <w:lang w:val="en-US"/>
         </w:rPr>
         <w:t>{</w:t>
       </w:r>
@@ -7729,6 +7701,7 @@
           <w:rFonts w:ascii="Courier New" w:hAnsi="Courier New" w:cs="Courier New"/>
           <w:sz w:val="24"/>
           <w:szCs w:val="20"/>
+          <w:lang w:val="en-US"/>
         </w:rPr>
         <w:t xml:space="preserve">            </w:t>
       </w:r>
@@ -8933,7 +8906,7 @@
           <w:kern w:val="2"/>
           <w:sz w:val="24"/>
           <w:szCs w:val="20"/>
-          <w:lang w:val="en-US" w:eastAsia="ru-RU"/>
+          <w:lang w:eastAsia="ru-RU"/>
           <w14:ligatures w14:val="standardContextual"/>
         </w:rPr>
       </w:pPr>
@@ -8957,34 +8930,111 @@
           <w:lang w:val="en-US" w:eastAsia="ru-RU"/>
           <w14:ligatures w14:val="standardContextual"/>
         </w:rPr>
-        <w:t xml:space="preserve">Orientation="Horizontal" </w:t>
-      </w:r>
-    </w:p>
-    <w:p>
-      <w:pPr>
-        <w:tabs>
-          <w:tab w:val="left" w:pos="993"/>
-        </w:tabs>
-        <w:spacing w:line="240" w:lineRule="auto"/>
-        <w:rPr>
-          <w:rFonts w:ascii="Courier New" w:hAnsi="Courier New" w:cs="Courier New"/>
-          <w:kern w:val="2"/>
-          <w:sz w:val="24"/>
-          <w:szCs w:val="20"/>
-          <w:lang w:val="en-US" w:eastAsia="ru-RU"/>
-          <w14:ligatures w14:val="standardContextual"/>
-        </w:rPr>
-      </w:pPr>
-      <w:r>
-        <w:rPr>
-          <w:rFonts w:ascii="Courier New" w:hAnsi="Courier New" w:cs="Courier New"/>
-          <w:kern w:val="2"/>
-          <w:sz w:val="24"/>
-          <w:szCs w:val="20"/>
-          <w:lang w:val="en-US" w:eastAsia="ru-RU"/>
-          <w14:ligatures w14:val="standardContextual"/>
-        </w:rPr>
-        <w:t xml:space="preserve">                        HorizontalAlignment="Right"&gt;</w:t>
+        <w:t>Orientation</w:t>
+      </w:r>
+      <w:r>
+        <w:rPr>
+          <w:rFonts w:ascii="Courier New" w:hAnsi="Courier New" w:cs="Courier New"/>
+          <w:kern w:val="2"/>
+          <w:sz w:val="24"/>
+          <w:szCs w:val="20"/>
+          <w:lang w:eastAsia="ru-RU"/>
+          <w14:ligatures w14:val="standardContextual"/>
+        </w:rPr>
+        <w:t>="</w:t>
+      </w:r>
+      <w:r>
+        <w:rPr>
+          <w:rFonts w:ascii="Courier New" w:hAnsi="Courier New" w:cs="Courier New"/>
+          <w:kern w:val="2"/>
+          <w:sz w:val="24"/>
+          <w:szCs w:val="20"/>
+          <w:lang w:val="en-US" w:eastAsia="ru-RU"/>
+          <w14:ligatures w14:val="standardContextual"/>
+        </w:rPr>
+        <w:t>Horizontal</w:t>
+      </w:r>
+      <w:r>
+        <w:rPr>
+          <w:rFonts w:ascii="Courier New" w:hAnsi="Courier New" w:cs="Courier New"/>
+          <w:kern w:val="2"/>
+          <w:sz w:val="24"/>
+          <w:szCs w:val="20"/>
+          <w:lang w:eastAsia="ru-RU"/>
+          <w14:ligatures w14:val="standardContextual"/>
+        </w:rPr>
+        <w:t xml:space="preserve">" </w:t>
+      </w:r>
+    </w:p>
+    <w:p>
+      <w:pPr>
+        <w:tabs>
+          <w:tab w:val="left" w:pos="993"/>
+        </w:tabs>
+        <w:spacing w:line="240" w:lineRule="auto"/>
+        <w:rPr>
+          <w:rFonts w:ascii="Courier New" w:hAnsi="Courier New" w:cs="Courier New"/>
+          <w:kern w:val="2"/>
+          <w:sz w:val="24"/>
+          <w:szCs w:val="20"/>
+          <w:lang w:eastAsia="ru-RU"/>
+          <w14:ligatures w14:val="standardContextual"/>
+        </w:rPr>
+      </w:pPr>
+      <w:r>
+        <w:rPr>
+          <w:rFonts w:ascii="Courier New" w:hAnsi="Courier New" w:cs="Courier New"/>
+          <w:kern w:val="2"/>
+          <w:sz w:val="24"/>
+          <w:szCs w:val="20"/>
+          <w:lang w:eastAsia="ru-RU"/>
+          <w14:ligatures w14:val="standardContextual"/>
+        </w:rPr>
+        <w:t xml:space="preserve">                        </w:t>
+      </w:r>
+      <w:r>
+        <w:rPr>
+          <w:rFonts w:ascii="Courier New" w:hAnsi="Courier New" w:cs="Courier New"/>
+          <w:kern w:val="2"/>
+          <w:sz w:val="24"/>
+          <w:szCs w:val="20"/>
+          <w:lang w:val="en-US" w:eastAsia="ru-RU"/>
+          <w14:ligatures w14:val="standardContextual"/>
+        </w:rPr>
+        <w:t>HorizontalAlignment</w:t>
+      </w:r>
+      <w:r>
+        <w:rPr>
+          <w:rFonts w:ascii="Courier New" w:hAnsi="Courier New" w:cs="Courier New"/>
+          <w:kern w:val="2"/>
+          <w:sz w:val="24"/>
+          <w:szCs w:val="20"/>
+          <w:lang w:eastAsia="ru-RU"/>
+          <w14:ligatures w14:val="standardContextual"/>
+        </w:rPr>
+        <w:t>="</w:t>
+      </w:r>
+      <w:r>
+        <w:rPr>
+          <w:rFonts w:ascii="Courier New" w:hAnsi="Courier New" w:cs="Courier New"/>
+          <w:kern w:val="2"/>
+          <w:sz w:val="24"/>
+          <w:szCs w:val="20"/>
+          <w:lang w:val="en-US" w:eastAsia="ru-RU"/>
+          <w14:ligatures w14:val="standardContextual"/>
+        </w:rPr>
+        <w:t>Right</w:t>
+      </w:r>
+      <w:r>
+        <w:rPr>
+          <w:rFonts w:ascii="Courier New" w:hAnsi="Courier New" w:cs="Courier New"/>
+          <w:kern w:val="2"/>
+          <w:sz w:val="24"/>
+          <w:szCs w:val="20"/>
+          <w:lang w:eastAsia="ru-RU"/>
+          <w14:ligatures w14:val="standardContextual"/>
+        </w:rPr>
+        <w:t>"&gt;</w:t>
       </w:r>
     </w:p>
     <w:p>
@@ -10490,7 +10540,7 @@
           <w:kern w:val="2"/>
           <w:sz w:val="24"/>
           <w:szCs w:val="20"/>
-          <w:lang w:val="en-US" w:eastAsia="ru-RU"/>
+          <w:lang w:eastAsia="ru-RU"/>
           <w14:ligatures w14:val="standardContextual"/>
         </w:rPr>
       </w:pPr>
@@ -10514,58 +10564,42 @@
           <w:lang w:val="en-US" w:eastAsia="ru-RU"/>
           <w14:ligatures w14:val="standardContextual"/>
         </w:rPr>
-        <w:t xml:space="preserve">FontSize="16" </w:t>
-      </w:r>
-    </w:p>
-    <w:p>
-      <w:pPr>
-        <w:tabs>
-          <w:tab w:val="left" w:pos="993"/>
-        </w:tabs>
-        <w:spacing w:line="240" w:lineRule="auto"/>
-        <w:rPr>
-          <w:rFonts w:ascii="Courier New" w:hAnsi="Courier New" w:cs="Courier New"/>
-          <w:kern w:val="2"/>
-          <w:sz w:val="24"/>
-          <w:szCs w:val="20"/>
-          <w:lang w:val="en-US" w:eastAsia="ru-RU"/>
-          <w14:ligatures w14:val="standardContextual"/>
-        </w:rPr>
-      </w:pPr>
-      <w:r>
-        <w:rPr>
-          <w:rFonts w:ascii="Courier New" w:hAnsi="Courier New" w:cs="Courier New"/>
-          <w:kern w:val="2"/>
-          <w:sz w:val="24"/>
-          <w:szCs w:val="20"/>
-          <w:lang w:val="en-US" w:eastAsia="ru-RU"/>
-          <w14:ligatures w14:val="standardContextual"/>
-        </w:rPr>
-        <w:t xml:space="preserve">                               VerticalAlignment="Center"</w:t>
-      </w:r>
-    </w:p>
-    <w:p>
-      <w:pPr>
-        <w:tabs>
-          <w:tab w:val="left" w:pos="993"/>
-        </w:tabs>
-        <w:spacing w:line="240" w:lineRule="auto"/>
-        <w:rPr>
-          <w:rFonts w:ascii="Courier New" w:hAnsi="Courier New" w:cs="Courier New"/>
-          <w:kern w:val="2"/>
-          <w:sz w:val="24"/>
-          <w:szCs w:val="20"/>
-          <w:lang w:val="en-US" w:eastAsia="ru-RU"/>
-          <w14:ligatures w14:val="standardContextual"/>
-        </w:rPr>
-      </w:pPr>
-      <w:r>
-        <w:rPr>
-          <w:rFonts w:ascii="Courier New" w:hAnsi="Courier New" w:cs="Courier New"/>
-          <w:kern w:val="2"/>
-          <w:sz w:val="24"/>
-          <w:szCs w:val="20"/>
-          <w:lang w:val="en-US" w:eastAsia="ru-RU"/>
+        <w:t>FontSize</w:t>
+      </w:r>
+      <w:r>
+        <w:rPr>
+          <w:rFonts w:ascii="Courier New" w:hAnsi="Courier New" w:cs="Courier New"/>
+          <w:kern w:val="2"/>
+          <w:sz w:val="24"/>
+          <w:szCs w:val="20"/>
+          <w:lang w:eastAsia="ru-RU"/>
+          <w14:ligatures w14:val="standardContextual"/>
+        </w:rPr>
+        <w:t xml:space="preserve">="16" </w:t>
+      </w:r>
+    </w:p>
+    <w:p>
+      <w:pPr>
+        <w:tabs>
+          <w:tab w:val="left" w:pos="993"/>
+        </w:tabs>
+        <w:spacing w:line="240" w:lineRule="auto"/>
+        <w:rPr>
+          <w:rFonts w:ascii="Courier New" w:hAnsi="Courier New" w:cs="Courier New"/>
+          <w:kern w:val="2"/>
+          <w:sz w:val="24"/>
+          <w:szCs w:val="20"/>
+          <w:lang w:eastAsia="ru-RU"/>
+          <w14:ligatures w14:val="standardContextual"/>
+        </w:rPr>
+      </w:pPr>
+      <w:r>
+        <w:rPr>
+          <w:rFonts w:ascii="Courier New" w:hAnsi="Courier New" w:cs="Courier New"/>
+          <w:kern w:val="2"/>
+          <w:sz w:val="24"/>
+          <w:szCs w:val="20"/>
+          <w:lang w:eastAsia="ru-RU"/>
           <w14:ligatures w14:val="standardContextual"/>
         </w:rPr>
         <w:t xml:space="preserve">                               </w:t>
@@ -10579,7 +10613,89 @@
           <w:lang w:val="en-US" w:eastAsia="ru-RU"/>
           <w14:ligatures w14:val="standardContextual"/>
         </w:rPr>
-        <w:t>Margin="12,0,8,0"/&gt;</w:t>
+        <w:t>VerticalAlignment</w:t>
+      </w:r>
+      <w:r>
+        <w:rPr>
+          <w:rFonts w:ascii="Courier New" w:hAnsi="Courier New" w:cs="Courier New"/>
+          <w:kern w:val="2"/>
+          <w:sz w:val="24"/>
+          <w:szCs w:val="20"/>
+          <w:lang w:eastAsia="ru-RU"/>
+          <w14:ligatures w14:val="standardContextual"/>
+        </w:rPr>
+        <w:t>="</w:t>
+      </w:r>
+      <w:r>
+        <w:rPr>
+          <w:rFonts w:ascii="Courier New" w:hAnsi="Courier New" w:cs="Courier New"/>
+          <w:kern w:val="2"/>
+          <w:sz w:val="24"/>
+          <w:szCs w:val="20"/>
+          <w:lang w:val="en-US" w:eastAsia="ru-RU"/>
+          <w14:ligatures w14:val="standardContextual"/>
+        </w:rPr>
+        <w:t>Center</w:t>
+      </w:r>
+      <w:r>
+        <w:rPr>
+          <w:rFonts w:ascii="Courier New" w:hAnsi="Courier New" w:cs="Courier New"/>
+          <w:kern w:val="2"/>
+          <w:sz w:val="24"/>
+          <w:szCs w:val="20"/>
+          <w:lang w:eastAsia="ru-RU"/>
+          <w14:ligatures w14:val="standardContextual"/>
+        </w:rPr>
+        <w:t>"</w:t>
+      </w:r>
+    </w:p>
+    <w:p>
+      <w:pPr>
+        <w:tabs>
+          <w:tab w:val="left" w:pos="993"/>
+        </w:tabs>
+        <w:spacing w:line="240" w:lineRule="auto"/>
+        <w:rPr>
+          <w:rFonts w:ascii="Courier New" w:hAnsi="Courier New" w:cs="Courier New"/>
+          <w:kern w:val="2"/>
+          <w:sz w:val="24"/>
+          <w:szCs w:val="20"/>
+          <w:lang w:eastAsia="ru-RU"/>
+          <w14:ligatures w14:val="standardContextual"/>
+        </w:rPr>
+      </w:pPr>
+      <w:r>
+        <w:rPr>
+          <w:rFonts w:ascii="Courier New" w:hAnsi="Courier New" w:cs="Courier New"/>
+          <w:kern w:val="2"/>
+          <w:sz w:val="24"/>
+          <w:szCs w:val="20"/>
+          <w:lang w:eastAsia="ru-RU"/>
+          <w14:ligatures w14:val="standardContextual"/>
+        </w:rPr>
+        <w:t xml:space="preserve">                               </w:t>
+      </w:r>
+      <w:r>
+        <w:rPr>
+          <w:rFonts w:ascii="Courier New" w:hAnsi="Courier New" w:cs="Courier New"/>
+          <w:kern w:val="2"/>
+          <w:sz w:val="24"/>
+          <w:szCs w:val="20"/>
+          <w:lang w:val="en-US" w:eastAsia="ru-RU"/>
+          <w14:ligatures w14:val="standardContextual"/>
+        </w:rPr>
+        <w:t>Margin</w:t>
+      </w:r>
+      <w:r>
+        <w:rPr>
+          <w:rFonts w:ascii="Courier New" w:hAnsi="Courier New" w:cs="Courier New"/>
+          <w:kern w:val="2"/>
+          <w:sz w:val="24"/>
+          <w:szCs w:val="20"/>
+          <w:lang w:eastAsia="ru-RU"/>
+          <w14:ligatures w14:val="standardContextual"/>
+        </w:rPr>
+        <w:t>="12,0,8,0"/&gt;</w:t>
       </w:r>
     </w:p>
     <w:p>
@@ -10832,7 +10948,7 @@
           <w:kern w:val="2"/>
           <w:sz w:val="24"/>
           <w:szCs w:val="20"/>
-          <w:lang w:val="en-US" w:eastAsia="ru-RU"/>
+          <w:lang w:eastAsia="ru-RU"/>
           <w14:ligatures w14:val="standardContextual"/>
         </w:rPr>
       </w:pPr>
@@ -10864,7 +10980,7 @@
           <w:kern w:val="2"/>
           <w:sz w:val="24"/>
           <w:szCs w:val="20"/>
-          <w:lang w:val="en-US" w:eastAsia="ru-RU"/>
+          <w:lang w:eastAsia="ru-RU"/>
           <w14:ligatures w14:val="standardContextual"/>
         </w:rPr>
         <w:t>="250"/&gt;</w:t>
@@ -10881,58 +10997,91 @@
           <w:kern w:val="2"/>
           <w:sz w:val="24"/>
           <w:szCs w:val="20"/>
-          <w:lang w:val="en-US" w:eastAsia="ru-RU"/>
-          <w14:ligatures w14:val="standardContextual"/>
-        </w:rPr>
-      </w:pPr>
-      <w:r>
-        <w:rPr>
-          <w:rFonts w:ascii="Courier New" w:hAnsi="Courier New" w:cs="Courier New"/>
-          <w:kern w:val="2"/>
-          <w:sz w:val="24"/>
-          <w:szCs w:val="20"/>
-          <w:lang w:val="en-US" w:eastAsia="ru-RU"/>
-          <w14:ligatures w14:val="standardContextual"/>
-        </w:rPr>
-        <w:t xml:space="preserve">                </w:t>
-      </w:r>
-      <w:r>
-        <w:rPr>
-          <w:rFonts w:ascii="Courier New" w:hAnsi="Courier New" w:cs="Courier New"/>
-          <w:kern w:val="2"/>
-          <w:sz w:val="24"/>
-          <w:szCs w:val="20"/>
-          <w:lang w:val="en-US" w:eastAsia="ru-RU"/>
-          <w14:ligatures w14:val="standardContextual"/>
-        </w:rPr>
-        <w:t>&lt;/StackPanel&gt;</w:t>
-      </w:r>
-    </w:p>
-    <w:p>
-      <w:pPr>
-        <w:tabs>
-          <w:tab w:val="left" w:pos="993"/>
-        </w:tabs>
-        <w:spacing w:line="240" w:lineRule="auto"/>
-        <w:rPr>
-          <w:rFonts w:ascii="Courier New" w:hAnsi="Courier New" w:cs="Courier New"/>
-          <w:kern w:val="2"/>
-          <w:sz w:val="24"/>
-          <w:szCs w:val="20"/>
-          <w:lang w:val="en-US" w:eastAsia="ru-RU"/>
-          <w14:ligatures w14:val="standardContextual"/>
-        </w:rPr>
-      </w:pPr>
-      <w:r>
-        <w:rPr>
-          <w:rFonts w:ascii="Courier New" w:hAnsi="Courier New" w:cs="Courier New"/>
-          <w:kern w:val="2"/>
-          <w:sz w:val="24"/>
-          <w:szCs w:val="20"/>
-          <w:lang w:val="en-US" w:eastAsia="ru-RU"/>
-          <w14:ligatures w14:val="standardContextual"/>
-        </w:rPr>
-        <w:t xml:space="preserve">            &lt;/Border&gt;</w:t>
+          <w:lang w:eastAsia="ru-RU"/>
+          <w14:ligatures w14:val="standardContextual"/>
+        </w:rPr>
+      </w:pPr>
+      <w:r>
+        <w:rPr>
+          <w:rFonts w:ascii="Courier New" w:hAnsi="Courier New" w:cs="Courier New"/>
+          <w:kern w:val="2"/>
+          <w:sz w:val="24"/>
+          <w:szCs w:val="20"/>
+          <w:lang w:eastAsia="ru-RU"/>
+          <w14:ligatures w14:val="standardContextual"/>
+        </w:rPr>
+        <w:t xml:space="preserve">                &lt;/</w:t>
+      </w:r>
+      <w:r>
+        <w:rPr>
+          <w:rFonts w:ascii="Courier New" w:hAnsi="Courier New" w:cs="Courier New"/>
+          <w:kern w:val="2"/>
+          <w:sz w:val="24"/>
+          <w:szCs w:val="20"/>
+          <w:lang w:val="en-US" w:eastAsia="ru-RU"/>
+          <w14:ligatures w14:val="standardContextual"/>
+        </w:rPr>
+        <w:t>StackPanel</w:t>
+      </w:r>
+      <w:r>
+        <w:rPr>
+          <w:rFonts w:ascii="Courier New" w:hAnsi="Courier New" w:cs="Courier New"/>
+          <w:kern w:val="2"/>
+          <w:sz w:val="24"/>
+          <w:szCs w:val="20"/>
+          <w:lang w:eastAsia="ru-RU"/>
+          <w14:ligatures w14:val="standardContextual"/>
+        </w:rPr>
+        <w:t>&gt;</w:t>
+      </w:r>
+    </w:p>
+    <w:p>
+      <w:pPr>
+        <w:tabs>
+          <w:tab w:val="left" w:pos="993"/>
+        </w:tabs>
+        <w:spacing w:line="240" w:lineRule="auto"/>
+        <w:rPr>
+          <w:rFonts w:ascii="Courier New" w:hAnsi="Courier New" w:cs="Courier New"/>
+          <w:kern w:val="2"/>
+          <w:sz w:val="24"/>
+          <w:szCs w:val="20"/>
+          <w:lang w:eastAsia="ru-RU"/>
+          <w14:ligatures w14:val="standardContextual"/>
+        </w:rPr>
+      </w:pPr>
+      <w:r>
+        <w:rPr>
+          <w:rFonts w:ascii="Courier New" w:hAnsi="Courier New" w:cs="Courier New"/>
+          <w:kern w:val="2"/>
+          <w:sz w:val="24"/>
+          <w:szCs w:val="20"/>
+          <w:lang w:eastAsia="ru-RU"/>
+          <w14:ligatures w14:val="standardContextual"/>
+        </w:rPr>
+        <w:t xml:space="preserve">            &lt;/</w:t>
+      </w:r>
+      <w:r>
+        <w:rPr>
+          <w:rFonts w:ascii="Courier New" w:hAnsi="Courier New" w:cs="Courier New"/>
+          <w:kern w:val="2"/>
+          <w:sz w:val="24"/>
+          <w:szCs w:val="20"/>
+          <w:lang w:val="en-US" w:eastAsia="ru-RU"/>
+          <w14:ligatures w14:val="standardContextual"/>
+        </w:rPr>
+        <w:t>Border</w:t>
+      </w:r>
+      <w:r>
+        <w:rPr>
+          <w:rFonts w:ascii="Courier New" w:hAnsi="Courier New" w:cs="Courier New"/>
+          <w:kern w:val="2"/>
+          <w:sz w:val="24"/>
+          <w:szCs w:val="20"/>
+          <w:lang w:eastAsia="ru-RU"/>
+          <w14:ligatures w14:val="standardContextual"/>
+        </w:rPr>
+        <w:t>&gt;</w:t>
       </w:r>
     </w:p>
     <w:p>
@@ -12143,7 +12292,7 @@
           <w:kern w:val="2"/>
           <w:sz w:val="24"/>
           <w:szCs w:val="20"/>
-          <w:lang w:val="en-US" w:eastAsia="ru-RU"/>
+          <w:lang w:eastAsia="ru-RU"/>
           <w14:ligatures w14:val="standardContextual"/>
         </w:rPr>
       </w:pPr>
@@ -12175,7 +12324,7 @@
           <w:kern w:val="2"/>
           <w:sz w:val="24"/>
           <w:szCs w:val="20"/>
-          <w:lang w:val="en-US" w:eastAsia="ru-RU"/>
+          <w:lang w:eastAsia="ru-RU"/>
           <w14:ligatures w14:val="standardContextual"/>
         </w:rPr>
         <w:t xml:space="preserve"> </w:t>
@@ -12197,7 +12346,7 @@
           <w:kern w:val="2"/>
           <w:sz w:val="24"/>
           <w:szCs w:val="20"/>
-          <w:lang w:val="en-US" w:eastAsia="ru-RU"/>
+          <w:lang w:eastAsia="ru-RU"/>
           <w14:ligatures w14:val="standardContextual"/>
         </w:rPr>
         <w:t xml:space="preserve"> = </w:t>
@@ -12219,7 +12368,7 @@
           <w:kern w:val="2"/>
           <w:sz w:val="24"/>
           <w:szCs w:val="20"/>
-          <w:lang w:val="en-US" w:eastAsia="ru-RU"/>
+          <w:lang w:eastAsia="ru-RU"/>
           <w14:ligatures w14:val="standardContextual"/>
         </w:rPr>
         <w:t>.</w:t>
@@ -12258,7 +12407,7 @@
           <w:kern w:val="2"/>
           <w:sz w:val="24"/>
           <w:szCs w:val="20"/>
-          <w:lang w:val="en-US" w:eastAsia="ru-RU"/>
+          <w:lang w:eastAsia="ru-RU"/>
           <w14:ligatures w14:val="standardContextual"/>
         </w:rPr>
         <w:t xml:space="preserve">            </w:t>
@@ -14618,7 +14767,6 @@
           <w:kern w:val="2"/>
           <w:sz w:val="24"/>
           <w:szCs w:val="20"/>
-          <w:lang w:val="en-US"/>
           <w14:ligatures w14:val="standardContextual"/>
         </w:rPr>
       </w:pPr>
@@ -14649,7 +14797,6 @@
           <w:kern w:val="2"/>
           <w:sz w:val="24"/>
           <w:szCs w:val="20"/>
-          <w:lang w:val="en-US"/>
           <w14:ligatures w14:val="standardContextual"/>
         </w:rPr>
         <w:t>.</w:t>
@@ -14671,7 +14818,6 @@
           <w:kern w:val="2"/>
           <w:sz w:val="24"/>
           <w:szCs w:val="20"/>
-          <w:lang w:val="en-US"/>
           <w14:ligatures w14:val="standardContextual"/>
         </w:rPr>
         <w:t>(1, 1).</w:t>
@@ -14693,7 +14839,6 @@
           <w:kern w:val="2"/>
           <w:sz w:val="24"/>
           <w:szCs w:val="20"/>
-          <w:lang w:val="en-US"/>
           <w14:ligatures w14:val="standardContextual"/>
         </w:rPr>
         <w:t xml:space="preserve"> = "</w:t>
@@ -14714,7 +14859,6 @@
           <w:kern w:val="2"/>
           <w:sz w:val="24"/>
           <w:szCs w:val="20"/>
-          <w:lang w:val="en-US"/>
           <w14:ligatures w14:val="standardContextual"/>
         </w:rPr>
         <w:t>";</w:t>
@@ -14729,17 +14873,15 @@
           <w:kern w:val="2"/>
           <w:sz w:val="24"/>
           <w:szCs w:val="20"/>
-          <w:lang w:val="en-US"/>
-          <w14:ligatures w14:val="standardContextual"/>
-        </w:rPr>
-      </w:pPr>
-      <w:r>
-        <w:rPr>
-          <w:rFonts w:ascii="Courier New" w:hAnsi="Courier New" w:cs="Courier New"/>
-          <w:kern w:val="2"/>
-          <w:sz w:val="24"/>
-          <w:szCs w:val="20"/>
-          <w:lang w:val="en-US"/>
+          <w14:ligatures w14:val="standardContextual"/>
+        </w:rPr>
+      </w:pPr>
+      <w:r>
+        <w:rPr>
+          <w:rFonts w:ascii="Courier New" w:hAnsi="Courier New" w:cs="Courier New"/>
+          <w:kern w:val="2"/>
+          <w:sz w:val="24"/>
+          <w:szCs w:val="20"/>
           <w14:ligatures w14:val="standardContextual"/>
         </w:rPr>
         <w:t xml:space="preserve">            </w:t>
@@ -14761,7 +14903,6 @@
           <w:kern w:val="2"/>
           <w:sz w:val="24"/>
           <w:szCs w:val="20"/>
-          <w:lang w:val="en-US"/>
           <w14:ligatures w14:val="standardContextual"/>
         </w:rPr>
         <w:t>.</w:t>
@@ -14783,7 +14924,6 @@
           <w:kern w:val="2"/>
           <w:sz w:val="24"/>
           <w:szCs w:val="20"/>
-          <w:lang w:val="en-US"/>
           <w14:ligatures w14:val="standardContextual"/>
         </w:rPr>
         <w:t>(1, 2).</w:t>
@@ -14805,7 +14945,6 @@
           <w:kern w:val="2"/>
           <w:sz w:val="24"/>
           <w:szCs w:val="20"/>
-          <w:lang w:val="en-US"/>
           <w14:ligatures w14:val="standardContextual"/>
         </w:rPr>
         <w:t xml:space="preserve"> = "</w:t>
@@ -14826,7 +14965,6 @@
           <w:kern w:val="2"/>
           <w:sz w:val="24"/>
           <w:szCs w:val="20"/>
-          <w:lang w:val="en-US"/>
           <w14:ligatures w14:val="standardContextual"/>
         </w:rPr>
         <w:t xml:space="preserve"> </w:t>
@@ -14847,7 +14985,6 @@
           <w:kern w:val="2"/>
           <w:sz w:val="24"/>
           <w:szCs w:val="20"/>
-          <w:lang w:val="en-US"/>
           <w14:ligatures w14:val="standardContextual"/>
         </w:rPr>
         <w:t>";</w:t>
@@ -14862,17 +14999,15 @@
           <w:kern w:val="2"/>
           <w:sz w:val="24"/>
           <w:szCs w:val="20"/>
-          <w:lang w:val="en-US"/>
-          <w14:ligatures w14:val="standardContextual"/>
-        </w:rPr>
-      </w:pPr>
-      <w:r>
-        <w:rPr>
-          <w:rFonts w:ascii="Courier New" w:hAnsi="Courier New" w:cs="Courier New"/>
-          <w:kern w:val="2"/>
-          <w:sz w:val="24"/>
-          <w:szCs w:val="20"/>
-          <w:lang w:val="en-US"/>
+          <w14:ligatures w14:val="standardContextual"/>
+        </w:rPr>
+      </w:pPr>
+      <w:r>
+        <w:rPr>
+          <w:rFonts w:ascii="Courier New" w:hAnsi="Courier New" w:cs="Courier New"/>
+          <w:kern w:val="2"/>
+          <w:sz w:val="24"/>
+          <w:szCs w:val="20"/>
           <w14:ligatures w14:val="standardContextual"/>
         </w:rPr>
         <w:t xml:space="preserve">            </w:t>
@@ -14894,7 +15029,6 @@
           <w:kern w:val="2"/>
           <w:sz w:val="24"/>
           <w:szCs w:val="20"/>
-          <w:lang w:val="en-US"/>
           <w14:ligatures w14:val="standardContextual"/>
         </w:rPr>
         <w:t>.</w:t>
@@ -14916,7 +15050,6 @@
           <w:kern w:val="2"/>
           <w:sz w:val="24"/>
           <w:szCs w:val="20"/>
-          <w:lang w:val="en-US"/>
           <w14:ligatures w14:val="standardContextual"/>
         </w:rPr>
         <w:t>(1, 3).</w:t>
@@ -14938,7 +15071,6 @@
           <w:kern w:val="2"/>
           <w:sz w:val="24"/>
           <w:szCs w:val="20"/>
-          <w:lang w:val="en-US"/>
           <w14:ligatures w14:val="standardContextual"/>
         </w:rPr>
         <w:t xml:space="preserve"> = "</w:t>
@@ -14959,7 +15091,6 @@
           <w:kern w:val="2"/>
           <w:sz w:val="24"/>
           <w:szCs w:val="20"/>
-          <w:lang w:val="en-US"/>
           <w14:ligatures w14:val="standardContextual"/>
         </w:rPr>
         <w:t>";</w:t>
@@ -14974,17 +15105,15 @@
           <w:kern w:val="2"/>
           <w:sz w:val="24"/>
           <w:szCs w:val="20"/>
-          <w:lang w:val="en-US"/>
-          <w14:ligatures w14:val="standardContextual"/>
-        </w:rPr>
-      </w:pPr>
-      <w:r>
-        <w:rPr>
-          <w:rFonts w:ascii="Courier New" w:hAnsi="Courier New" w:cs="Courier New"/>
-          <w:kern w:val="2"/>
-          <w:sz w:val="24"/>
-          <w:szCs w:val="20"/>
-          <w:lang w:val="en-US"/>
+          <w14:ligatures w14:val="standardContextual"/>
+        </w:rPr>
+      </w:pPr>
+      <w:r>
+        <w:rPr>
+          <w:rFonts w:ascii="Courier New" w:hAnsi="Courier New" w:cs="Courier New"/>
+          <w:kern w:val="2"/>
+          <w:sz w:val="24"/>
+          <w:szCs w:val="20"/>
           <w14:ligatures w14:val="standardContextual"/>
         </w:rPr>
         <w:t xml:space="preserve">            </w:t>
@@ -15006,7 +15135,6 @@
           <w:kern w:val="2"/>
           <w:sz w:val="24"/>
           <w:szCs w:val="20"/>
-          <w:lang w:val="en-US"/>
           <w14:ligatures w14:val="standardContextual"/>
         </w:rPr>
         <w:t>.</w:t>
@@ -15028,7 +15156,6 @@
           <w:kern w:val="2"/>
           <w:sz w:val="24"/>
           <w:szCs w:val="20"/>
-          <w:lang w:val="en-US"/>
           <w14:ligatures w14:val="standardContextual"/>
         </w:rPr>
         <w:t>(1, 4).</w:t>
@@ -15050,7 +15177,6 @@
           <w:kern w:val="2"/>
           <w:sz w:val="24"/>
           <w:szCs w:val="20"/>
-          <w:lang w:val="en-US"/>
           <w14:ligatures w14:val="standardContextual"/>
         </w:rPr>
         <w:t xml:space="preserve"> = "</w:t>
@@ -15071,7 +15197,6 @@
           <w:kern w:val="2"/>
           <w:sz w:val="24"/>
           <w:szCs w:val="20"/>
-          <w:lang w:val="en-US"/>
           <w14:ligatures w14:val="standardContextual"/>
         </w:rPr>
         <w:t xml:space="preserve"> </w:t>
@@ -15092,7 +15217,6 @@
           <w:kern w:val="2"/>
           <w:sz w:val="24"/>
           <w:szCs w:val="20"/>
-          <w:lang w:val="en-US"/>
           <w14:ligatures w14:val="standardContextual"/>
         </w:rPr>
         <w:t xml:space="preserve"> (</w:t>
@@ -15113,7 +15237,6 @@
           <w:kern w:val="2"/>
           <w:sz w:val="24"/>
           <w:szCs w:val="20"/>
-          <w:lang w:val="en-US"/>
           <w14:ligatures w14:val="standardContextual"/>
         </w:rPr>
         <w:t>)";</w:t>
@@ -15138,7 +15261,6 @@
           <w:kern w:val="2"/>
           <w:sz w:val="24"/>
           <w:szCs w:val="20"/>
-          <w:lang w:val="en-US"/>
           <w14:ligatures w14:val="standardContextual"/>
         </w:rPr>
         <w:t xml:space="preserve">            </w:t>
@@ -18062,20 +18184,50 @@
           <w:kern w:val="2"/>
           <w:sz w:val="24"/>
           <w:szCs w:val="20"/>
-          <w:lang w:val="en-US"/>
-          <w14:ligatures w14:val="standardContextual"/>
-        </w:rPr>
-      </w:pPr>
-      <w:r>
-        <w:rPr>
-          <w:rFonts w:ascii="Courier New" w:hAnsi="Courier New" w:cs="Courier New"/>
-          <w:kern w:val="2"/>
-          <w:sz w:val="24"/>
-          <w:szCs w:val="20"/>
-          <w:lang w:val="en-US"/>
-          <w14:ligatures w14:val="standardContextual"/>
-        </w:rPr>
-        <w:t xml:space="preserve">    // Act - </w:t>
+          <w14:ligatures w14:val="standardContextual"/>
+        </w:rPr>
+      </w:pPr>
+      <w:r>
+        <w:rPr>
+          <w:rFonts w:ascii="Courier New" w:hAnsi="Courier New" w:cs="Courier New"/>
+          <w:kern w:val="2"/>
+          <w:sz w:val="24"/>
+          <w:szCs w:val="20"/>
+          <w:lang w:val="en-US"/>
+          <w14:ligatures w14:val="standardContextual"/>
+        </w:rPr>
+        <w:t xml:space="preserve">    </w:t>
+      </w:r>
+      <w:r>
+        <w:rPr>
+          <w:rFonts w:ascii="Courier New" w:hAnsi="Courier New" w:cs="Courier New"/>
+          <w:kern w:val="2"/>
+          <w:sz w:val="24"/>
+          <w:szCs w:val="20"/>
+          <w14:ligatures w14:val="standardContextual"/>
+        </w:rPr>
+        <w:t xml:space="preserve">// </w:t>
+      </w:r>
+      <w:r>
+        <w:rPr>
+          <w:rFonts w:ascii="Courier New" w:hAnsi="Courier New" w:cs="Courier New"/>
+          <w:kern w:val="2"/>
+          <w:sz w:val="24"/>
+          <w:szCs w:val="20"/>
+          <w:lang w:val="en-US"/>
+          <w14:ligatures w14:val="standardContextual"/>
+        </w:rPr>
+        <w:t>Act</w:t>
+      </w:r>
+      <w:r>
+        <w:rPr>
+          <w:rFonts w:ascii="Courier New" w:hAnsi="Courier New" w:cs="Courier New"/>
+          <w:kern w:val="2"/>
+          <w:sz w:val="24"/>
+          <w:szCs w:val="20"/>
+          <w14:ligatures w14:val="standardContextual"/>
+        </w:rPr>
+        <w:t xml:space="preserve"> - </w:t>
       </w:r>
       <w:r>
         <w:rPr>
@@ -18093,7 +18245,6 @@
           <w:kern w:val="2"/>
           <w:sz w:val="24"/>
           <w:szCs w:val="20"/>
-          <w:lang w:val="en-US"/>
           <w14:ligatures w14:val="standardContextual"/>
         </w:rPr>
         <w:t xml:space="preserve"> 2</w:t>
@@ -18110,63 +18261,112 @@
           <w:kern w:val="2"/>
           <w:sz w:val="24"/>
           <w:szCs w:val="20"/>
-          <w:lang w:val="en-US"/>
-          <w14:ligatures w14:val="standardContextual"/>
-        </w:rPr>
-      </w:pPr>
-    </w:p>
-    <w:p>
-      <w:pPr>
-        <w:tabs>
-          <w:tab w:val="left" w:pos="993"/>
-        </w:tabs>
-        <w:spacing w:line="240" w:lineRule="auto"/>
-        <w:rPr>
-          <w:rFonts w:ascii="Courier New" w:hAnsi="Courier New" w:cs="Courier New"/>
-          <w:kern w:val="2"/>
-          <w:sz w:val="24"/>
-          <w:szCs w:val="20"/>
-          <w:lang w:val="en-US"/>
-          <w14:ligatures w14:val="standardContextual"/>
-        </w:rPr>
-      </w:pPr>
-      <w:r>
-        <w:rPr>
-          <w:rFonts w:ascii="Courier New" w:hAnsi="Courier New" w:cs="Courier New"/>
-          <w:kern w:val="2"/>
-          <w:sz w:val="24"/>
-          <w:szCs w:val="20"/>
-          <w:lang w:val="en-US"/>
-          <w14:ligatures w14:val="standardContextual"/>
-        </w:rPr>
-        <w:t xml:space="preserve">    service.SetPeriod(2);</w:t>
-      </w:r>
-    </w:p>
-    <w:p>
-      <w:pPr>
-        <w:tabs>
-          <w:tab w:val="left" w:pos="993"/>
-        </w:tabs>
-        <w:spacing w:line="240" w:lineRule="auto"/>
-        <w:rPr>
-          <w:rFonts w:ascii="Courier New" w:hAnsi="Courier New" w:cs="Courier New"/>
-          <w:kern w:val="2"/>
-          <w:sz w:val="24"/>
-          <w:szCs w:val="20"/>
-          <w:lang w:val="en-US"/>
-          <w14:ligatures w14:val="standardContextual"/>
-        </w:rPr>
-      </w:pPr>
-      <w:r>
-        <w:rPr>
-          <w:rFonts w:ascii="Courier New" w:hAnsi="Courier New" w:cs="Courier New"/>
-          <w:kern w:val="2"/>
-          <w:sz w:val="24"/>
-          <w:szCs w:val="20"/>
-          <w:lang w:val="en-US"/>
-          <w14:ligatures w14:val="standardContextual"/>
-        </w:rPr>
-        <w:t xml:space="preserve">    Assert.Equal(180, service.TimeSeconds); // 3 минуты</w:t>
+          <w14:ligatures w14:val="standardContextual"/>
+        </w:rPr>
+      </w:pPr>
+    </w:p>
+    <w:p>
+      <w:pPr>
+        <w:tabs>
+          <w:tab w:val="left" w:pos="993"/>
+        </w:tabs>
+        <w:spacing w:line="240" w:lineRule="auto"/>
+        <w:rPr>
+          <w:rFonts w:ascii="Courier New" w:hAnsi="Courier New" w:cs="Courier New"/>
+          <w:kern w:val="2"/>
+          <w:sz w:val="24"/>
+          <w:szCs w:val="20"/>
+          <w14:ligatures w14:val="standardContextual"/>
+        </w:rPr>
+      </w:pPr>
+      <w:r>
+        <w:rPr>
+          <w:rFonts w:ascii="Courier New" w:hAnsi="Courier New" w:cs="Courier New"/>
+          <w:kern w:val="2"/>
+          <w:sz w:val="24"/>
+          <w:szCs w:val="20"/>
+          <w14:ligatures w14:val="standardContextual"/>
+        </w:rPr>
+        <w:t xml:space="preserve">    </w:t>
+      </w:r>
+      <w:r>
+        <w:rPr>
+          <w:rFonts w:ascii="Courier New" w:hAnsi="Courier New" w:cs="Courier New"/>
+          <w:kern w:val="2"/>
+          <w:sz w:val="24"/>
+          <w:szCs w:val="20"/>
+          <w:lang w:val="en-US"/>
+          <w14:ligatures w14:val="standardContextual"/>
+        </w:rPr>
+        <w:t>service</w:t>
+      </w:r>
+      <w:r>
+        <w:rPr>
+          <w:rFonts w:ascii="Courier New" w:hAnsi="Courier New" w:cs="Courier New"/>
+          <w:kern w:val="2"/>
+          <w:sz w:val="24"/>
+          <w:szCs w:val="20"/>
+          <w14:ligatures w14:val="standardContextual"/>
+        </w:rPr>
+        <w:t>.</w:t>
+      </w:r>
+      <w:r>
+        <w:rPr>
+          <w:rFonts w:ascii="Courier New" w:hAnsi="Courier New" w:cs="Courier New"/>
+          <w:kern w:val="2"/>
+          <w:sz w:val="24"/>
+          <w:szCs w:val="20"/>
+          <w:lang w:val="en-US"/>
+          <w14:ligatures w14:val="standardContextual"/>
+        </w:rPr>
+        <w:t>SetPeriod</w:t>
+      </w:r>
+      <w:r>
+        <w:rPr>
+          <w:rFonts w:ascii="Courier New" w:hAnsi="Courier New" w:cs="Courier New"/>
+          <w:kern w:val="2"/>
+          <w:sz w:val="24"/>
+          <w:szCs w:val="20"/>
+          <w14:ligatures w14:val="standardContextual"/>
+        </w:rPr>
+        <w:t>(2);</w:t>
+      </w:r>
+    </w:p>
+    <w:p>
+      <w:pPr>
+        <w:tabs>
+          <w:tab w:val="left" w:pos="993"/>
+        </w:tabs>
+        <w:spacing w:line="240" w:lineRule="auto"/>
+        <w:rPr>
+          <w:rFonts w:ascii="Courier New" w:hAnsi="Courier New" w:cs="Courier New"/>
+          <w:kern w:val="2"/>
+          <w:sz w:val="24"/>
+          <w:szCs w:val="20"/>
+          <w:lang w:val="en-US"/>
+          <w14:ligatures w14:val="standardContextual"/>
+        </w:rPr>
+      </w:pPr>
+      <w:r>
+        <w:rPr>
+          <w:rFonts w:ascii="Courier New" w:hAnsi="Courier New" w:cs="Courier New"/>
+          <w:kern w:val="2"/>
+          <w:sz w:val="24"/>
+          <w:szCs w:val="20"/>
+          <w14:ligatures w14:val="standardContextual"/>
+        </w:rPr>
+        <w:t xml:space="preserve">    </w:t>
+      </w:r>
+      <w:r>
+        <w:rPr>
+          <w:rFonts w:ascii="Courier New" w:hAnsi="Courier New" w:cs="Courier New"/>
+          <w:kern w:val="2"/>
+          <w:sz w:val="24"/>
+          <w:szCs w:val="20"/>
+          <w:lang w:val="en-US"/>
+          <w14:ligatures w14:val="standardContextual"/>
+        </w:rPr>
+        <w:t>Assert.Equal(180, service.TimeSeconds); // 3 минуты</w:t>
       </w:r>
     </w:p>
     <w:p>
@@ -18201,6 +18401,9 @@
         <w:tabs>
           <w:tab w:val="left" w:pos="993"/>
         </w:tabs>
+        <w:rPr>
+          <w:lang w:val="en-US"/>
+        </w:rPr>
       </w:pPr>
     </w:p>
     <w:p>
